--- a/SAMPLE VAT registration and VAT filling -SME package.docx
+++ b/SAMPLE VAT registration and VAT filling -SME package.docx
@@ -155,8 +155,33 @@
           <w:szCs w:val="20"/>
           <w:lang w:eastAsia="en-US"/>
         </w:rPr>
-        <w:t>Atten:</w:t>
-      </w:r>
+        <w:t xml:space="preserve">Atten: </w:t>
+      </w:r>
+      <w:r>
+        <w:rPr>
+          <w:rFonts w:eastAsia="Times New Roman" w:cs="Calibri"/>
+          <w:color w:val="000000"/>
+          <w:kern w:val="0"/>
+          <w:sz w:val="20"/>
+          <w:szCs w:val="20"/>
+          <w:lang w:eastAsia="en-US"/>
+        </w:rPr>
+        <w:t xml:space="preserve">&lt;&lt;Atten&gt;&gt; </w:t>
+      </w:r>
+    </w:p>
+    <w:p>
+      <w:pPr>
+        <w:widowControl/>
+        <w:jc w:val="left"/>
+        <w:rPr>
+          <w:rFonts w:eastAsia="Times New Roman" w:cs="Calibri"/>
+          <w:color w:val="000000"/>
+          <w:kern w:val="0"/>
+          <w:sz w:val="20"/>
+          <w:szCs w:val="20"/>
+          <w:lang w:eastAsia="en-US"/>
+        </w:rPr>
+      </w:pPr>
       <w:r>
         <w:rPr>
           <w:rFonts w:eastAsia="Times New Roman" w:cs="Calibri"/>
@@ -168,55 +193,6 @@
           <w:szCs w:val="20"/>
           <w:lang w:eastAsia="en-US"/>
         </w:rPr>
-        <w:t xml:space="preserve"> </w:t>
-      </w:r>
-      <w:r>
-        <w:rPr>
-          <w:rFonts w:eastAsia="Times New Roman" w:cs="Calibri"/>
-          <w:color w:val="000000"/>
-          <w:kern w:val="0"/>
-          <w:sz w:val="20"/>
-          <w:szCs w:val="20"/>
-          <w:lang w:eastAsia="en-US"/>
-        </w:rPr>
-        <w:t>&lt;&lt;Atten&gt;&gt;</w:t>
-      </w:r>
-      <w:r>
-        <w:rPr>
-          <w:rFonts w:eastAsia="Times New Roman" w:cs="Calibri"/>
-          <w:color w:val="000000"/>
-          <w:kern w:val="0"/>
-          <w:sz w:val="20"/>
-          <w:szCs w:val="20"/>
-          <w:lang w:eastAsia="en-US"/>
-        </w:rPr>
-        <w:t xml:space="preserve"> </w:t>
-      </w:r>
-    </w:p>
-    <w:p>
-      <w:pPr>
-        <w:widowControl/>
-        <w:jc w:val="left"/>
-        <w:rPr>
-          <w:rFonts w:eastAsia="Times New Roman" w:cs="Calibri"/>
-          <w:color w:val="000000"/>
-          <w:kern w:val="0"/>
-          <w:sz w:val="20"/>
-          <w:szCs w:val="20"/>
-          <w:lang w:eastAsia="en-US"/>
-        </w:rPr>
-      </w:pPr>
-      <w:r>
-        <w:rPr>
-          <w:rFonts w:eastAsia="Times New Roman" w:cs="Calibri"/>
-          <w:b/>
-          <w:bCs/>
-          <w:color w:val="000000"/>
-          <w:kern w:val="0"/>
-          <w:sz w:val="20"/>
-          <w:szCs w:val="20"/>
-          <w:lang w:eastAsia="en-US"/>
-        </w:rPr>
         <w:t xml:space="preserve">Email: </w:t>
       </w:r>
       <w:r>
@@ -271,80 +247,44 @@
           <w:b/>
           <w:bCs/>
         </w:rPr>
-        <w:t xml:space="preserve">Client/first </w:t>
-      </w:r>
-      <w:proofErr w:type="gramStart"/>
+        <w:t xml:space="preserve">Client/first party : </w:t>
+      </w:r>
       <w:r>
         <w:rPr>
           <w:rFonts w:cstheme="minorHAnsi"/>
           <w:b/>
           <w:bCs/>
         </w:rPr>
-        <w:t>party :</w:t>
-      </w:r>
-      <w:proofErr w:type="gramEnd"/>
-      <w:r>
+        <w:t xml:space="preserve"> </w:t>
+      </w:r>
+      <w:r>
+        <w:rPr>
+          <w:rFonts w:cstheme="minorHAnsi"/>
+        </w:rPr>
+        <w:t>&lt;&lt;Client Name&gt;&gt;</w:t>
+      </w:r>
+    </w:p>
+    <w:p>
+      <w:pPr>
+        <w:pStyle w:val="NoSpacing"/>
         <w:rPr>
           <w:rFonts w:cstheme="minorHAnsi"/>
           <w:b/>
           <w:bCs/>
         </w:rPr>
-        <w:t xml:space="preserve"> </w:t>
-      </w:r>
+      </w:pPr>
       <w:r>
         <w:rPr>
           <w:rFonts w:cstheme="minorHAnsi"/>
           <w:b/>
           <w:bCs/>
         </w:rPr>
-        <w:t xml:space="preserve"> </w:t>
+        <w:t xml:space="preserve">Commercial registration number : </w:t>
       </w:r>
       <w:r>
         <w:rPr>
           <w:rFonts w:cstheme="minorHAnsi"/>
         </w:rPr>
-        <w:t>&lt;&lt;Client Name&gt;&gt;</w:t>
-      </w:r>
-    </w:p>
-    <w:p>
-      <w:pPr>
-        <w:pStyle w:val="NoSpacing"/>
-        <w:rPr>
-          <w:rFonts w:cstheme="minorHAnsi"/>
-          <w:b/>
-          <w:bCs/>
-        </w:rPr>
-      </w:pPr>
-      <w:r>
-        <w:rPr>
-          <w:rFonts w:cstheme="minorHAnsi"/>
-          <w:b/>
-          <w:bCs/>
-        </w:rPr>
-        <w:t xml:space="preserve">Commercial registration </w:t>
-      </w:r>
-      <w:proofErr w:type="gramStart"/>
-      <w:r>
-        <w:rPr>
-          <w:rFonts w:cstheme="minorHAnsi"/>
-          <w:b/>
-          <w:bCs/>
-        </w:rPr>
-        <w:t>number :</w:t>
-      </w:r>
-      <w:proofErr w:type="gramEnd"/>
-      <w:r>
-        <w:rPr>
-          <w:rFonts w:cstheme="minorHAnsi"/>
-          <w:b/>
-          <w:bCs/>
-        </w:rPr>
-        <w:t xml:space="preserve"> </w:t>
-      </w:r>
-      <w:r>
-        <w:rPr>
-          <w:rFonts w:cstheme="minorHAnsi"/>
-        </w:rPr>
         <w:t>&lt;&lt;Commercial Registration Number&gt;&gt;</w:t>
       </w:r>
     </w:p>
@@ -365,21 +305,7 @@
         <w:rPr>
           <w:rFonts w:asciiTheme="minorHAnsi" w:hAnsiTheme="minorHAnsi" w:cstheme="minorHAnsi"/>
         </w:rPr>
-        <w:t xml:space="preserve">Second Party/Service </w:t>
-      </w:r>
-      <w:proofErr w:type="gramStart"/>
-      <w:r>
-        <w:rPr>
-          <w:rFonts w:asciiTheme="minorHAnsi" w:hAnsiTheme="minorHAnsi" w:cstheme="minorHAnsi"/>
-        </w:rPr>
-        <w:t>provider :</w:t>
-      </w:r>
-      <w:proofErr w:type="gramEnd"/>
-      <w:r>
-        <w:rPr>
-          <w:rFonts w:asciiTheme="minorHAnsi" w:hAnsiTheme="minorHAnsi" w:cstheme="minorHAnsi"/>
-        </w:rPr>
-        <w:t xml:space="preserve"> </w:t>
+        <w:t xml:space="preserve">Second Party/Service provider : </w:t>
       </w:r>
       <w:r>
         <w:rPr>
@@ -424,27 +350,7 @@
           <w:szCs w:val="24"/>
           <w:u w:val="single"/>
         </w:rPr>
-        <w:t xml:space="preserve">Service </w:t>
-      </w:r>
-      <w:proofErr w:type="gramStart"/>
-      <w:r>
-        <w:rPr>
-          <w:rFonts w:asciiTheme="minorHAnsi" w:hAnsiTheme="minorHAnsi" w:cstheme="minorHAnsi"/>
-          <w:sz w:val="24"/>
-          <w:szCs w:val="24"/>
-          <w:u w:val="single"/>
-        </w:rPr>
-        <w:t>Agreement  for</w:t>
-      </w:r>
-      <w:proofErr w:type="gramEnd"/>
-      <w:r>
-        <w:rPr>
-          <w:rFonts w:asciiTheme="minorHAnsi" w:hAnsiTheme="minorHAnsi" w:cstheme="minorHAnsi"/>
-          <w:sz w:val="24"/>
-          <w:szCs w:val="24"/>
-          <w:u w:val="single"/>
-        </w:rPr>
-        <w:t xml:space="preserve"> </w:t>
+        <w:t xml:space="preserve">Service Agreement  for </w:t>
       </w:r>
       <w:r>
         <w:rPr>
@@ -561,25 +467,23 @@
           <w:rFonts w:cstheme="minorHAnsi"/>
           <w:color w:val="000000"/>
         </w:rPr>
-        <w:t xml:space="preserve"> Services are essential for businesses looking to navigate the complexities of administrative and government-related tasks. These services, </w:t>
-      </w:r>
-      <w:proofErr w:type="gramStart"/>
+        <w:t xml:space="preserve"> Services are essential for businesses looking to navigate the complexities of administrative and government-related tasks. These services, are provided by our specialized professionals, assist companies with a range of activities such as </w:t>
+      </w:r>
       <w:r>
         <w:rPr>
           <w:rStyle w:val="oypena"/>
           <w:rFonts w:cstheme="minorHAnsi"/>
           <w:color w:val="000000"/>
         </w:rPr>
-        <w:t>are provided</w:t>
-      </w:r>
-      <w:proofErr w:type="gramEnd"/>
+        <w:t xml:space="preserve">VAT filling, VAT registration and Consultancy </w:t>
+      </w:r>
       <w:r>
         <w:rPr>
           <w:rStyle w:val="oypena"/>
           <w:rFonts w:cstheme="minorHAnsi"/>
           <w:color w:val="000000"/>
         </w:rPr>
-        <w:t xml:space="preserve"> by our specialized professionals, assist companies with a range of activities such as </w:t>
+        <w:t xml:space="preserve">, </w:t>
       </w:r>
       <w:r>
         <w:rPr>
@@ -587,16 +491,15 @@
           <w:rFonts w:cstheme="minorHAnsi"/>
           <w:color w:val="000000"/>
         </w:rPr>
-        <w:t xml:space="preserve">VAT filling, VAT registration and </w:t>
-      </w:r>
-      <w:proofErr w:type="gramStart"/>
+        <w:t>employee</w:t>
+      </w:r>
       <w:r>
         <w:rPr>
           <w:rStyle w:val="oypena"/>
           <w:rFonts w:cstheme="minorHAnsi"/>
           <w:color w:val="000000"/>
         </w:rPr>
-        <w:t xml:space="preserve">Consultancy </w:t>
+        <w:t xml:space="preserve"> contract formalities, and compliance with local regulations. By leveraging </w:t>
       </w:r>
       <w:r>
         <w:rPr>
@@ -604,66 +507,15 @@
           <w:rFonts w:cstheme="minorHAnsi"/>
           <w:color w:val="000000"/>
         </w:rPr>
-        <w:t>,</w:t>
-      </w:r>
-      <w:proofErr w:type="gramEnd"/>
+        <w:t xml:space="preserve">VAT and Business support </w:t>
+      </w:r>
       <w:r>
         <w:rPr>
           <w:rStyle w:val="oypena"/>
           <w:rFonts w:cstheme="minorHAnsi"/>
           <w:color w:val="000000"/>
         </w:rPr>
-        <w:t xml:space="preserve"> </w:t>
-      </w:r>
-      <w:r>
-        <w:rPr>
-          <w:rStyle w:val="oypena"/>
-          <w:rFonts w:cstheme="minorHAnsi"/>
-          <w:color w:val="000000"/>
-        </w:rPr>
-        <w:t>employee</w:t>
-      </w:r>
-      <w:r>
-        <w:rPr>
-          <w:rStyle w:val="oypena"/>
-          <w:rFonts w:cstheme="minorHAnsi"/>
-          <w:color w:val="000000"/>
-        </w:rPr>
-        <w:t xml:space="preserve"> contract formalities, and compliance with local regulations. By leveraging </w:t>
-      </w:r>
-      <w:r>
-        <w:rPr>
-          <w:rStyle w:val="oypena"/>
-          <w:rFonts w:cstheme="minorHAnsi"/>
-          <w:color w:val="000000"/>
-        </w:rPr>
-        <w:t xml:space="preserve">VAT and Business support </w:t>
-      </w:r>
-      <w:r>
-        <w:rPr>
-          <w:rStyle w:val="oypena"/>
-          <w:rFonts w:cstheme="minorHAnsi"/>
-          <w:color w:val="000000"/>
-        </w:rPr>
-        <w:t xml:space="preserve">services, </w:t>
-      </w:r>
-      <w:proofErr w:type="gramStart"/>
-      <w:r>
-        <w:rPr>
-          <w:rStyle w:val="oypena"/>
-          <w:rFonts w:cstheme="minorHAnsi"/>
-          <w:color w:val="000000"/>
-        </w:rPr>
-        <w:t>Your</w:t>
-      </w:r>
-      <w:proofErr w:type="gramEnd"/>
-      <w:r>
-        <w:rPr>
-          <w:rStyle w:val="oypena"/>
-          <w:rFonts w:cstheme="minorHAnsi"/>
-          <w:color w:val="000000"/>
-        </w:rPr>
-        <w:t xml:space="preserve"> business can ensure that they remain compliant with the latest legal requirements while focusing on their core operations. This not only saves time and resources but also minimizes the risk of costly errors and delays. Whether you are a startup or an established enterprise, investing in reliable </w:t>
+        <w:t xml:space="preserve">services, Your business can ensure that they remain compliant with the latest legal requirements while focusing on their core operations. This not only saves time and resources but also minimizes the risk of costly errors and delays. Whether you are a startup or an established enterprise, investing in reliable </w:t>
       </w:r>
       <w:r>
         <w:rPr>
@@ -809,7 +661,7 @@
               <w:pStyle w:val="ListParagraph"/>
               <w:numPr>
                 <w:ilvl w:val="0"/>
-                <w:numId w:val="10"/>
+                <w:numId w:val="2"/>
               </w:numPr>
               <w:rPr>
                 <w:rFonts w:asciiTheme="minorHAnsi" w:hAnsiTheme="minorHAnsi" w:cstheme="minorHAnsi"/>
@@ -827,7 +679,7 @@
               <w:pStyle w:val="ListParagraph"/>
               <w:numPr>
                 <w:ilvl w:val="0"/>
-                <w:numId w:val="10"/>
+                <w:numId w:val="2"/>
               </w:numPr>
               <w:rPr>
                 <w:rFonts w:asciiTheme="minorHAnsi" w:hAnsiTheme="minorHAnsi" w:cstheme="minorHAnsi"/>
@@ -845,7 +697,7 @@
               <w:pStyle w:val="ListParagraph"/>
               <w:numPr>
                 <w:ilvl w:val="0"/>
-                <w:numId w:val="10"/>
+                <w:numId w:val="2"/>
               </w:numPr>
               <w:rPr>
                 <w:rFonts w:asciiTheme="minorHAnsi" w:hAnsiTheme="minorHAnsi" w:cstheme="minorHAnsi"/>
@@ -899,7 +751,7 @@
               <w:pStyle w:val="ListParagraph"/>
               <w:numPr>
                 <w:ilvl w:val="0"/>
-                <w:numId w:val="10"/>
+                <w:numId w:val="2"/>
               </w:numPr>
               <w:rPr>
                 <w:rFonts w:asciiTheme="minorHAnsi" w:hAnsiTheme="minorHAnsi" w:cstheme="minorHAnsi"/>
@@ -943,7 +795,7 @@
               <w:pStyle w:val="ListParagraph"/>
               <w:numPr>
                 <w:ilvl w:val="0"/>
-                <w:numId w:val="10"/>
+                <w:numId w:val="2"/>
               </w:numPr>
               <w:rPr>
                 <w:rFonts w:asciiTheme="minorHAnsi" w:hAnsiTheme="minorHAnsi" w:cstheme="minorHAnsi"/>
@@ -967,7 +819,7 @@
               <w:pStyle w:val="ListParagraph"/>
               <w:numPr>
                 <w:ilvl w:val="0"/>
-                <w:numId w:val="10"/>
+                <w:numId w:val="2"/>
               </w:numPr>
               <w:rPr>
                 <w:rFonts w:asciiTheme="minorHAnsi" w:hAnsiTheme="minorHAnsi" w:cstheme="minorHAnsi"/>
@@ -991,7 +843,7 @@
               <w:pStyle w:val="ListParagraph"/>
               <w:numPr>
                 <w:ilvl w:val="0"/>
-                <w:numId w:val="10"/>
+                <w:numId w:val="2"/>
               </w:numPr>
               <w:rPr>
                 <w:rFonts w:asciiTheme="minorHAnsi" w:hAnsiTheme="minorHAnsi" w:cstheme="minorHAnsi"/>
@@ -1029,7 +881,7 @@
               <w:pStyle w:val="ListParagraph"/>
               <w:numPr>
                 <w:ilvl w:val="0"/>
-                <w:numId w:val="22"/>
+                <w:numId w:val="6"/>
               </w:numPr>
               <w:rPr>
                 <w:rFonts w:asciiTheme="minorHAnsi" w:hAnsiTheme="minorHAnsi" w:cstheme="minorHAnsi"/>
@@ -1047,7 +899,7 @@
               <w:pStyle w:val="ListParagraph"/>
               <w:numPr>
                 <w:ilvl w:val="0"/>
-                <w:numId w:val="22"/>
+                <w:numId w:val="6"/>
               </w:numPr>
               <w:rPr>
                 <w:rFonts w:asciiTheme="minorHAnsi" w:hAnsiTheme="minorHAnsi" w:cstheme="minorHAnsi"/>
@@ -1065,7 +917,7 @@
               <w:pStyle w:val="ListParagraph"/>
               <w:numPr>
                 <w:ilvl w:val="0"/>
-                <w:numId w:val="22"/>
+                <w:numId w:val="6"/>
               </w:numPr>
               <w:rPr>
                 <w:rFonts w:asciiTheme="minorHAnsi" w:hAnsiTheme="minorHAnsi" w:cstheme="minorHAnsi"/>
@@ -1144,21 +996,7 @@
               <w:rPr>
                 <w:rFonts w:asciiTheme="minorHAnsi" w:hAnsiTheme="minorHAnsi" w:cstheme="minorHAnsi"/>
               </w:rPr>
-              <w:t xml:space="preserve">One </w:t>
-            </w:r>
-            <w:proofErr w:type="gramStart"/>
-            <w:r>
-              <w:rPr>
-                <w:rFonts w:asciiTheme="minorHAnsi" w:hAnsiTheme="minorHAnsi" w:cstheme="minorHAnsi"/>
-              </w:rPr>
-              <w:t>Company :</w:t>
-            </w:r>
-            <w:proofErr w:type="gramEnd"/>
-            <w:r>
-              <w:rPr>
-                <w:rFonts w:asciiTheme="minorHAnsi" w:hAnsiTheme="minorHAnsi" w:cstheme="minorHAnsi"/>
-              </w:rPr>
-              <w:t xml:space="preserve"> </w:t>
+              <w:t xml:space="preserve">One Company : </w:t>
             </w:r>
             <w:r>
               <w:rPr>
@@ -1166,15 +1004,7 @@
                 <w:b/>
                 <w:bCs/>
               </w:rPr>
-              <w:t>JEREH - BAHRAIN</w:t>
-            </w:r>
-            <w:r>
-              <w:rPr>
-                <w:rFonts w:cstheme="minorHAnsi"/>
-                <w:b/>
-                <w:bCs/>
-              </w:rPr>
-              <w:t xml:space="preserve"> - Bahrain</w:t>
+              <w:t>JEREH - BAHRAIN - Bahrain</w:t>
             </w:r>
           </w:p>
         </w:tc>
@@ -1196,15 +1026,7 @@
                 <w:b/>
                 <w:bCs/>
               </w:rPr>
-              <w:t>N/a</w:t>
-            </w:r>
-            <w:r>
-              <w:rPr>
-                <w:rFonts w:asciiTheme="minorHAnsi" w:hAnsiTheme="minorHAnsi" w:cstheme="minorHAnsi"/>
-                <w:b/>
-                <w:bCs/>
-              </w:rPr>
-              <w:t xml:space="preserve"> </w:t>
+              <w:t xml:space="preserve">N/a </w:t>
             </w:r>
           </w:p>
         </w:tc>
@@ -1238,30 +1060,8 @@
         <w:rPr>
           <w:rFonts w:asciiTheme="minorHAnsi" w:hAnsiTheme="minorHAnsi" w:cstheme="minorHAnsi"/>
         </w:rPr>
-        <w:t xml:space="preserve">Any additions to the scope of </w:t>
-      </w:r>
-      <w:proofErr w:type="gramStart"/>
-      <w:r>
-        <w:rPr>
-          <w:rFonts w:asciiTheme="minorHAnsi" w:hAnsiTheme="minorHAnsi" w:cstheme="minorHAnsi"/>
-        </w:rPr>
-        <w:t>work</w:t>
-      </w:r>
-      <w:proofErr w:type="gramEnd"/>
-      <w:r>
-        <w:rPr>
-          <w:rFonts w:asciiTheme="minorHAnsi" w:hAnsiTheme="minorHAnsi" w:cstheme="minorHAnsi"/>
-        </w:rPr>
-        <w:t xml:space="preserve"> will be required through a written addendum after reaching agreement to the deliverables involved and the revised fees for services provided. Any additional services will follow the agreed terms and conditions set forth in this Service </w:t>
-      </w:r>
-      <w:proofErr w:type="gramStart"/>
-      <w:r>
-        <w:rPr>
-          <w:rFonts w:asciiTheme="minorHAnsi" w:hAnsiTheme="minorHAnsi" w:cstheme="minorHAnsi"/>
-        </w:rPr>
-        <w:t>Agreement .</w:t>
-      </w:r>
-      <w:proofErr w:type="gramEnd"/>
+        <w:t>Any additions to the scope of work will be required through a written addendum after reaching agreement to the deliverables involved and the revised fees for services provided. Any additional services will follow the agreed terms and conditions set forth in this Service Agreement .</w:t>
+      </w:r>
     </w:p>
     <w:p>
       <w:pPr>
@@ -1381,13 +1181,7 @@
               <w:rPr>
                 <w:rFonts w:asciiTheme="minorHAnsi" w:hAnsiTheme="minorHAnsi" w:cstheme="minorHAnsi"/>
               </w:rPr>
-              <w:t xml:space="preserve">  </w:t>
-            </w:r>
-            <w:r>
-              <w:rPr>
-                <w:rFonts w:asciiTheme="minorHAnsi" w:hAnsiTheme="minorHAnsi" w:cstheme="minorHAnsi"/>
-              </w:rPr>
-              <w:t xml:space="preserve">     </w:t>
+              <w:t xml:space="preserve">       </w:t>
             </w:r>
           </w:p>
         </w:tc>
@@ -1436,7 +1230,7 @@
               <w:pStyle w:val="ListParagraph"/>
               <w:numPr>
                 <w:ilvl w:val="0"/>
-                <w:numId w:val="21"/>
+                <w:numId w:val="5"/>
               </w:numPr>
               <w:spacing w:before="240"/>
               <w:rPr>
@@ -1447,19 +1241,7 @@
               <w:rPr>
                 <w:rFonts w:asciiTheme="minorHAnsi" w:hAnsiTheme="minorHAnsi" w:cstheme="minorHAnsi"/>
               </w:rPr>
-              <w:t>VAT registration (</w:t>
-            </w:r>
-            <w:r>
-              <w:rPr>
-                <w:rFonts w:asciiTheme="minorHAnsi" w:hAnsiTheme="minorHAnsi" w:cstheme="minorHAnsi"/>
-              </w:rPr>
-              <w:t>one-time fee</w:t>
-            </w:r>
-            <w:r>
-              <w:rPr>
-                <w:rFonts w:asciiTheme="minorHAnsi" w:hAnsiTheme="minorHAnsi" w:cstheme="minorHAnsi"/>
-              </w:rPr>
-              <w:t>)</w:t>
+              <w:t>VAT registration (one-time fee)</w:t>
             </w:r>
           </w:p>
         </w:tc>
@@ -1503,7 +1285,7 @@
               <w:pStyle w:val="ListParagraph"/>
               <w:numPr>
                 <w:ilvl w:val="0"/>
-                <w:numId w:val="21"/>
+                <w:numId w:val="5"/>
               </w:numPr>
               <w:spacing w:before="240"/>
               <w:rPr>
@@ -1520,27 +1302,7 @@
               <w:rPr>
                 <w:rFonts w:asciiTheme="minorHAnsi" w:hAnsiTheme="minorHAnsi" w:cstheme="minorHAnsi"/>
               </w:rPr>
-              <w:t xml:space="preserve"> and </w:t>
-            </w:r>
-            <w:proofErr w:type="gramStart"/>
-            <w:r>
-              <w:rPr>
-                <w:rFonts w:asciiTheme="minorHAnsi" w:hAnsiTheme="minorHAnsi" w:cstheme="minorHAnsi"/>
-              </w:rPr>
-              <w:t xml:space="preserve">Consultancy </w:t>
-            </w:r>
-            <w:r>
-              <w:rPr>
-                <w:rFonts w:asciiTheme="minorHAnsi" w:hAnsiTheme="minorHAnsi" w:cstheme="minorHAnsi"/>
-              </w:rPr>
-              <w:t xml:space="preserve"> (</w:t>
-            </w:r>
-            <w:proofErr w:type="gramEnd"/>
-            <w:r>
-              <w:rPr>
-                <w:rFonts w:asciiTheme="minorHAnsi" w:hAnsiTheme="minorHAnsi" w:cstheme="minorHAnsi"/>
-              </w:rPr>
-              <w:t>one-time fee)</w:t>
+              <w:t xml:space="preserve"> and Consultancy  (one-time fee)</w:t>
             </w:r>
           </w:p>
         </w:tc>
@@ -1772,7 +1534,7 @@
               <w:keepLines/>
               <w:numPr>
                 <w:ilvl w:val="0"/>
-                <w:numId w:val="9"/>
+                <w:numId w:val="1"/>
               </w:numPr>
               <w:jc w:val="left"/>
               <w:rPr>
@@ -1783,22 +1545,8 @@
               <w:rPr>
                 <w:rFonts w:asciiTheme="minorHAnsi" w:hAnsiTheme="minorHAnsi" w:cstheme="minorHAnsi"/>
               </w:rPr>
-              <w:t xml:space="preserve">VAT </w:t>
-            </w:r>
-            <w:proofErr w:type="gramStart"/>
-            <w:r>
-              <w:rPr>
-                <w:rFonts w:asciiTheme="minorHAnsi" w:hAnsiTheme="minorHAnsi" w:cstheme="minorHAnsi"/>
-              </w:rPr>
-              <w:t xml:space="preserve">filling </w:t>
-            </w:r>
-            <w:r>
-              <w:rPr>
-                <w:rFonts w:asciiTheme="minorHAnsi" w:hAnsiTheme="minorHAnsi" w:cstheme="minorHAnsi"/>
-              </w:rPr>
-              <w:t>:</w:t>
-            </w:r>
-            <w:proofErr w:type="gramEnd"/>
+              <w:t>VAT filling :</w:t>
+            </w:r>
             <w:r>
               <w:t xml:space="preserve"> </w:t>
             </w:r>
@@ -1890,21 +1638,7 @@
         <w:rPr>
           <w:rFonts w:asciiTheme="minorHAnsi" w:hAnsiTheme="minorHAnsi" w:cstheme="minorHAnsi"/>
         </w:rPr>
-        <w:t xml:space="preserve">Additionally, any ancillary expenses incurred </w:t>
-      </w:r>
-      <w:proofErr w:type="gramStart"/>
-      <w:r>
-        <w:rPr>
-          <w:rFonts w:asciiTheme="minorHAnsi" w:hAnsiTheme="minorHAnsi" w:cstheme="minorHAnsi"/>
-        </w:rPr>
-        <w:t>in the course of</w:t>
-      </w:r>
-      <w:proofErr w:type="gramEnd"/>
-      <w:r>
-        <w:rPr>
-          <w:rFonts w:asciiTheme="minorHAnsi" w:hAnsiTheme="minorHAnsi" w:cstheme="minorHAnsi"/>
-        </w:rPr>
-        <w:t xml:space="preserve"> delivering services will be promptly reimbursed by the client. Invoices will be generated and are due for settlement upon receipt.</w:t>
+        <w:t>Additionally, any ancillary expenses incurred in the course of delivering services will be promptly reimbursed by the client. Invoices will be generated and are due for settlement upon receipt.</w:t>
       </w:r>
     </w:p>
     <w:p>
@@ -1956,34 +1690,7 @@
           <w:bCs/>
           <w:color w:val="FF0000"/>
         </w:rPr>
-        <w:t xml:space="preserve">Commencing on </w:t>
-      </w:r>
-      <w:r>
-        <w:rPr>
-          <w:rFonts w:asciiTheme="minorHAnsi" w:hAnsiTheme="minorHAnsi" w:cstheme="minorHAnsi"/>
-          <w:b/>
-          <w:bCs/>
-          <w:color w:val="FF0000"/>
-        </w:rPr>
-        <w:t>TBD</w:t>
-      </w:r>
-      <w:r>
-        <w:rPr>
-          <w:rFonts w:asciiTheme="minorHAnsi" w:hAnsiTheme="minorHAnsi" w:cstheme="minorHAnsi"/>
-          <w:b/>
-          <w:bCs/>
-          <w:color w:val="FF0000"/>
-        </w:rPr>
-        <w:t xml:space="preserve">, this engagement shall persist until </w:t>
-      </w:r>
-      <w:r>
-        <w:rPr>
-          <w:rFonts w:asciiTheme="minorHAnsi" w:hAnsiTheme="minorHAnsi" w:cstheme="minorHAnsi"/>
-          <w:b/>
-          <w:bCs/>
-          <w:color w:val="FF0000"/>
-        </w:rPr>
-        <w:t>TBD</w:t>
+        <w:t>Commencing on TBD, this engagement shall persist until TBD</w:t>
       </w:r>
       <w:r>
         <w:rPr>
@@ -2093,21 +1800,7 @@
         <w:rPr>
           <w:rFonts w:asciiTheme="minorHAnsi" w:hAnsiTheme="minorHAnsi" w:cstheme="minorHAnsi"/>
         </w:rPr>
-        <w:t xml:space="preserve"> the </w:t>
-      </w:r>
-      <w:proofErr w:type="spellStart"/>
-      <w:r>
-        <w:rPr>
-          <w:rFonts w:asciiTheme="minorHAnsi" w:hAnsiTheme="minorHAnsi" w:cstheme="minorHAnsi"/>
-        </w:rPr>
-        <w:t>Labour</w:t>
-      </w:r>
-      <w:proofErr w:type="spellEnd"/>
-      <w:r>
-        <w:rPr>
-          <w:rFonts w:asciiTheme="minorHAnsi" w:hAnsiTheme="minorHAnsi" w:cstheme="minorHAnsi"/>
-        </w:rPr>
-        <w:t xml:space="preserve"> authority or the Ministry of Industry and Commerce). Our advice is formulated based on our interpretation of the laws, regulations, publicly available guidance, and our understanding of the prevailing practices of the relevant regulatory authority at the time of providing our advice. We cannot assure a specific outcome or anticipate all technical and interpretative challenges that the Client may encounter in the future in the event of an audit or inquiry by the relevant regulatory authorities.</w:t>
+        <w:t xml:space="preserve"> the Labour authority or the Ministry of Industry and Commerce). Our advice is formulated based on our interpretation of the laws, regulations, publicly available guidance, and our understanding of the prevailing practices of the relevant regulatory authority at the time of providing our advice. We cannot assure a specific outcome or anticipate all technical and interpretative challenges that the Client may encounter in the future in the event of an audit or inquiry by the relevant regulatory authorities.</w:t>
       </w:r>
     </w:p>
     <w:p>
@@ -2139,21 +1832,7 @@
         <w:rPr>
           <w:rFonts w:asciiTheme="minorHAnsi" w:hAnsiTheme="minorHAnsi" w:cstheme="minorHAnsi"/>
         </w:rPr>
-        <w:t xml:space="preserve">The services rendered under this Service </w:t>
-      </w:r>
-      <w:proofErr w:type="gramStart"/>
-      <w:r>
-        <w:rPr>
-          <w:rFonts w:asciiTheme="minorHAnsi" w:hAnsiTheme="minorHAnsi" w:cstheme="minorHAnsi"/>
-        </w:rPr>
-        <w:t>Agreement  do</w:t>
-      </w:r>
-      <w:proofErr w:type="gramEnd"/>
-      <w:r>
-        <w:rPr>
-          <w:rFonts w:asciiTheme="minorHAnsi" w:hAnsiTheme="minorHAnsi" w:cstheme="minorHAnsi"/>
-        </w:rPr>
-        <w:t xml:space="preserve"> not assume a management role unless explicitly mentioned in our scope of work, and we will not serve, on a temporary or permanent basis, as a director, officer, or employee of the Client. </w:t>
+        <w:t xml:space="preserve">The services rendered under this Service Agreement  do not assume a management role unless explicitly mentioned in our scope of work, and we will not serve, on a temporary or permanent basis, as a director, officer, or employee of the Client. </w:t>
       </w:r>
     </w:p>
     <w:p>
@@ -2193,21 +1872,7 @@
         <w:rPr>
           <w:rFonts w:asciiTheme="minorHAnsi" w:hAnsiTheme="minorHAnsi" w:cstheme="minorHAnsi"/>
         </w:rPr>
-        <w:t xml:space="preserve">Our work will be confined to the matters outlined in this Service </w:t>
-      </w:r>
-      <w:proofErr w:type="gramStart"/>
-      <w:r>
-        <w:rPr>
-          <w:rFonts w:asciiTheme="minorHAnsi" w:hAnsiTheme="minorHAnsi" w:cstheme="minorHAnsi"/>
-        </w:rPr>
-        <w:t>Agreement .</w:t>
-      </w:r>
-      <w:proofErr w:type="gramEnd"/>
-      <w:r>
-        <w:rPr>
-          <w:rFonts w:asciiTheme="minorHAnsi" w:hAnsiTheme="minorHAnsi" w:cstheme="minorHAnsi"/>
-        </w:rPr>
-        <w:t xml:space="preserve"> We will not be obliged to update the contents of our deliverables after their issuance date.</w:t>
+        <w:t>Our work will be confined to the matters outlined in this Service Agreement . We will not be obliged to update the contents of our deliverables after their issuance date.</w:t>
       </w:r>
     </w:p>
     <w:p>
@@ -2481,21 +2146,7 @@
         <w:rPr>
           <w:rFonts w:asciiTheme="minorHAnsi" w:hAnsiTheme="minorHAnsi" w:cstheme="minorHAnsi"/>
         </w:rPr>
-        <w:t xml:space="preserve">The client agrees to indemnify and hold our firm harmless against any losses, liabilities, damages, or expenses (including reasonable attorney fees) incurred as a result of any breach of this Service </w:t>
-      </w:r>
-      <w:proofErr w:type="gramStart"/>
-      <w:r>
-        <w:rPr>
-          <w:rFonts w:asciiTheme="minorHAnsi" w:hAnsiTheme="minorHAnsi" w:cstheme="minorHAnsi"/>
-        </w:rPr>
-        <w:t>Agreement  or</w:t>
-      </w:r>
-      <w:proofErr w:type="gramEnd"/>
-      <w:r>
-        <w:rPr>
-          <w:rFonts w:asciiTheme="minorHAnsi" w:hAnsiTheme="minorHAnsi" w:cstheme="minorHAnsi"/>
-        </w:rPr>
-        <w:t xml:space="preserve"> any claims arising from the client's actions or omissions.</w:t>
+        <w:t>The client agrees to indemnify and hold our firm harmless against any losses, liabilities, damages, or expenses (including reasonable attorney fees) incurred as a result of any breach of this Service Agreement  or any claims arising from the client's actions or omissions.</w:t>
       </w:r>
     </w:p>
     <w:p>
@@ -2652,7 +2303,7 @@
         <w:widowControl/>
         <w:numPr>
           <w:ilvl w:val="0"/>
-          <w:numId w:val="11"/>
+          <w:numId w:val="3"/>
         </w:numPr>
         <w:spacing w:after="160" w:line="259" w:lineRule="auto"/>
         <w:jc w:val="left"/>
@@ -2664,21 +2315,7 @@
         <w:rPr>
           <w:rFonts w:asciiTheme="minorHAnsi" w:hAnsiTheme="minorHAnsi" w:cstheme="minorHAnsi"/>
         </w:rPr>
-        <w:t xml:space="preserve">Either party may claim an event of force majeure. Events of force majeure are events beyond the control of either party and which either party could not foresee or reasonably provide </w:t>
-      </w:r>
-      <w:proofErr w:type="gramStart"/>
-      <w:r>
-        <w:rPr>
-          <w:rFonts w:asciiTheme="minorHAnsi" w:hAnsiTheme="minorHAnsi" w:cstheme="minorHAnsi"/>
-        </w:rPr>
-        <w:t>against</w:t>
-      </w:r>
-      <w:proofErr w:type="gramEnd"/>
-      <w:r>
-        <w:rPr>
-          <w:rFonts w:asciiTheme="minorHAnsi" w:hAnsiTheme="minorHAnsi" w:cstheme="minorHAnsi"/>
-        </w:rPr>
-        <w:t xml:space="preserve"> and which prevents either party from wholly or partly performing any duties under this Agreement, except for any events to the extent caused by intentional or gross negligent acts of the First Party, its operators, employees, or agents;</w:t>
+        <w:t>Either party may claim an event of force majeure. Events of force majeure are events beyond the control of either party and which either party could not foresee or reasonably provide against and which prevents either party from wholly or partly performing any duties under this Agreement, except for any events to the extent caused by intentional or gross negligent acts of the First Party, its operators, employees, or agents;</w:t>
       </w:r>
     </w:p>
     <w:p>
@@ -2698,7 +2335,7 @@
         <w:widowControl/>
         <w:numPr>
           <w:ilvl w:val="0"/>
-          <w:numId w:val="11"/>
+          <w:numId w:val="3"/>
         </w:numPr>
         <w:spacing w:after="160" w:line="259" w:lineRule="auto"/>
         <w:jc w:val="left"/>
@@ -2841,7 +2478,7 @@
         <w:pStyle w:val="Default"/>
         <w:numPr>
           <w:ilvl w:val="1"/>
-          <w:numId w:val="20"/>
+          <w:numId w:val="4"/>
         </w:numPr>
         <w:spacing w:after="44"/>
         <w:rPr>
@@ -2850,23 +2487,13 @@
           <w:szCs w:val="22"/>
         </w:rPr>
       </w:pPr>
-      <w:proofErr w:type="gramStart"/>
       <w:r>
         <w:rPr>
           <w:rFonts w:asciiTheme="minorHAnsi" w:hAnsiTheme="minorHAnsi" w:cstheme="minorHAnsi"/>
           <w:sz w:val="22"/>
           <w:szCs w:val="22"/>
         </w:rPr>
-        <w:t>Invoice</w:t>
-      </w:r>
-      <w:proofErr w:type="gramEnd"/>
-      <w:r>
-        <w:rPr>
-          <w:rFonts w:asciiTheme="minorHAnsi" w:hAnsiTheme="minorHAnsi" w:cstheme="minorHAnsi"/>
-          <w:sz w:val="22"/>
-          <w:szCs w:val="22"/>
-        </w:rPr>
-        <w:t xml:space="preserve"> will be generated </w:t>
+        <w:t xml:space="preserve">Invoice will be generated </w:t>
       </w:r>
       <w:r>
         <w:rPr>
@@ -2890,7 +2517,7 @@
         <w:pStyle w:val="Default"/>
         <w:numPr>
           <w:ilvl w:val="1"/>
-          <w:numId w:val="20"/>
+          <w:numId w:val="4"/>
         </w:numPr>
         <w:spacing w:after="44"/>
         <w:rPr>
@@ -2905,33 +2532,15 @@
           <w:sz w:val="22"/>
           <w:szCs w:val="22"/>
         </w:rPr>
-        <w:t xml:space="preserve">Services will be provided according to Main Business/One </w:t>
-      </w:r>
-      <w:proofErr w:type="gramStart"/>
+        <w:t xml:space="preserve">Services will be provided according to Main Business/One CR </w:t>
+      </w:r>
       <w:r>
         <w:rPr>
           <w:rFonts w:asciiTheme="minorHAnsi" w:hAnsiTheme="minorHAnsi" w:cstheme="minorHAnsi"/>
           <w:sz w:val="22"/>
           <w:szCs w:val="22"/>
         </w:rPr>
-        <w:t xml:space="preserve">CR </w:t>
-      </w:r>
-      <w:r>
-        <w:rPr>
-          <w:rFonts w:asciiTheme="minorHAnsi" w:hAnsiTheme="minorHAnsi" w:cstheme="minorHAnsi"/>
-          <w:sz w:val="22"/>
-          <w:szCs w:val="22"/>
-        </w:rPr>
-        <w:t>,any</w:t>
-      </w:r>
-      <w:proofErr w:type="gramEnd"/>
-      <w:r>
-        <w:rPr>
-          <w:rFonts w:asciiTheme="minorHAnsi" w:hAnsiTheme="minorHAnsi" w:cstheme="minorHAnsi"/>
-          <w:sz w:val="22"/>
-          <w:szCs w:val="22"/>
-        </w:rPr>
-        <w:t xml:space="preserve"> Branches are not included</w:t>
+        <w:t>,any Branches are not included</w:t>
       </w:r>
     </w:p>
     <w:p>
@@ -2939,7 +2548,7 @@
         <w:pStyle w:val="Default"/>
         <w:numPr>
           <w:ilvl w:val="1"/>
-          <w:numId w:val="20"/>
+          <w:numId w:val="4"/>
         </w:numPr>
         <w:spacing w:after="44"/>
         <w:rPr>
@@ -2970,23 +2579,7 @@
           <w:sz w:val="22"/>
           <w:szCs w:val="22"/>
         </w:rPr>
-        <w:t xml:space="preserve"> Must be Received till 5pm</w:t>
-      </w:r>
-      <w:r>
-        <w:rPr>
-          <w:rFonts w:asciiTheme="minorHAnsi" w:hAnsiTheme="minorHAnsi" w:cstheme="minorHAnsi"/>
-          <w:sz w:val="22"/>
-          <w:szCs w:val="22"/>
-        </w:rPr>
-        <w:t>, (In case any job Handed after 5 PM will be Process on second Working Day)</w:t>
-      </w:r>
-      <w:r>
-        <w:rPr>
-          <w:rFonts w:asciiTheme="minorHAnsi" w:hAnsiTheme="minorHAnsi" w:cstheme="minorHAnsi"/>
-          <w:sz w:val="22"/>
-          <w:szCs w:val="22"/>
-        </w:rPr>
-        <w:t xml:space="preserve"> </w:t>
+        <w:t xml:space="preserve"> Must be Received till 5pm, (In case any job Handed after 5 PM will be Process on second Working Day) </w:t>
       </w:r>
     </w:p>
     <w:p>
@@ -3082,15 +2675,7 @@
         <w:pStyle w:val="NoSpacing"/>
       </w:pPr>
       <w:r>
-        <w:t xml:space="preserve">Account </w:t>
-      </w:r>
-      <w:proofErr w:type="gramStart"/>
-      <w:r>
-        <w:t>Name :</w:t>
-      </w:r>
-      <w:proofErr w:type="gramEnd"/>
-      <w:r>
-        <w:t xml:space="preserve"> B.K.R Support Services </w:t>
+        <w:t xml:space="preserve">Account Name : B.K.R Support Services </w:t>
       </w:r>
     </w:p>
     <w:p>
@@ -3098,15 +2683,7 @@
         <w:pStyle w:val="NoSpacing"/>
       </w:pPr>
       <w:r>
-        <w:t xml:space="preserve">Bank </w:t>
-      </w:r>
-      <w:proofErr w:type="gramStart"/>
-      <w:r>
-        <w:t>Name :</w:t>
-      </w:r>
-      <w:proofErr w:type="gramEnd"/>
-      <w:r>
-        <w:t xml:space="preserve"> Al Salam Bank</w:t>
+        <w:t>Bank Name : Al Salam Bank</w:t>
       </w:r>
     </w:p>
     <w:p>
@@ -3143,19 +2720,9 @@
       <w:pPr>
         <w:pStyle w:val="NoSpacing"/>
       </w:pPr>
-      <w:proofErr w:type="gramStart"/>
-      <w:r>
-        <w:t>Branch :</w:t>
-      </w:r>
-      <w:proofErr w:type="gramEnd"/>
-      <w:r>
-        <w:t> </w:t>
-      </w:r>
-      <w:proofErr w:type="spellStart"/>
-      <w:r>
-        <w:t>Sanabis</w:t>
-      </w:r>
-      <w:proofErr w:type="spellEnd"/>
+      <w:r>
+        <w:t>Branch : Sanabis</w:t>
+      </w:r>
     </w:p>
     <w:p>
       <w:pPr>
@@ -3194,25 +2761,7 @@
                 <w:b/>
                 <w:bCs/>
               </w:rPr>
-              <w:t xml:space="preserve">By </w:t>
-            </w:r>
-            <w:proofErr w:type="gramStart"/>
-            <w:r>
-              <w:rPr>
-                <w:rFonts w:asciiTheme="minorHAnsi" w:hAnsiTheme="minorHAnsi" w:cstheme="minorHAnsi"/>
-                <w:b/>
-                <w:bCs/>
-              </w:rPr>
-              <w:t>Cheque :</w:t>
-            </w:r>
-            <w:proofErr w:type="gramEnd"/>
-            <w:r>
-              <w:rPr>
-                <w:rFonts w:asciiTheme="minorHAnsi" w:hAnsiTheme="minorHAnsi" w:cstheme="minorHAnsi"/>
-                <w:b/>
-                <w:bCs/>
-              </w:rPr>
-              <w:t xml:space="preserve"> under name of “B.K.R Support Services</w:t>
+              <w:t>By Cheque : under name of “B.K.R Support Services</w:t>
             </w:r>
             <w:r>
               <w:rPr>
@@ -3643,7 +3192,10 @@
         </w:rPr>
       </w:pPr>
     </w:p>
+    <w:p/>
+    <w:p/>
     <w:sectPr>
+      <w:headerReference w:type="default" r:id="rId7"/>
       <w:footerReference w:type="default" r:id="rId8"/>
       <w:pgSz w:w="11906" w:h="16838" w:code="9"/>
       <w:pgMar w:top="1440" w:right="1440" w:bottom="1440" w:left="1440" w:header="720" w:footer="720" w:gutter="0"/>
@@ -3675,58 +3227,58 @@
 
 <file path=word/footer1.xml><?xml version="1.0" encoding="utf-8"?>
 <w:ftr xmlns:wpc="http://schemas.microsoft.com/office/word/2010/wordprocessingCanvas" xmlns:cx="http://schemas.microsoft.com/office/drawing/2014/chartex" xmlns:cx1="http://schemas.microsoft.com/office/drawing/2015/9/8/chartex" xmlns:cx2="http://schemas.microsoft.com/office/drawing/2015/10/21/chartex" xmlns:cx3="http://schemas.microsoft.com/office/drawing/2016/5/9/chartex" xmlns:cx4="http://schemas.microsoft.com/office/drawing/2016/5/10/chartex" xmlns:cx5="http://schemas.microsoft.com/office/drawing/2016/5/11/chartex" xmlns:cx6="http://schemas.microsoft.com/office/drawing/2016/5/12/chartex" xmlns:cx7="http://schemas.microsoft.com/office/drawing/2016/5/13/chartex" xmlns:cx8="http://schemas.microsoft.com/office/drawing/2016/5/14/chartex" xmlns:mc="http://schemas.openxmlformats.org/markup-compatibility/2006" xmlns:aink="http://schemas.microsoft.com/office/drawing/2016/ink" xmlns:am3d="http://schemas.microsoft.com/office/drawing/2017/model3d" xmlns:o="urn:schemas-microsoft-com:office:office" xmlns:oel="http://schemas.microsoft.com/office/2019/extlst" xmlns:r="http://schemas.openxmlformats.org/officeDocument/2006/relationships" xmlns:m="http://schemas.openxmlformats.org/officeDocument/2006/math" xmlns:v="urn:schemas-microsoft-com:vml" xmlns:wp14="http://schemas.microsoft.com/office/word/2010/wordprocessingDrawing" xmlns:wp="http://schemas.openxmlformats.org/drawingml/2006/wordprocessingDrawing" xmlns:w10="urn:schemas-microsoft-com:office:word" xmlns:w="http://schemas.openxmlformats.org/wordprocessingml/2006/main" xmlns:w14="http://schemas.microsoft.com/office/word/2010/wordml" xmlns:w15="http://schemas.microsoft.com/office/word/2012/wordml" xmlns:w16cex="http://schemas.microsoft.com/office/word/2018/wordml/cex" xmlns:w16cid="http://schemas.microsoft.com/office/word/2016/wordml/cid" xmlns:w16="http://schemas.microsoft.com/office/word/2018/wordml" xmlns:w16du="http://schemas.microsoft.com/office/word/2023/wordml/word16du" xmlns:w16sdtdh="http://schemas.microsoft.com/office/word/2020/wordml/sdtdatahash" xmlns:w16se="http://schemas.microsoft.com/office/word/2015/wordml/symex" xmlns:wpg="http://schemas.microsoft.com/office/word/2010/wordprocessingGroup" xmlns:wpi="http://schemas.microsoft.com/office/word/2010/wordprocessingInk" xmlns:wne="http://schemas.microsoft.com/office/word/2006/wordml" xmlns:wps="http://schemas.microsoft.com/office/word/2010/wordprocessingShape" mc:Ignorable="w14 w15 w16se w16cid w16 w16cex w16sdtdh w16du wp14">
-  <w:p>
-    <w:pPr>
-      <w:pStyle w:val="Footer"/>
-      <w:tabs>
-        <w:tab w:val="clear" w:pos="4680"/>
-        <w:tab w:val="clear" w:pos="9360"/>
-      </w:tabs>
-      <w:jc w:val="center"/>
-      <w:rPr>
-        <w:caps/>
-        <w:noProof/>
-        <w:color w:val="4472C4" w:themeColor="accent1"/>
-      </w:rPr>
-    </w:pPr>
-    <w:r>
-      <w:rPr>
-        <w:caps/>
-        <w:color w:val="4472C4" w:themeColor="accent1"/>
-      </w:rPr>
-      <w:fldChar w:fldCharType="begin"/>
-    </w:r>
-    <w:r>
-      <w:rPr>
-        <w:caps/>
-        <w:color w:val="4472C4" w:themeColor="accent1"/>
-      </w:rPr>
-      <w:instrText xml:space="preserve"> PAGE   \* MERGEFORMAT </w:instrText>
-    </w:r>
-    <w:r>
-      <w:rPr>
-        <w:caps/>
-        <w:color w:val="4472C4" w:themeColor="accent1"/>
-      </w:rPr>
-      <w:fldChar w:fldCharType="separate"/>
-    </w:r>
-    <w:r>
-      <w:rPr>
-        <w:caps/>
-        <w:noProof/>
-        <w:color w:val="4472C4" w:themeColor="accent1"/>
-      </w:rPr>
-      <w:t>2</w:t>
-    </w:r>
-    <w:r>
-      <w:rPr>
-        <w:caps/>
-        <w:noProof/>
-        <w:color w:val="4472C4" w:themeColor="accent1"/>
-      </w:rPr>
-      <w:fldChar w:fldCharType="end"/>
-    </w:r>
-  </w:p>
+  <w:tbl>
+    <w:tblPr>
+      <w:tblW w:w="0" w:type="auto"/>
+      <w:tblLayout w:type="fixed"/>
+      <w:tblLook w:val="06A0" w:firstRow="1" w:lastRow="0" w:firstColumn="1" w:lastColumn="0" w:noHBand="1" w:noVBand="1"/>
+    </w:tblPr>
+    <w:tblGrid>
+      <w:gridCol w:w="3005"/>
+      <w:gridCol w:w="3005"/>
+      <w:gridCol w:w="3005"/>
+    </w:tblGrid>
+    <w:tr>
+      <w:trPr>
+        <w:trHeight w:val="300"/>
+      </w:trPr>
+      <w:tc>
+        <w:tcPr>
+          <w:tcW w:w="3005" w:type="dxa"/>
+        </w:tcPr>
+        <w:p>
+          <w:pPr>
+            <w:pStyle w:val="Header"/>
+            <w:ind w:left="-115"/>
+            <w:jc w:val="left"/>
+          </w:pPr>
+        </w:p>
+      </w:tc>
+      <w:tc>
+        <w:tcPr>
+          <w:tcW w:w="3005" w:type="dxa"/>
+        </w:tcPr>
+        <w:p>
+          <w:pPr>
+            <w:pStyle w:val="Header"/>
+            <w:jc w:val="center"/>
+          </w:pPr>
+        </w:p>
+      </w:tc>
+      <w:tc>
+        <w:tcPr>
+          <w:tcW w:w="3005" w:type="dxa"/>
+        </w:tcPr>
+        <w:p>
+          <w:pPr>
+            <w:pStyle w:val="Header"/>
+            <w:ind w:right="-115"/>
+            <w:jc w:val="right"/>
+          </w:pPr>
+        </w:p>
+      </w:tc>
+    </w:tr>
+  </w:tbl>
   <w:p>
     <w:pPr>
       <w:pStyle w:val="Footer"/>
@@ -3754,290 +3306,80 @@
 </w:footnotes>
 </file>
 
+<file path=word/header1.xml><?xml version="1.0" encoding="utf-8"?>
+<w:hdr xmlns:wpc="http://schemas.microsoft.com/office/word/2010/wordprocessingCanvas" xmlns:cx="http://schemas.microsoft.com/office/drawing/2014/chartex" xmlns:cx1="http://schemas.microsoft.com/office/drawing/2015/9/8/chartex" xmlns:cx2="http://schemas.microsoft.com/office/drawing/2015/10/21/chartex" xmlns:cx3="http://schemas.microsoft.com/office/drawing/2016/5/9/chartex" xmlns:cx4="http://schemas.microsoft.com/office/drawing/2016/5/10/chartex" xmlns:cx5="http://schemas.microsoft.com/office/drawing/2016/5/11/chartex" xmlns:cx6="http://schemas.microsoft.com/office/drawing/2016/5/12/chartex" xmlns:cx7="http://schemas.microsoft.com/office/drawing/2016/5/13/chartex" xmlns:cx8="http://schemas.microsoft.com/office/drawing/2016/5/14/chartex" xmlns:mc="http://schemas.openxmlformats.org/markup-compatibility/2006" xmlns:aink="http://schemas.microsoft.com/office/drawing/2016/ink" xmlns:am3d="http://schemas.microsoft.com/office/drawing/2017/model3d" xmlns:o="urn:schemas-microsoft-com:office:office" xmlns:oel="http://schemas.microsoft.com/office/2019/extlst" xmlns:r="http://schemas.openxmlformats.org/officeDocument/2006/relationships" xmlns:m="http://schemas.openxmlformats.org/officeDocument/2006/math" xmlns:v="urn:schemas-microsoft-com:vml" xmlns:wp14="http://schemas.microsoft.com/office/word/2010/wordprocessingDrawing" xmlns:wp="http://schemas.openxmlformats.org/drawingml/2006/wordprocessingDrawing" xmlns:w10="urn:schemas-microsoft-com:office:word" xmlns:w="http://schemas.openxmlformats.org/wordprocessingml/2006/main" xmlns:w14="http://schemas.microsoft.com/office/word/2010/wordml" xmlns:w15="http://schemas.microsoft.com/office/word/2012/wordml" xmlns:w16cex="http://schemas.microsoft.com/office/word/2018/wordml/cex" xmlns:w16cid="http://schemas.microsoft.com/office/word/2016/wordml/cid" xmlns:w16="http://schemas.microsoft.com/office/word/2018/wordml" xmlns:w16du="http://schemas.microsoft.com/office/word/2023/wordml/word16du" xmlns:w16sdtdh="http://schemas.microsoft.com/office/word/2020/wordml/sdtdatahash" xmlns:w16se="http://schemas.microsoft.com/office/word/2015/wordml/symex" xmlns:wpg="http://schemas.microsoft.com/office/word/2010/wordprocessingGroup" xmlns:wpi="http://schemas.microsoft.com/office/word/2010/wordprocessingInk" xmlns:wne="http://schemas.microsoft.com/office/word/2006/wordml" xmlns:wps="http://schemas.microsoft.com/office/word/2010/wordprocessingShape" mc:Ignorable="w14 w15 w16se w16cid w16 w16cex w16sdtdh w16du wp14">
+  <w:p>
+    <w:pPr>
+      <w:pStyle w:val="Header"/>
+    </w:pPr>
+    <w:r>
+      <w:rPr>
+        <w:noProof/>
+        <w:lang w:eastAsia="en-US"/>
+      </w:rPr>
+      <w:drawing>
+        <wp:anchor distT="0" distB="0" distL="114300" distR="114300" simplePos="0" relativeHeight="251658240" behindDoc="1" locked="0" layoutInCell="1" allowOverlap="1" wp14:anchorId="185F8303" wp14:editId="028C159B">
+          <wp:simplePos x="0" y="0"/>
+          <wp:positionH relativeFrom="page">
+            <wp:align>left</wp:align>
+          </wp:positionH>
+          <wp:positionV relativeFrom="paragraph">
+            <wp:posOffset>-456598</wp:posOffset>
+          </wp:positionV>
+          <wp:extent cx="7558017" cy="10690936"/>
+          <wp:effectExtent l="0" t="0" r="5080" b="0"/>
+          <wp:wrapNone/>
+          <wp:docPr id="1" name="Picture 1"/>
+          <wp:cNvGraphicFramePr>
+            <a:graphicFrameLocks xmlns:a="http://schemas.openxmlformats.org/drawingml/2006/main" noChangeAspect="1"/>
+          </wp:cNvGraphicFramePr>
+          <a:graphic xmlns:a="http://schemas.openxmlformats.org/drawingml/2006/main">
+            <a:graphicData uri="http://schemas.openxmlformats.org/drawingml/2006/picture">
+              <pic:pic xmlns:pic="http://schemas.openxmlformats.org/drawingml/2006/picture">
+                <pic:nvPicPr>
+                  <pic:cNvPr id="1" name="Picture 1"/>
+                  <pic:cNvPicPr/>
+                </pic:nvPicPr>
+                <pic:blipFill>
+                  <a:blip r:embed="rId1" cstate="print">
+                    <a:extLst>
+                      <a:ext uri="{28A0092B-C50C-407E-A947-70E740481C1C}">
+                        <a14:useLocalDpi xmlns:a14="http://schemas.microsoft.com/office/drawing/2010/main" val="0"/>
+                      </a:ext>
+                    </a:extLst>
+                  </a:blip>
+                  <a:stretch>
+                    <a:fillRect/>
+                  </a:stretch>
+                </pic:blipFill>
+                <pic:spPr>
+                  <a:xfrm>
+                    <a:off x="0" y="0"/>
+                    <a:ext cx="7558017" cy="10690936"/>
+                  </a:xfrm>
+                  <a:prstGeom prst="rect">
+                    <a:avLst/>
+                  </a:prstGeom>
+                </pic:spPr>
+              </pic:pic>
+            </a:graphicData>
+          </a:graphic>
+          <wp14:sizeRelH relativeFrom="page">
+            <wp14:pctWidth>0</wp14:pctWidth>
+          </wp14:sizeRelH>
+          <wp14:sizeRelV relativeFrom="page">
+            <wp14:pctHeight>0</wp14:pctHeight>
+          </wp14:sizeRelV>
+        </wp:anchor>
+      </w:drawing>
+    </w:r>
+  </w:p>
+</w:hdr>
+</file>
+
 <file path=word/numbering.xml><?xml version="1.0" encoding="utf-8"?>
 <w:numbering xmlns:wpc="http://schemas.microsoft.com/office/word/2010/wordprocessingCanvas" xmlns:cx="http://schemas.microsoft.com/office/drawing/2014/chartex" xmlns:cx1="http://schemas.microsoft.com/office/drawing/2015/9/8/chartex" xmlns:cx2="http://schemas.microsoft.com/office/drawing/2015/10/21/chartex" xmlns:cx3="http://schemas.microsoft.com/office/drawing/2016/5/9/chartex" xmlns:cx4="http://schemas.microsoft.com/office/drawing/2016/5/10/chartex" xmlns:cx5="http://schemas.microsoft.com/office/drawing/2016/5/11/chartex" xmlns:cx6="http://schemas.microsoft.com/office/drawing/2016/5/12/chartex" xmlns:cx7="http://schemas.microsoft.com/office/drawing/2016/5/13/chartex" xmlns:cx8="http://schemas.microsoft.com/office/drawing/2016/5/14/chartex" xmlns:mc="http://schemas.openxmlformats.org/markup-compatibility/2006" xmlns:aink="http://schemas.microsoft.com/office/drawing/2016/ink" xmlns:am3d="http://schemas.microsoft.com/office/drawing/2017/model3d" xmlns:o="urn:schemas-microsoft-com:office:office" xmlns:oel="http://schemas.microsoft.com/office/2019/extlst" xmlns:r="http://schemas.openxmlformats.org/officeDocument/2006/relationships" xmlns:m="http://schemas.openxmlformats.org/officeDocument/2006/math" xmlns:v="urn:schemas-microsoft-com:vml" xmlns:wp14="http://schemas.microsoft.com/office/word/2010/wordprocessingDrawing" xmlns:wp="http://schemas.openxmlformats.org/drawingml/2006/wordprocessingDrawing" xmlns:w10="urn:schemas-microsoft-com:office:word" xmlns:w="http://schemas.openxmlformats.org/wordprocessingml/2006/main" xmlns:w14="http://schemas.microsoft.com/office/word/2010/wordml" xmlns:w15="http://schemas.microsoft.com/office/word/2012/wordml" xmlns:w16cex="http://schemas.microsoft.com/office/word/2018/wordml/cex" xmlns:w16cid="http://schemas.microsoft.com/office/word/2016/wordml/cid" xmlns:w16="http://schemas.microsoft.com/office/word/2018/wordml" xmlns:w16du="http://schemas.microsoft.com/office/word/2023/wordml/word16du" xmlns:w16sdtdh="http://schemas.microsoft.com/office/word/2020/wordml/sdtdatahash" xmlns:w16se="http://schemas.microsoft.com/office/word/2015/wordml/symex" xmlns:wpg="http://schemas.microsoft.com/office/word/2010/wordprocessingGroup" xmlns:wpi="http://schemas.microsoft.com/office/word/2010/wordprocessingInk" xmlns:wne="http://schemas.microsoft.com/office/word/2006/wordml" xmlns:wps="http://schemas.microsoft.com/office/word/2010/wordprocessingShape" mc:Ignorable="w14 w15 w16se w16cid w16 w16cex w16sdtdh w16du wp14">
   <w:abstractNum w:abstractNumId="0" w15:restartNumberingAfterBreak="0">
-    <w:nsid w:val="92FDA214"/>
-    <w:multiLevelType w:val="hybridMultilevel"/>
-    <w:tmpl w:val="FFFFFFFF"/>
-    <w:lvl w:ilvl="0" w:tplc="FFFFFFFF">
-      <w:start w:val="1"/>
-      <w:numFmt w:val="bullet"/>
-      <w:lvlText w:val="•"/>
-      <w:lvlJc w:val="left"/>
-    </w:lvl>
-    <w:lvl w:ilvl="1" w:tplc="FFFFFFFF">
-      <w:numFmt w:val="decimal"/>
-      <w:lvlText w:val=""/>
-      <w:lvlJc w:val="left"/>
-    </w:lvl>
-    <w:lvl w:ilvl="2" w:tplc="FFFFFFFF">
-      <w:numFmt w:val="decimal"/>
-      <w:lvlText w:val=""/>
-      <w:lvlJc w:val="left"/>
-    </w:lvl>
-    <w:lvl w:ilvl="3" w:tplc="FFFFFFFF">
-      <w:numFmt w:val="decimal"/>
-      <w:lvlText w:val=""/>
-      <w:lvlJc w:val="left"/>
-    </w:lvl>
-    <w:lvl w:ilvl="4" w:tplc="FFFFFFFF">
-      <w:numFmt w:val="decimal"/>
-      <w:lvlText w:val=""/>
-      <w:lvlJc w:val="left"/>
-    </w:lvl>
-    <w:lvl w:ilvl="5" w:tplc="FFFFFFFF">
-      <w:numFmt w:val="decimal"/>
-      <w:lvlText w:val=""/>
-      <w:lvlJc w:val="left"/>
-    </w:lvl>
-    <w:lvl w:ilvl="6" w:tplc="FFFFFFFF">
-      <w:numFmt w:val="decimal"/>
-      <w:lvlText w:val=""/>
-      <w:lvlJc w:val="left"/>
-    </w:lvl>
-    <w:lvl w:ilvl="7" w:tplc="FFFFFFFF">
-      <w:numFmt w:val="decimal"/>
-      <w:lvlText w:val=""/>
-      <w:lvlJc w:val="left"/>
-    </w:lvl>
-    <w:lvl w:ilvl="8" w:tplc="FFFFFFFF">
-      <w:numFmt w:val="decimal"/>
-      <w:lvlText w:val=""/>
-      <w:lvlJc w:val="left"/>
-    </w:lvl>
-  </w:abstractNum>
-  <w:abstractNum w:abstractNumId="1" w15:restartNumberingAfterBreak="0">
-    <w:nsid w:val="A22E8875"/>
-    <w:multiLevelType w:val="hybridMultilevel"/>
-    <w:tmpl w:val="FFFFFFFF"/>
-    <w:lvl w:ilvl="0" w:tplc="FFFFFFFF">
-      <w:start w:val="1"/>
-      <w:numFmt w:val="decimal"/>
-      <w:lvlText w:val="%1."/>
-      <w:lvlJc w:val="left"/>
-    </w:lvl>
-    <w:lvl w:ilvl="1" w:tplc="FFFFFFFF">
-      <w:numFmt w:val="decimal"/>
-      <w:lvlText w:val=""/>
-      <w:lvlJc w:val="left"/>
-    </w:lvl>
-    <w:lvl w:ilvl="2" w:tplc="FFFFFFFF">
-      <w:numFmt w:val="decimal"/>
-      <w:lvlText w:val=""/>
-      <w:lvlJc w:val="left"/>
-    </w:lvl>
-    <w:lvl w:ilvl="3" w:tplc="FFFFFFFF">
-      <w:numFmt w:val="decimal"/>
-      <w:lvlText w:val=""/>
-      <w:lvlJc w:val="left"/>
-    </w:lvl>
-    <w:lvl w:ilvl="4" w:tplc="FFFFFFFF">
-      <w:numFmt w:val="decimal"/>
-      <w:lvlText w:val=""/>
-      <w:lvlJc w:val="left"/>
-    </w:lvl>
-    <w:lvl w:ilvl="5" w:tplc="FFFFFFFF">
-      <w:numFmt w:val="decimal"/>
-      <w:lvlText w:val=""/>
-      <w:lvlJc w:val="left"/>
-    </w:lvl>
-    <w:lvl w:ilvl="6" w:tplc="FFFFFFFF">
-      <w:numFmt w:val="decimal"/>
-      <w:lvlText w:val=""/>
-      <w:lvlJc w:val="left"/>
-    </w:lvl>
-    <w:lvl w:ilvl="7" w:tplc="FFFFFFFF">
-      <w:numFmt w:val="decimal"/>
-      <w:lvlText w:val=""/>
-      <w:lvlJc w:val="left"/>
-    </w:lvl>
-    <w:lvl w:ilvl="8" w:tplc="FFFFFFFF">
-      <w:numFmt w:val="decimal"/>
-      <w:lvlText w:val=""/>
-      <w:lvlJc w:val="left"/>
-    </w:lvl>
-  </w:abstractNum>
-  <w:abstractNum w:abstractNumId="2" w15:restartNumberingAfterBreak="0">
-    <w:nsid w:val="02FC3089"/>
-    <w:multiLevelType w:val="hybridMultilevel"/>
-    <w:tmpl w:val="48BA78E4"/>
-    <w:lvl w:ilvl="0" w:tplc="04090011">
-      <w:start w:val="1"/>
-      <w:numFmt w:val="decimal"/>
-      <w:lvlText w:val="%1)"/>
-      <w:lvlJc w:val="left"/>
-      <w:pPr>
-        <w:ind w:left="720" w:hanging="360"/>
-      </w:pPr>
-      <w:rPr>
-        <w:rFonts w:hint="default"/>
-      </w:rPr>
-    </w:lvl>
-    <w:lvl w:ilvl="1" w:tplc="04090019" w:tentative="1">
-      <w:start w:val="1"/>
-      <w:numFmt w:val="lowerLetter"/>
-      <w:lvlText w:val="%2."/>
-      <w:lvlJc w:val="left"/>
-      <w:pPr>
-        <w:ind w:left="1440" w:hanging="360"/>
-      </w:pPr>
-    </w:lvl>
-    <w:lvl w:ilvl="2" w:tplc="0409001B" w:tentative="1">
-      <w:start w:val="1"/>
-      <w:numFmt w:val="lowerRoman"/>
-      <w:lvlText w:val="%3."/>
-      <w:lvlJc w:val="right"/>
-      <w:pPr>
-        <w:ind w:left="2160" w:hanging="180"/>
-      </w:pPr>
-    </w:lvl>
-    <w:lvl w:ilvl="3" w:tplc="0409000F" w:tentative="1">
-      <w:start w:val="1"/>
-      <w:numFmt w:val="decimal"/>
-      <w:lvlText w:val="%4."/>
-      <w:lvlJc w:val="left"/>
-      <w:pPr>
-        <w:ind w:left="2880" w:hanging="360"/>
-      </w:pPr>
-    </w:lvl>
-    <w:lvl w:ilvl="4" w:tplc="04090019" w:tentative="1">
-      <w:start w:val="1"/>
-      <w:numFmt w:val="lowerLetter"/>
-      <w:lvlText w:val="%5."/>
-      <w:lvlJc w:val="left"/>
-      <w:pPr>
-        <w:ind w:left="3600" w:hanging="360"/>
-      </w:pPr>
-    </w:lvl>
-    <w:lvl w:ilvl="5" w:tplc="0409001B" w:tentative="1">
-      <w:start w:val="1"/>
-      <w:numFmt w:val="lowerRoman"/>
-      <w:lvlText w:val="%6."/>
-      <w:lvlJc w:val="right"/>
-      <w:pPr>
-        <w:ind w:left="4320" w:hanging="180"/>
-      </w:pPr>
-    </w:lvl>
-    <w:lvl w:ilvl="6" w:tplc="0409000F" w:tentative="1">
-      <w:start w:val="1"/>
-      <w:numFmt w:val="decimal"/>
-      <w:lvlText w:val="%7."/>
-      <w:lvlJc w:val="left"/>
-      <w:pPr>
-        <w:ind w:left="5040" w:hanging="360"/>
-      </w:pPr>
-    </w:lvl>
-    <w:lvl w:ilvl="7" w:tplc="04090019" w:tentative="1">
-      <w:start w:val="1"/>
-      <w:numFmt w:val="lowerLetter"/>
-      <w:lvlText w:val="%8."/>
-      <w:lvlJc w:val="left"/>
-      <w:pPr>
-        <w:ind w:left="5760" w:hanging="360"/>
-      </w:pPr>
-    </w:lvl>
-    <w:lvl w:ilvl="8" w:tplc="0409001B" w:tentative="1">
-      <w:start w:val="1"/>
-      <w:numFmt w:val="lowerRoman"/>
-      <w:lvlText w:val="%9."/>
-      <w:lvlJc w:val="right"/>
-      <w:pPr>
-        <w:ind w:left="6480" w:hanging="180"/>
-      </w:pPr>
-    </w:lvl>
-  </w:abstractNum>
-  <w:abstractNum w:abstractNumId="3" w15:restartNumberingAfterBreak="0">
-    <w:nsid w:val="08C05098"/>
-    <w:multiLevelType w:val="hybridMultilevel"/>
-    <w:tmpl w:val="A04AB77A"/>
-    <w:lvl w:ilvl="0" w:tplc="3CC0F55E">
-      <w:start w:val="1"/>
-      <w:numFmt w:val="decimal"/>
-      <w:lvlText w:val="%1)"/>
-      <w:lvlJc w:val="left"/>
-      <w:pPr>
-        <w:ind w:left="720" w:hanging="360"/>
-      </w:pPr>
-      <w:rPr>
-        <w:rFonts w:hint="default"/>
-        <w:b/>
-      </w:rPr>
-    </w:lvl>
-    <w:lvl w:ilvl="1" w:tplc="04090019" w:tentative="1">
-      <w:start w:val="1"/>
-      <w:numFmt w:val="lowerLetter"/>
-      <w:lvlText w:val="%2."/>
-      <w:lvlJc w:val="left"/>
-      <w:pPr>
-        <w:ind w:left="1440" w:hanging="360"/>
-      </w:pPr>
-    </w:lvl>
-    <w:lvl w:ilvl="2" w:tplc="0409001B" w:tentative="1">
-      <w:start w:val="1"/>
-      <w:numFmt w:val="lowerRoman"/>
-      <w:lvlText w:val="%3."/>
-      <w:lvlJc w:val="right"/>
-      <w:pPr>
-        <w:ind w:left="2160" w:hanging="180"/>
-      </w:pPr>
-    </w:lvl>
-    <w:lvl w:ilvl="3" w:tplc="0409000F" w:tentative="1">
-      <w:start w:val="1"/>
-      <w:numFmt w:val="decimal"/>
-      <w:lvlText w:val="%4."/>
-      <w:lvlJc w:val="left"/>
-      <w:pPr>
-        <w:ind w:left="2880" w:hanging="360"/>
-      </w:pPr>
-    </w:lvl>
-    <w:lvl w:ilvl="4" w:tplc="04090019" w:tentative="1">
-      <w:start w:val="1"/>
-      <w:numFmt w:val="lowerLetter"/>
-      <w:lvlText w:val="%5."/>
-      <w:lvlJc w:val="left"/>
-      <w:pPr>
-        <w:ind w:left="3600" w:hanging="360"/>
-      </w:pPr>
-    </w:lvl>
-    <w:lvl w:ilvl="5" w:tplc="0409001B" w:tentative="1">
-      <w:start w:val="1"/>
-      <w:numFmt w:val="lowerRoman"/>
-      <w:lvlText w:val="%6."/>
-      <w:lvlJc w:val="right"/>
-      <w:pPr>
-        <w:ind w:left="4320" w:hanging="180"/>
-      </w:pPr>
-    </w:lvl>
-    <w:lvl w:ilvl="6" w:tplc="0409000F" w:tentative="1">
-      <w:start w:val="1"/>
-      <w:numFmt w:val="decimal"/>
-      <w:lvlText w:val="%7."/>
-      <w:lvlJc w:val="left"/>
-      <w:pPr>
-        <w:ind w:left="5040" w:hanging="360"/>
-      </w:pPr>
-    </w:lvl>
-    <w:lvl w:ilvl="7" w:tplc="04090019" w:tentative="1">
-      <w:start w:val="1"/>
-      <w:numFmt w:val="lowerLetter"/>
-      <w:lvlText w:val="%8."/>
-      <w:lvlJc w:val="left"/>
-      <w:pPr>
-        <w:ind w:left="5760" w:hanging="360"/>
-      </w:pPr>
-    </w:lvl>
-    <w:lvl w:ilvl="8" w:tplc="0409001B" w:tentative="1">
-      <w:start w:val="1"/>
-      <w:numFmt w:val="lowerRoman"/>
-      <w:lvlText w:val="%9."/>
-      <w:lvlJc w:val="right"/>
-      <w:pPr>
-        <w:ind w:left="6480" w:hanging="180"/>
-      </w:pPr>
-    </w:lvl>
-  </w:abstractNum>
-  <w:abstractNum w:abstractNumId="4" w15:restartNumberingAfterBreak="0">
     <w:nsid w:val="0DCD1F56"/>
     <w:multiLevelType w:val="hybridMultilevel"/>
     <w:tmpl w:val="48DEDF8E"/>
@@ -4126,7 +3468,7 @@
       </w:pPr>
     </w:lvl>
   </w:abstractNum>
-  <w:abstractNum w:abstractNumId="5" w15:restartNumberingAfterBreak="0">
+  <w:abstractNum w:abstractNumId="1" w15:restartNumberingAfterBreak="0">
     <w:nsid w:val="139E5665"/>
     <w:multiLevelType w:val="hybridMultilevel"/>
     <w:tmpl w:val="FE4C70A2"/>
@@ -4215,320 +3557,7 @@
       </w:pPr>
     </w:lvl>
   </w:abstractNum>
-  <w:abstractNum w:abstractNumId="6" w15:restartNumberingAfterBreak="0">
-    <w:nsid w:val="1A9204F9"/>
-    <w:multiLevelType w:val="hybridMultilevel"/>
-    <w:tmpl w:val="617C553A"/>
-    <w:lvl w:ilvl="0" w:tplc="F752AA64">
-      <w:start w:val="1"/>
-      <w:numFmt w:val="decimal"/>
-      <w:lvlText w:val="%1)"/>
-      <w:lvlJc w:val="left"/>
-      <w:pPr>
-        <w:ind w:left="720" w:hanging="360"/>
-      </w:pPr>
-      <w:rPr>
-        <w:rFonts w:ascii="Calibri" w:hAnsi="Calibri" w:hint="default"/>
-        <w:b/>
-      </w:rPr>
-    </w:lvl>
-    <w:lvl w:ilvl="1" w:tplc="04090019" w:tentative="1">
-      <w:start w:val="1"/>
-      <w:numFmt w:val="lowerLetter"/>
-      <w:lvlText w:val="%2."/>
-      <w:lvlJc w:val="left"/>
-      <w:pPr>
-        <w:ind w:left="1440" w:hanging="360"/>
-      </w:pPr>
-    </w:lvl>
-    <w:lvl w:ilvl="2" w:tplc="0409001B" w:tentative="1">
-      <w:start w:val="1"/>
-      <w:numFmt w:val="lowerRoman"/>
-      <w:lvlText w:val="%3."/>
-      <w:lvlJc w:val="right"/>
-      <w:pPr>
-        <w:ind w:left="2160" w:hanging="180"/>
-      </w:pPr>
-    </w:lvl>
-    <w:lvl w:ilvl="3" w:tplc="0409000F" w:tentative="1">
-      <w:start w:val="1"/>
-      <w:numFmt w:val="decimal"/>
-      <w:lvlText w:val="%4."/>
-      <w:lvlJc w:val="left"/>
-      <w:pPr>
-        <w:ind w:left="2880" w:hanging="360"/>
-      </w:pPr>
-    </w:lvl>
-    <w:lvl w:ilvl="4" w:tplc="04090019" w:tentative="1">
-      <w:start w:val="1"/>
-      <w:numFmt w:val="lowerLetter"/>
-      <w:lvlText w:val="%5."/>
-      <w:lvlJc w:val="left"/>
-      <w:pPr>
-        <w:ind w:left="3600" w:hanging="360"/>
-      </w:pPr>
-    </w:lvl>
-    <w:lvl w:ilvl="5" w:tplc="0409001B" w:tentative="1">
-      <w:start w:val="1"/>
-      <w:numFmt w:val="lowerRoman"/>
-      <w:lvlText w:val="%6."/>
-      <w:lvlJc w:val="right"/>
-      <w:pPr>
-        <w:ind w:left="4320" w:hanging="180"/>
-      </w:pPr>
-    </w:lvl>
-    <w:lvl w:ilvl="6" w:tplc="0409000F" w:tentative="1">
-      <w:start w:val="1"/>
-      <w:numFmt w:val="decimal"/>
-      <w:lvlText w:val="%7."/>
-      <w:lvlJc w:val="left"/>
-      <w:pPr>
-        <w:ind w:left="5040" w:hanging="360"/>
-      </w:pPr>
-    </w:lvl>
-    <w:lvl w:ilvl="7" w:tplc="04090019" w:tentative="1">
-      <w:start w:val="1"/>
-      <w:numFmt w:val="lowerLetter"/>
-      <w:lvlText w:val="%8."/>
-      <w:lvlJc w:val="left"/>
-      <w:pPr>
-        <w:ind w:left="5760" w:hanging="360"/>
-      </w:pPr>
-    </w:lvl>
-    <w:lvl w:ilvl="8" w:tplc="0409001B" w:tentative="1">
-      <w:start w:val="1"/>
-      <w:numFmt w:val="lowerRoman"/>
-      <w:lvlText w:val="%9."/>
-      <w:lvlJc w:val="right"/>
-      <w:pPr>
-        <w:ind w:left="6480" w:hanging="180"/>
-      </w:pPr>
-    </w:lvl>
-  </w:abstractNum>
-  <w:abstractNum w:abstractNumId="7" w15:restartNumberingAfterBreak="0">
-    <w:nsid w:val="21642954"/>
-    <w:multiLevelType w:val="hybridMultilevel"/>
-    <w:tmpl w:val="6E46ED62"/>
-    <w:lvl w:ilvl="0" w:tplc="04090011">
-      <w:start w:val="1"/>
-      <w:numFmt w:val="decimal"/>
-      <w:lvlText w:val="%1)"/>
-      <w:lvlJc w:val="left"/>
-      <w:pPr>
-        <w:ind w:left="720" w:hanging="360"/>
-      </w:pPr>
-    </w:lvl>
-    <w:lvl w:ilvl="1" w:tplc="04090019" w:tentative="1">
-      <w:start w:val="1"/>
-      <w:numFmt w:val="lowerLetter"/>
-      <w:lvlText w:val="%2."/>
-      <w:lvlJc w:val="left"/>
-      <w:pPr>
-        <w:ind w:left="1440" w:hanging="360"/>
-      </w:pPr>
-    </w:lvl>
-    <w:lvl w:ilvl="2" w:tplc="0409001B" w:tentative="1">
-      <w:start w:val="1"/>
-      <w:numFmt w:val="lowerRoman"/>
-      <w:lvlText w:val="%3."/>
-      <w:lvlJc w:val="right"/>
-      <w:pPr>
-        <w:ind w:left="2160" w:hanging="180"/>
-      </w:pPr>
-    </w:lvl>
-    <w:lvl w:ilvl="3" w:tplc="0409000F" w:tentative="1">
-      <w:start w:val="1"/>
-      <w:numFmt w:val="decimal"/>
-      <w:lvlText w:val="%4."/>
-      <w:lvlJc w:val="left"/>
-      <w:pPr>
-        <w:ind w:left="2880" w:hanging="360"/>
-      </w:pPr>
-    </w:lvl>
-    <w:lvl w:ilvl="4" w:tplc="04090019" w:tentative="1">
-      <w:start w:val="1"/>
-      <w:numFmt w:val="lowerLetter"/>
-      <w:lvlText w:val="%5."/>
-      <w:lvlJc w:val="left"/>
-      <w:pPr>
-        <w:ind w:left="3600" w:hanging="360"/>
-      </w:pPr>
-    </w:lvl>
-    <w:lvl w:ilvl="5" w:tplc="0409001B" w:tentative="1">
-      <w:start w:val="1"/>
-      <w:numFmt w:val="lowerRoman"/>
-      <w:lvlText w:val="%6."/>
-      <w:lvlJc w:val="right"/>
-      <w:pPr>
-        <w:ind w:left="4320" w:hanging="180"/>
-      </w:pPr>
-    </w:lvl>
-    <w:lvl w:ilvl="6" w:tplc="0409000F" w:tentative="1">
-      <w:start w:val="1"/>
-      <w:numFmt w:val="decimal"/>
-      <w:lvlText w:val="%7."/>
-      <w:lvlJc w:val="left"/>
-      <w:pPr>
-        <w:ind w:left="5040" w:hanging="360"/>
-      </w:pPr>
-    </w:lvl>
-    <w:lvl w:ilvl="7" w:tplc="04090019" w:tentative="1">
-      <w:start w:val="1"/>
-      <w:numFmt w:val="lowerLetter"/>
-      <w:lvlText w:val="%8."/>
-      <w:lvlJc w:val="left"/>
-      <w:pPr>
-        <w:ind w:left="5760" w:hanging="360"/>
-      </w:pPr>
-    </w:lvl>
-    <w:lvl w:ilvl="8" w:tplc="0409001B" w:tentative="1">
-      <w:start w:val="1"/>
-      <w:numFmt w:val="lowerRoman"/>
-      <w:lvlText w:val="%9."/>
-      <w:lvlJc w:val="right"/>
-      <w:pPr>
-        <w:ind w:left="6480" w:hanging="180"/>
-      </w:pPr>
-    </w:lvl>
-  </w:abstractNum>
-  <w:abstractNum w:abstractNumId="8" w15:restartNumberingAfterBreak="0">
-    <w:nsid w:val="29CF2DF1"/>
-    <w:multiLevelType w:val="hybridMultilevel"/>
-    <w:tmpl w:val="75F828C0"/>
-    <w:lvl w:ilvl="0" w:tplc="04090011">
-      <w:start w:val="1"/>
-      <w:numFmt w:val="decimal"/>
-      <w:lvlText w:val="%1)"/>
-      <w:lvlJc w:val="left"/>
-      <w:pPr>
-        <w:ind w:left="720" w:hanging="360"/>
-      </w:pPr>
-    </w:lvl>
-    <w:lvl w:ilvl="1" w:tplc="04090019" w:tentative="1">
-      <w:start w:val="1"/>
-      <w:numFmt w:val="lowerLetter"/>
-      <w:lvlText w:val="%2."/>
-      <w:lvlJc w:val="left"/>
-      <w:pPr>
-        <w:ind w:left="1440" w:hanging="360"/>
-      </w:pPr>
-    </w:lvl>
-    <w:lvl w:ilvl="2" w:tplc="0409001B" w:tentative="1">
-      <w:start w:val="1"/>
-      <w:numFmt w:val="lowerRoman"/>
-      <w:lvlText w:val="%3."/>
-      <w:lvlJc w:val="right"/>
-      <w:pPr>
-        <w:ind w:left="2160" w:hanging="180"/>
-      </w:pPr>
-    </w:lvl>
-    <w:lvl w:ilvl="3" w:tplc="0409000F" w:tentative="1">
-      <w:start w:val="1"/>
-      <w:numFmt w:val="decimal"/>
-      <w:lvlText w:val="%4."/>
-      <w:lvlJc w:val="left"/>
-      <w:pPr>
-        <w:ind w:left="2880" w:hanging="360"/>
-      </w:pPr>
-    </w:lvl>
-    <w:lvl w:ilvl="4" w:tplc="04090019" w:tentative="1">
-      <w:start w:val="1"/>
-      <w:numFmt w:val="lowerLetter"/>
-      <w:lvlText w:val="%5."/>
-      <w:lvlJc w:val="left"/>
-      <w:pPr>
-        <w:ind w:left="3600" w:hanging="360"/>
-      </w:pPr>
-    </w:lvl>
-    <w:lvl w:ilvl="5" w:tplc="0409001B" w:tentative="1">
-      <w:start w:val="1"/>
-      <w:numFmt w:val="lowerRoman"/>
-      <w:lvlText w:val="%6."/>
-      <w:lvlJc w:val="right"/>
-      <w:pPr>
-        <w:ind w:left="4320" w:hanging="180"/>
-      </w:pPr>
-    </w:lvl>
-    <w:lvl w:ilvl="6" w:tplc="0409000F" w:tentative="1">
-      <w:start w:val="1"/>
-      <w:numFmt w:val="decimal"/>
-      <w:lvlText w:val="%7."/>
-      <w:lvlJc w:val="left"/>
-      <w:pPr>
-        <w:ind w:left="5040" w:hanging="360"/>
-      </w:pPr>
-    </w:lvl>
-    <w:lvl w:ilvl="7" w:tplc="04090019" w:tentative="1">
-      <w:start w:val="1"/>
-      <w:numFmt w:val="lowerLetter"/>
-      <w:lvlText w:val="%8."/>
-      <w:lvlJc w:val="left"/>
-      <w:pPr>
-        <w:ind w:left="5760" w:hanging="360"/>
-      </w:pPr>
-    </w:lvl>
-    <w:lvl w:ilvl="8" w:tplc="0409001B" w:tentative="1">
-      <w:start w:val="1"/>
-      <w:numFmt w:val="lowerRoman"/>
-      <w:lvlText w:val="%9."/>
-      <w:lvlJc w:val="right"/>
-      <w:pPr>
-        <w:ind w:left="6480" w:hanging="180"/>
-      </w:pPr>
-    </w:lvl>
-  </w:abstractNum>
-  <w:abstractNum w:abstractNumId="9" w15:restartNumberingAfterBreak="0">
-    <w:nsid w:val="2A6622F8"/>
-    <w:multiLevelType w:val="hybridMultilevel"/>
-    <w:tmpl w:val="FFFFFFFF"/>
-    <w:lvl w:ilvl="0" w:tplc="FFFFFFFF">
-      <w:start w:val="1"/>
-      <w:numFmt w:val="bullet"/>
-      <w:lvlText w:val="•"/>
-      <w:lvlJc w:val="left"/>
-    </w:lvl>
-    <w:lvl w:ilvl="1" w:tplc="FFFFFFFF">
-      <w:numFmt w:val="decimal"/>
-      <w:lvlText w:val=""/>
-      <w:lvlJc w:val="left"/>
-    </w:lvl>
-    <w:lvl w:ilvl="2" w:tplc="FFFFFFFF">
-      <w:numFmt w:val="decimal"/>
-      <w:lvlText w:val=""/>
-      <w:lvlJc w:val="left"/>
-    </w:lvl>
-    <w:lvl w:ilvl="3" w:tplc="FFFFFFFF">
-      <w:numFmt w:val="decimal"/>
-      <w:lvlText w:val=""/>
-      <w:lvlJc w:val="left"/>
-    </w:lvl>
-    <w:lvl w:ilvl="4" w:tplc="FFFFFFFF">
-      <w:numFmt w:val="decimal"/>
-      <w:lvlText w:val=""/>
-      <w:lvlJc w:val="left"/>
-    </w:lvl>
-    <w:lvl w:ilvl="5" w:tplc="FFFFFFFF">
-      <w:numFmt w:val="decimal"/>
-      <w:lvlText w:val=""/>
-      <w:lvlJc w:val="left"/>
-    </w:lvl>
-    <w:lvl w:ilvl="6" w:tplc="FFFFFFFF">
-      <w:numFmt w:val="decimal"/>
-      <w:lvlText w:val=""/>
-      <w:lvlJc w:val="left"/>
-    </w:lvl>
-    <w:lvl w:ilvl="7" w:tplc="FFFFFFFF">
-      <w:numFmt w:val="decimal"/>
-      <w:lvlText w:val=""/>
-      <w:lvlJc w:val="left"/>
-    </w:lvl>
-    <w:lvl w:ilvl="8" w:tplc="FFFFFFFF">
-      <w:numFmt w:val="decimal"/>
-      <w:lvlText w:val=""/>
-      <w:lvlJc w:val="left"/>
-    </w:lvl>
-  </w:abstractNum>
-  <w:abstractNum w:abstractNumId="10" w15:restartNumberingAfterBreak="0">
+  <w:abstractNum w:abstractNumId="2" w15:restartNumberingAfterBreak="0">
     <w:nsid w:val="2DED0E1E"/>
     <w:multiLevelType w:val="hybridMultilevel"/>
     <w:tmpl w:val="789C792C"/>
@@ -4618,421 +3647,7 @@
       </w:pPr>
     </w:lvl>
   </w:abstractNum>
-  <w:abstractNum w:abstractNumId="11" w15:restartNumberingAfterBreak="0">
-    <w:nsid w:val="3F9446CF"/>
-    <w:multiLevelType w:val="hybridMultilevel"/>
-    <w:tmpl w:val="70F01D66"/>
-    <w:lvl w:ilvl="0" w:tplc="0409000F">
-      <w:start w:val="1"/>
-      <w:numFmt w:val="decimal"/>
-      <w:lvlText w:val="%1."/>
-      <w:lvlJc w:val="left"/>
-      <w:pPr>
-        <w:ind w:left="720" w:hanging="360"/>
-      </w:pPr>
-    </w:lvl>
-    <w:lvl w:ilvl="1" w:tplc="04090019" w:tentative="1">
-      <w:start w:val="1"/>
-      <w:numFmt w:val="lowerLetter"/>
-      <w:lvlText w:val="%2."/>
-      <w:lvlJc w:val="left"/>
-      <w:pPr>
-        <w:ind w:left="1440" w:hanging="360"/>
-      </w:pPr>
-    </w:lvl>
-    <w:lvl w:ilvl="2" w:tplc="0409001B" w:tentative="1">
-      <w:start w:val="1"/>
-      <w:numFmt w:val="lowerRoman"/>
-      <w:lvlText w:val="%3."/>
-      <w:lvlJc w:val="right"/>
-      <w:pPr>
-        <w:ind w:left="2160" w:hanging="180"/>
-      </w:pPr>
-    </w:lvl>
-    <w:lvl w:ilvl="3" w:tplc="0409000F" w:tentative="1">
-      <w:start w:val="1"/>
-      <w:numFmt w:val="decimal"/>
-      <w:lvlText w:val="%4."/>
-      <w:lvlJc w:val="left"/>
-      <w:pPr>
-        <w:ind w:left="2880" w:hanging="360"/>
-      </w:pPr>
-    </w:lvl>
-    <w:lvl w:ilvl="4" w:tplc="04090019" w:tentative="1">
-      <w:start w:val="1"/>
-      <w:numFmt w:val="lowerLetter"/>
-      <w:lvlText w:val="%5."/>
-      <w:lvlJc w:val="left"/>
-      <w:pPr>
-        <w:ind w:left="3600" w:hanging="360"/>
-      </w:pPr>
-    </w:lvl>
-    <w:lvl w:ilvl="5" w:tplc="0409001B" w:tentative="1">
-      <w:start w:val="1"/>
-      <w:numFmt w:val="lowerRoman"/>
-      <w:lvlText w:val="%6."/>
-      <w:lvlJc w:val="right"/>
-      <w:pPr>
-        <w:ind w:left="4320" w:hanging="180"/>
-      </w:pPr>
-    </w:lvl>
-    <w:lvl w:ilvl="6" w:tplc="0409000F" w:tentative="1">
-      <w:start w:val="1"/>
-      <w:numFmt w:val="decimal"/>
-      <w:lvlText w:val="%7."/>
-      <w:lvlJc w:val="left"/>
-      <w:pPr>
-        <w:ind w:left="5040" w:hanging="360"/>
-      </w:pPr>
-    </w:lvl>
-    <w:lvl w:ilvl="7" w:tplc="04090019" w:tentative="1">
-      <w:start w:val="1"/>
-      <w:numFmt w:val="lowerLetter"/>
-      <w:lvlText w:val="%8."/>
-      <w:lvlJc w:val="left"/>
-      <w:pPr>
-        <w:ind w:left="5760" w:hanging="360"/>
-      </w:pPr>
-    </w:lvl>
-    <w:lvl w:ilvl="8" w:tplc="0409001B" w:tentative="1">
-      <w:start w:val="1"/>
-      <w:numFmt w:val="lowerRoman"/>
-      <w:lvlText w:val="%9."/>
-      <w:lvlJc w:val="right"/>
-      <w:pPr>
-        <w:ind w:left="6480" w:hanging="180"/>
-      </w:pPr>
-    </w:lvl>
-  </w:abstractNum>
-  <w:abstractNum w:abstractNumId="12" w15:restartNumberingAfterBreak="0">
-    <w:nsid w:val="40D14DD5"/>
-    <w:multiLevelType w:val="hybridMultilevel"/>
-    <w:tmpl w:val="6116E032"/>
-    <w:lvl w:ilvl="0" w:tplc="04090013">
-      <w:start w:val="1"/>
-      <w:numFmt w:val="upperRoman"/>
-      <w:lvlText w:val="%1."/>
-      <w:lvlJc w:val="right"/>
-      <w:pPr>
-        <w:ind w:left="1080" w:hanging="360"/>
-      </w:pPr>
-    </w:lvl>
-    <w:lvl w:ilvl="1" w:tplc="04090019" w:tentative="1">
-      <w:start w:val="1"/>
-      <w:numFmt w:val="lowerLetter"/>
-      <w:lvlText w:val="%2."/>
-      <w:lvlJc w:val="left"/>
-      <w:pPr>
-        <w:ind w:left="1800" w:hanging="360"/>
-      </w:pPr>
-    </w:lvl>
-    <w:lvl w:ilvl="2" w:tplc="0409001B" w:tentative="1">
-      <w:start w:val="1"/>
-      <w:numFmt w:val="lowerRoman"/>
-      <w:lvlText w:val="%3."/>
-      <w:lvlJc w:val="right"/>
-      <w:pPr>
-        <w:ind w:left="2520" w:hanging="180"/>
-      </w:pPr>
-    </w:lvl>
-    <w:lvl w:ilvl="3" w:tplc="0409000F" w:tentative="1">
-      <w:start w:val="1"/>
-      <w:numFmt w:val="decimal"/>
-      <w:lvlText w:val="%4."/>
-      <w:lvlJc w:val="left"/>
-      <w:pPr>
-        <w:ind w:left="3240" w:hanging="360"/>
-      </w:pPr>
-    </w:lvl>
-    <w:lvl w:ilvl="4" w:tplc="04090019" w:tentative="1">
-      <w:start w:val="1"/>
-      <w:numFmt w:val="lowerLetter"/>
-      <w:lvlText w:val="%5."/>
-      <w:lvlJc w:val="left"/>
-      <w:pPr>
-        <w:ind w:left="3960" w:hanging="360"/>
-      </w:pPr>
-    </w:lvl>
-    <w:lvl w:ilvl="5" w:tplc="0409001B" w:tentative="1">
-      <w:start w:val="1"/>
-      <w:numFmt w:val="lowerRoman"/>
-      <w:lvlText w:val="%6."/>
-      <w:lvlJc w:val="right"/>
-      <w:pPr>
-        <w:ind w:left="4680" w:hanging="180"/>
-      </w:pPr>
-    </w:lvl>
-    <w:lvl w:ilvl="6" w:tplc="0409000F" w:tentative="1">
-      <w:start w:val="1"/>
-      <w:numFmt w:val="decimal"/>
-      <w:lvlText w:val="%7."/>
-      <w:lvlJc w:val="left"/>
-      <w:pPr>
-        <w:ind w:left="5400" w:hanging="360"/>
-      </w:pPr>
-    </w:lvl>
-    <w:lvl w:ilvl="7" w:tplc="04090019" w:tentative="1">
-      <w:start w:val="1"/>
-      <w:numFmt w:val="lowerLetter"/>
-      <w:lvlText w:val="%8."/>
-      <w:lvlJc w:val="left"/>
-      <w:pPr>
-        <w:ind w:left="6120" w:hanging="360"/>
-      </w:pPr>
-    </w:lvl>
-    <w:lvl w:ilvl="8" w:tplc="0409001B" w:tentative="1">
-      <w:start w:val="1"/>
-      <w:numFmt w:val="lowerRoman"/>
-      <w:lvlText w:val="%9."/>
-      <w:lvlJc w:val="right"/>
-      <w:pPr>
-        <w:ind w:left="6840" w:hanging="180"/>
-      </w:pPr>
-    </w:lvl>
-  </w:abstractNum>
-  <w:abstractNum w:abstractNumId="13" w15:restartNumberingAfterBreak="0">
-    <w:nsid w:val="45CE40E7"/>
-    <w:multiLevelType w:val="hybridMultilevel"/>
-    <w:tmpl w:val="DBEA2F26"/>
-    <w:lvl w:ilvl="0" w:tplc="04090011">
-      <w:start w:val="1"/>
-      <w:numFmt w:val="decimal"/>
-      <w:lvlText w:val="%1)"/>
-      <w:lvlJc w:val="left"/>
-    </w:lvl>
-    <w:lvl w:ilvl="1" w:tplc="FFFFFFFF">
-      <w:numFmt w:val="decimal"/>
-      <w:lvlText w:val=""/>
-      <w:lvlJc w:val="left"/>
-    </w:lvl>
-    <w:lvl w:ilvl="2" w:tplc="FFFFFFFF">
-      <w:numFmt w:val="decimal"/>
-      <w:lvlText w:val=""/>
-      <w:lvlJc w:val="left"/>
-    </w:lvl>
-    <w:lvl w:ilvl="3" w:tplc="FFFFFFFF">
-      <w:numFmt w:val="decimal"/>
-      <w:lvlText w:val=""/>
-      <w:lvlJc w:val="left"/>
-    </w:lvl>
-    <w:lvl w:ilvl="4" w:tplc="FFFFFFFF">
-      <w:numFmt w:val="decimal"/>
-      <w:lvlText w:val=""/>
-      <w:lvlJc w:val="left"/>
-    </w:lvl>
-    <w:lvl w:ilvl="5" w:tplc="FFFFFFFF">
-      <w:numFmt w:val="decimal"/>
-      <w:lvlText w:val=""/>
-      <w:lvlJc w:val="left"/>
-    </w:lvl>
-    <w:lvl w:ilvl="6" w:tplc="FFFFFFFF">
-      <w:numFmt w:val="decimal"/>
-      <w:lvlText w:val=""/>
-      <w:lvlJc w:val="left"/>
-    </w:lvl>
-    <w:lvl w:ilvl="7" w:tplc="FFFFFFFF">
-      <w:numFmt w:val="decimal"/>
-      <w:lvlText w:val=""/>
-      <w:lvlJc w:val="left"/>
-    </w:lvl>
-    <w:lvl w:ilvl="8" w:tplc="FFFFFFFF">
-      <w:numFmt w:val="decimal"/>
-      <w:lvlText w:val=""/>
-      <w:lvlJc w:val="left"/>
-    </w:lvl>
-  </w:abstractNum>
-  <w:abstractNum w:abstractNumId="14" w15:restartNumberingAfterBreak="0">
-    <w:nsid w:val="4A0E403E"/>
-    <w:multiLevelType w:val="hybridMultilevel"/>
-    <w:tmpl w:val="F3FCCDD0"/>
-    <w:lvl w:ilvl="0" w:tplc="04090015">
-      <w:start w:val="1"/>
-      <w:numFmt w:val="upperLetter"/>
-      <w:lvlText w:val="%1."/>
-      <w:lvlJc w:val="left"/>
-      <w:pPr>
-        <w:ind w:left="720" w:hanging="360"/>
-      </w:pPr>
-      <w:rPr>
-        <w:rFonts w:hint="default"/>
-      </w:rPr>
-    </w:lvl>
-    <w:lvl w:ilvl="1" w:tplc="04090019" w:tentative="1">
-      <w:start w:val="1"/>
-      <w:numFmt w:val="lowerLetter"/>
-      <w:lvlText w:val="%2."/>
-      <w:lvlJc w:val="left"/>
-      <w:pPr>
-        <w:ind w:left="1440" w:hanging="360"/>
-      </w:pPr>
-    </w:lvl>
-    <w:lvl w:ilvl="2" w:tplc="0409001B" w:tentative="1">
-      <w:start w:val="1"/>
-      <w:numFmt w:val="lowerRoman"/>
-      <w:lvlText w:val="%3."/>
-      <w:lvlJc w:val="right"/>
-      <w:pPr>
-        <w:ind w:left="2160" w:hanging="180"/>
-      </w:pPr>
-    </w:lvl>
-    <w:lvl w:ilvl="3" w:tplc="0409000F" w:tentative="1">
-      <w:start w:val="1"/>
-      <w:numFmt w:val="decimal"/>
-      <w:lvlText w:val="%4."/>
-      <w:lvlJc w:val="left"/>
-      <w:pPr>
-        <w:ind w:left="2880" w:hanging="360"/>
-      </w:pPr>
-    </w:lvl>
-    <w:lvl w:ilvl="4" w:tplc="04090019" w:tentative="1">
-      <w:start w:val="1"/>
-      <w:numFmt w:val="lowerLetter"/>
-      <w:lvlText w:val="%5."/>
-      <w:lvlJc w:val="left"/>
-      <w:pPr>
-        <w:ind w:left="3600" w:hanging="360"/>
-      </w:pPr>
-    </w:lvl>
-    <w:lvl w:ilvl="5" w:tplc="0409001B" w:tentative="1">
-      <w:start w:val="1"/>
-      <w:numFmt w:val="lowerRoman"/>
-      <w:lvlText w:val="%6."/>
-      <w:lvlJc w:val="right"/>
-      <w:pPr>
-        <w:ind w:left="4320" w:hanging="180"/>
-      </w:pPr>
-    </w:lvl>
-    <w:lvl w:ilvl="6" w:tplc="0409000F" w:tentative="1">
-      <w:start w:val="1"/>
-      <w:numFmt w:val="decimal"/>
-      <w:lvlText w:val="%7."/>
-      <w:lvlJc w:val="left"/>
-      <w:pPr>
-        <w:ind w:left="5040" w:hanging="360"/>
-      </w:pPr>
-    </w:lvl>
-    <w:lvl w:ilvl="7" w:tplc="04090019" w:tentative="1">
-      <w:start w:val="1"/>
-      <w:numFmt w:val="lowerLetter"/>
-      <w:lvlText w:val="%8."/>
-      <w:lvlJc w:val="left"/>
-      <w:pPr>
-        <w:ind w:left="5760" w:hanging="360"/>
-      </w:pPr>
-    </w:lvl>
-    <w:lvl w:ilvl="8" w:tplc="0409001B" w:tentative="1">
-      <w:start w:val="1"/>
-      <w:numFmt w:val="lowerRoman"/>
-      <w:lvlText w:val="%9."/>
-      <w:lvlJc w:val="right"/>
-      <w:pPr>
-        <w:ind w:left="6480" w:hanging="180"/>
-      </w:pPr>
-    </w:lvl>
-  </w:abstractNum>
-  <w:abstractNum w:abstractNumId="15" w15:restartNumberingAfterBreak="0">
-    <w:nsid w:val="55CC3CC3"/>
-    <w:multiLevelType w:val="hybridMultilevel"/>
-    <w:tmpl w:val="2098B3C2"/>
-    <w:lvl w:ilvl="0" w:tplc="04090011">
-      <w:start w:val="1"/>
-      <w:numFmt w:val="decimal"/>
-      <w:lvlText w:val="%1)"/>
-      <w:lvlJc w:val="left"/>
-    </w:lvl>
-    <w:lvl w:ilvl="1" w:tplc="FFFFFFFF">
-      <w:numFmt w:val="decimal"/>
-      <w:lvlText w:val=""/>
-      <w:lvlJc w:val="left"/>
-    </w:lvl>
-    <w:lvl w:ilvl="2" w:tplc="FFFFFFFF">
-      <w:numFmt w:val="decimal"/>
-      <w:lvlText w:val=""/>
-      <w:lvlJc w:val="left"/>
-    </w:lvl>
-    <w:lvl w:ilvl="3" w:tplc="FFFFFFFF">
-      <w:numFmt w:val="decimal"/>
-      <w:lvlText w:val=""/>
-      <w:lvlJc w:val="left"/>
-    </w:lvl>
-    <w:lvl w:ilvl="4" w:tplc="FFFFFFFF">
-      <w:numFmt w:val="decimal"/>
-      <w:lvlText w:val=""/>
-      <w:lvlJc w:val="left"/>
-    </w:lvl>
-    <w:lvl w:ilvl="5" w:tplc="FFFFFFFF">
-      <w:numFmt w:val="decimal"/>
-      <w:lvlText w:val=""/>
-      <w:lvlJc w:val="left"/>
-    </w:lvl>
-    <w:lvl w:ilvl="6" w:tplc="FFFFFFFF">
-      <w:numFmt w:val="decimal"/>
-      <w:lvlText w:val=""/>
-      <w:lvlJc w:val="left"/>
-    </w:lvl>
-    <w:lvl w:ilvl="7" w:tplc="FFFFFFFF">
-      <w:numFmt w:val="decimal"/>
-      <w:lvlText w:val=""/>
-      <w:lvlJc w:val="left"/>
-    </w:lvl>
-    <w:lvl w:ilvl="8" w:tplc="FFFFFFFF">
-      <w:numFmt w:val="decimal"/>
-      <w:lvlText w:val=""/>
-      <w:lvlJc w:val="left"/>
-    </w:lvl>
-  </w:abstractNum>
-  <w:abstractNum w:abstractNumId="16" w15:restartNumberingAfterBreak="0">
-    <w:nsid w:val="58625D60"/>
-    <w:multiLevelType w:val="hybridMultilevel"/>
-    <w:tmpl w:val="F08815C0"/>
-    <w:lvl w:ilvl="0" w:tplc="04090011">
-      <w:start w:val="1"/>
-      <w:numFmt w:val="decimal"/>
-      <w:lvlText w:val="%1)"/>
-      <w:lvlJc w:val="left"/>
-    </w:lvl>
-    <w:lvl w:ilvl="1" w:tplc="FFFFFFFF">
-      <w:numFmt w:val="decimal"/>
-      <w:lvlText w:val=""/>
-      <w:lvlJc w:val="left"/>
-    </w:lvl>
-    <w:lvl w:ilvl="2" w:tplc="FFFFFFFF">
-      <w:numFmt w:val="decimal"/>
-      <w:lvlText w:val=""/>
-      <w:lvlJc w:val="left"/>
-    </w:lvl>
-    <w:lvl w:ilvl="3" w:tplc="FFFFFFFF">
-      <w:numFmt w:val="decimal"/>
-      <w:lvlText w:val=""/>
-      <w:lvlJc w:val="left"/>
-    </w:lvl>
-    <w:lvl w:ilvl="4" w:tplc="FFFFFFFF">
-      <w:numFmt w:val="decimal"/>
-      <w:lvlText w:val=""/>
-      <w:lvlJc w:val="left"/>
-    </w:lvl>
-    <w:lvl w:ilvl="5" w:tplc="FFFFFFFF">
-      <w:numFmt w:val="decimal"/>
-      <w:lvlText w:val=""/>
-      <w:lvlJc w:val="left"/>
-    </w:lvl>
-    <w:lvl w:ilvl="6" w:tplc="FFFFFFFF">
-      <w:numFmt w:val="decimal"/>
-      <w:lvlText w:val=""/>
-      <w:lvlJc w:val="left"/>
-    </w:lvl>
-    <w:lvl w:ilvl="7" w:tplc="FFFFFFFF">
-      <w:numFmt w:val="decimal"/>
-      <w:lvlText w:val=""/>
-      <w:lvlJc w:val="left"/>
-    </w:lvl>
-    <w:lvl w:ilvl="8" w:tplc="FFFFFFFF">
-      <w:numFmt w:val="decimal"/>
-      <w:lvlText w:val=""/>
-      <w:lvlJc w:val="left"/>
-    </w:lvl>
-  </w:abstractNum>
-  <w:abstractNum w:abstractNumId="17" w15:restartNumberingAfterBreak="0">
+  <w:abstractNum w:abstractNumId="3" w15:restartNumberingAfterBreak="0">
     <w:nsid w:val="6327193A"/>
     <w:multiLevelType w:val="hybridMultilevel"/>
     <w:tmpl w:val="31E6BD0A"/>
@@ -5093,7 +3708,7 @@
       <w:lvlJc w:val="left"/>
     </w:lvl>
   </w:abstractNum>
-  <w:abstractNum w:abstractNumId="18" w15:restartNumberingAfterBreak="0">
+  <w:abstractNum w:abstractNumId="4" w15:restartNumberingAfterBreak="0">
     <w:nsid w:val="64486A7A"/>
     <w:multiLevelType w:val="hybridMultilevel"/>
     <w:tmpl w:val="0E30A342"/>
@@ -5206,183 +3821,7 @@
       </w:rPr>
     </w:lvl>
   </w:abstractNum>
-  <w:abstractNum w:abstractNumId="19" w15:restartNumberingAfterBreak="0">
-    <w:nsid w:val="6B043672"/>
-    <w:multiLevelType w:val="hybridMultilevel"/>
-    <w:tmpl w:val="884E81F4"/>
-    <w:lvl w:ilvl="0" w:tplc="5A4EF62C">
-      <w:start w:val="1"/>
-      <w:numFmt w:val="decimal"/>
-      <w:lvlText w:val="%1)"/>
-      <w:lvlJc w:val="left"/>
-      <w:pPr>
-        <w:ind w:left="720" w:hanging="360"/>
-      </w:pPr>
-      <w:rPr>
-        <w:rFonts w:hint="default"/>
-        <w:b/>
-      </w:rPr>
-    </w:lvl>
-    <w:lvl w:ilvl="1" w:tplc="04090019" w:tentative="1">
-      <w:start w:val="1"/>
-      <w:numFmt w:val="lowerLetter"/>
-      <w:lvlText w:val="%2."/>
-      <w:lvlJc w:val="left"/>
-      <w:pPr>
-        <w:ind w:left="1440" w:hanging="360"/>
-      </w:pPr>
-    </w:lvl>
-    <w:lvl w:ilvl="2" w:tplc="0409001B" w:tentative="1">
-      <w:start w:val="1"/>
-      <w:numFmt w:val="lowerRoman"/>
-      <w:lvlText w:val="%3."/>
-      <w:lvlJc w:val="right"/>
-      <w:pPr>
-        <w:ind w:left="2160" w:hanging="180"/>
-      </w:pPr>
-    </w:lvl>
-    <w:lvl w:ilvl="3" w:tplc="0409000F" w:tentative="1">
-      <w:start w:val="1"/>
-      <w:numFmt w:val="decimal"/>
-      <w:lvlText w:val="%4."/>
-      <w:lvlJc w:val="left"/>
-      <w:pPr>
-        <w:ind w:left="2880" w:hanging="360"/>
-      </w:pPr>
-    </w:lvl>
-    <w:lvl w:ilvl="4" w:tplc="04090019" w:tentative="1">
-      <w:start w:val="1"/>
-      <w:numFmt w:val="lowerLetter"/>
-      <w:lvlText w:val="%5."/>
-      <w:lvlJc w:val="left"/>
-      <w:pPr>
-        <w:ind w:left="3600" w:hanging="360"/>
-      </w:pPr>
-    </w:lvl>
-    <w:lvl w:ilvl="5" w:tplc="0409001B" w:tentative="1">
-      <w:start w:val="1"/>
-      <w:numFmt w:val="lowerRoman"/>
-      <w:lvlText w:val="%6."/>
-      <w:lvlJc w:val="right"/>
-      <w:pPr>
-        <w:ind w:left="4320" w:hanging="180"/>
-      </w:pPr>
-    </w:lvl>
-    <w:lvl w:ilvl="6" w:tplc="0409000F" w:tentative="1">
-      <w:start w:val="1"/>
-      <w:numFmt w:val="decimal"/>
-      <w:lvlText w:val="%7."/>
-      <w:lvlJc w:val="left"/>
-      <w:pPr>
-        <w:ind w:left="5040" w:hanging="360"/>
-      </w:pPr>
-    </w:lvl>
-    <w:lvl w:ilvl="7" w:tplc="04090019" w:tentative="1">
-      <w:start w:val="1"/>
-      <w:numFmt w:val="lowerLetter"/>
-      <w:lvlText w:val="%8."/>
-      <w:lvlJc w:val="left"/>
-      <w:pPr>
-        <w:ind w:left="5760" w:hanging="360"/>
-      </w:pPr>
-    </w:lvl>
-    <w:lvl w:ilvl="8" w:tplc="0409001B" w:tentative="1">
-      <w:start w:val="1"/>
-      <w:numFmt w:val="lowerRoman"/>
-      <w:lvlText w:val="%9."/>
-      <w:lvlJc w:val="right"/>
-      <w:pPr>
-        <w:ind w:left="6480" w:hanging="180"/>
-      </w:pPr>
-    </w:lvl>
-  </w:abstractNum>
-  <w:abstractNum w:abstractNumId="20" w15:restartNumberingAfterBreak="0">
-    <w:nsid w:val="74ED6E38"/>
-    <w:multiLevelType w:val="hybridMultilevel"/>
-    <w:tmpl w:val="3946B706"/>
-    <w:lvl w:ilvl="0" w:tplc="0409000F">
-      <w:start w:val="1"/>
-      <w:numFmt w:val="decimal"/>
-      <w:lvlText w:val="%1."/>
-      <w:lvlJc w:val="left"/>
-      <w:pPr>
-        <w:ind w:left="720" w:hanging="360"/>
-      </w:pPr>
-    </w:lvl>
-    <w:lvl w:ilvl="1" w:tplc="04090019" w:tentative="1">
-      <w:start w:val="1"/>
-      <w:numFmt w:val="lowerLetter"/>
-      <w:lvlText w:val="%2."/>
-      <w:lvlJc w:val="left"/>
-      <w:pPr>
-        <w:ind w:left="1440" w:hanging="360"/>
-      </w:pPr>
-    </w:lvl>
-    <w:lvl w:ilvl="2" w:tplc="0409001B" w:tentative="1">
-      <w:start w:val="1"/>
-      <w:numFmt w:val="lowerRoman"/>
-      <w:lvlText w:val="%3."/>
-      <w:lvlJc w:val="right"/>
-      <w:pPr>
-        <w:ind w:left="2160" w:hanging="180"/>
-      </w:pPr>
-    </w:lvl>
-    <w:lvl w:ilvl="3" w:tplc="0409000F" w:tentative="1">
-      <w:start w:val="1"/>
-      <w:numFmt w:val="decimal"/>
-      <w:lvlText w:val="%4."/>
-      <w:lvlJc w:val="left"/>
-      <w:pPr>
-        <w:ind w:left="2880" w:hanging="360"/>
-      </w:pPr>
-    </w:lvl>
-    <w:lvl w:ilvl="4" w:tplc="04090019" w:tentative="1">
-      <w:start w:val="1"/>
-      <w:numFmt w:val="lowerLetter"/>
-      <w:lvlText w:val="%5."/>
-      <w:lvlJc w:val="left"/>
-      <w:pPr>
-        <w:ind w:left="3600" w:hanging="360"/>
-      </w:pPr>
-    </w:lvl>
-    <w:lvl w:ilvl="5" w:tplc="0409001B" w:tentative="1">
-      <w:start w:val="1"/>
-      <w:numFmt w:val="lowerRoman"/>
-      <w:lvlText w:val="%6."/>
-      <w:lvlJc w:val="right"/>
-      <w:pPr>
-        <w:ind w:left="4320" w:hanging="180"/>
-      </w:pPr>
-    </w:lvl>
-    <w:lvl w:ilvl="6" w:tplc="0409000F" w:tentative="1">
-      <w:start w:val="1"/>
-      <w:numFmt w:val="decimal"/>
-      <w:lvlText w:val="%7."/>
-      <w:lvlJc w:val="left"/>
-      <w:pPr>
-        <w:ind w:left="5040" w:hanging="360"/>
-      </w:pPr>
-    </w:lvl>
-    <w:lvl w:ilvl="7" w:tplc="04090019" w:tentative="1">
-      <w:start w:val="1"/>
-      <w:numFmt w:val="lowerLetter"/>
-      <w:lvlText w:val="%8."/>
-      <w:lvlJc w:val="left"/>
-      <w:pPr>
-        <w:ind w:left="5760" w:hanging="360"/>
-      </w:pPr>
-    </w:lvl>
-    <w:lvl w:ilvl="8" w:tplc="0409001B" w:tentative="1">
-      <w:start w:val="1"/>
-      <w:numFmt w:val="lowerRoman"/>
-      <w:lvlText w:val="%9."/>
-      <w:lvlJc w:val="right"/>
-      <w:pPr>
-        <w:ind w:left="6480" w:hanging="180"/>
-      </w:pPr>
-    </w:lvl>
-  </w:abstractNum>
-  <w:abstractNum w:abstractNumId="21" w15:restartNumberingAfterBreak="0">
+  <w:abstractNum w:abstractNumId="5" w15:restartNumberingAfterBreak="0">
     <w:nsid w:val="7D045A00"/>
     <w:multiLevelType w:val="multilevel"/>
     <w:tmpl w:val="D59A2A62"/>
@@ -5492,71 +3931,23 @@
       </w:rPr>
     </w:lvl>
   </w:abstractNum>
-  <w:num w:numId="1" w16cid:durableId="1874994488">
-    <w:abstractNumId w:val="9"/>
+  <w:num w:numId="1" w16cid:durableId="973951945">
+    <w:abstractNumId w:val="2"/>
   </w:num>
-  <w:num w:numId="2" w16cid:durableId="390495163">
+  <w:num w:numId="2" w16cid:durableId="106656515">
+    <w:abstractNumId w:val="1"/>
+  </w:num>
+  <w:num w:numId="3" w16cid:durableId="23991828">
+    <w:abstractNumId w:val="5"/>
+  </w:num>
+  <w:num w:numId="4" w16cid:durableId="1907765469">
+    <w:abstractNumId w:val="3"/>
+  </w:num>
+  <w:num w:numId="5" w16cid:durableId="1498378161">
     <w:abstractNumId w:val="0"/>
   </w:num>
-  <w:num w:numId="3" w16cid:durableId="423696733">
-    <w:abstractNumId w:val="1"/>
-  </w:num>
-  <w:num w:numId="4" w16cid:durableId="1624338877">
-    <w:abstractNumId w:val="2"/>
-  </w:num>
-  <w:num w:numId="5" w16cid:durableId="850487290">
-    <w:abstractNumId w:val="19"/>
-  </w:num>
-  <w:num w:numId="6" w16cid:durableId="294339870">
-    <w:abstractNumId w:val="14"/>
-  </w:num>
-  <w:num w:numId="7" w16cid:durableId="1347101518">
-    <w:abstractNumId w:val="3"/>
-  </w:num>
-  <w:num w:numId="8" w16cid:durableId="210773078">
-    <w:abstractNumId w:val="12"/>
-  </w:num>
-  <w:num w:numId="9" w16cid:durableId="973951945">
-    <w:abstractNumId w:val="10"/>
-  </w:num>
-  <w:num w:numId="10" w16cid:durableId="106656515">
-    <w:abstractNumId w:val="5"/>
-  </w:num>
-  <w:num w:numId="11" w16cid:durableId="23991828">
-    <w:abstractNumId w:val="21"/>
-  </w:num>
-  <w:num w:numId="12" w16cid:durableId="2056542550">
-    <w:abstractNumId w:val="16"/>
-  </w:num>
-  <w:num w:numId="13" w16cid:durableId="934750734">
-    <w:abstractNumId w:val="7"/>
-  </w:num>
-  <w:num w:numId="14" w16cid:durableId="489103601">
-    <w:abstractNumId w:val="6"/>
-  </w:num>
-  <w:num w:numId="15" w16cid:durableId="85464007">
-    <w:abstractNumId w:val="20"/>
-  </w:num>
-  <w:num w:numId="16" w16cid:durableId="1442145494">
-    <w:abstractNumId w:val="11"/>
-  </w:num>
-  <w:num w:numId="17" w16cid:durableId="1158424098">
-    <w:abstractNumId w:val="15"/>
-  </w:num>
-  <w:num w:numId="18" w16cid:durableId="517813797">
-    <w:abstractNumId w:val="13"/>
-  </w:num>
-  <w:num w:numId="19" w16cid:durableId="1230265400">
-    <w:abstractNumId w:val="8"/>
-  </w:num>
-  <w:num w:numId="20" w16cid:durableId="1907765469">
-    <w:abstractNumId w:val="17"/>
-  </w:num>
-  <w:num w:numId="21" w16cid:durableId="1498378161">
+  <w:num w:numId="6" w16cid:durableId="495191909">
     <w:abstractNumId w:val="4"/>
-  </w:num>
-  <w:num w:numId="22" w16cid:durableId="495191909">
-    <w:abstractNumId w:val="18"/>
   </w:num>
 </w:numbering>
 </file>
@@ -5959,7 +4350,7 @@
   <w:style w:type="paragraph" w:default="1" w:styleId="Normal">
     <w:name w:val="Normal"/>
     <w:qFormat/>
-    <w:rsid w:val="00B70192"/>
+    <w:rsid w:val="00142DCD"/>
     <w:pPr>
       <w:widowControl w:val="0"/>
       <w:spacing w:after="0" w:line="240" w:lineRule="auto"/>
@@ -5979,7 +4370,7 @@
     <w:link w:val="Heading1Char"/>
     <w:uiPriority w:val="9"/>
     <w:qFormat/>
-    <w:rsid w:val="00AC09C6"/>
+    <w:rsid w:val="00E51650"/>
     <w:pPr>
       <w:keepNext/>
       <w:keepLines/>
@@ -6000,7 +4391,6 @@
   <w:style w:type="character" w:default="1" w:styleId="DefaultParagraphFont">
     <w:name w:val="Default Paragraph Font"/>
     <w:uiPriority w:val="1"/>
-    <w:semiHidden/>
     <w:unhideWhenUsed/>
   </w:style>
   <w:style w:type="table" w:default="1" w:styleId="TableNormal">
@@ -6105,75 +4495,12 @@
       </w:tblBorders>
     </w:tblPr>
   </w:style>
-  <w:style w:type="paragraph" w:styleId="NormalWeb">
-    <w:name w:val="Normal (Web)"/>
-    <w:basedOn w:val="Normal"/>
-    <w:uiPriority w:val="99"/>
-    <w:unhideWhenUsed/>
-    <w:rsid w:val="009A71B4"/>
-    <w:pPr>
-      <w:widowControl/>
-      <w:spacing w:before="100" w:beforeAutospacing="1" w:after="100" w:afterAutospacing="1"/>
-      <w:jc w:val="left"/>
-    </w:pPr>
-    <w:rPr>
-      <w:rFonts w:ascii="Times New Roman" w:eastAsia="Times New Roman" w:hAnsi="Times New Roman"/>
-      <w:kern w:val="0"/>
-      <w:sz w:val="24"/>
-      <w:szCs w:val="24"/>
-      <w:lang w:eastAsia="en-US"/>
-    </w:rPr>
-  </w:style>
-  <w:style w:type="character" w:customStyle="1" w:styleId="hgkelc">
-    <w:name w:val="hgkelc"/>
-    <w:basedOn w:val="DefaultParagraphFont"/>
-    <w:rsid w:val="009A71B4"/>
-  </w:style>
-  <w:style w:type="character" w:customStyle="1" w:styleId="oypena">
-    <w:name w:val="oypena"/>
-    <w:basedOn w:val="DefaultParagraphFont"/>
-    <w:rsid w:val="009A71B4"/>
-  </w:style>
-  <w:style w:type="paragraph" w:styleId="ListParagraph">
-    <w:name w:val="List Paragraph"/>
-    <w:basedOn w:val="Normal"/>
-    <w:uiPriority w:val="34"/>
-    <w:qFormat/>
-    <w:rsid w:val="006E6FDC"/>
-    <w:pPr>
-      <w:ind w:left="720"/>
-      <w:contextualSpacing/>
-    </w:pPr>
-  </w:style>
-  <w:style w:type="character" w:styleId="UnresolvedMention">
-    <w:name w:val="Unresolved Mention"/>
-    <w:basedOn w:val="DefaultParagraphFont"/>
-    <w:uiPriority w:val="99"/>
-    <w:semiHidden/>
-    <w:unhideWhenUsed/>
-    <w:rsid w:val="00817BF2"/>
-    <w:rPr>
-      <w:color w:val="605E5C"/>
-      <w:shd w:val="clear" w:color="auto" w:fill="E1DFDD"/>
-    </w:rPr>
-  </w:style>
-  <w:style w:type="character" w:styleId="Strong">
-    <w:name w:val="Strong"/>
-    <w:basedOn w:val="DefaultParagraphFont"/>
-    <w:uiPriority w:val="22"/>
-    <w:qFormat/>
-    <w:rsid w:val="00FF1F7F"/>
-    <w:rPr>
-      <w:b/>
-      <w:bCs/>
-    </w:rPr>
-  </w:style>
   <w:style w:type="character" w:customStyle="1" w:styleId="Heading1Char">
     <w:name w:val="Heading 1 Char"/>
     <w:basedOn w:val="DefaultParagraphFont"/>
     <w:link w:val="Heading1"/>
     <w:uiPriority w:val="9"/>
-    <w:rsid w:val="00AC09C6"/>
+    <w:rsid w:val="00E51650"/>
     <w:rPr>
       <w:rFonts w:ascii="Lato" w:hAnsi="Lato" w:cs="Open Sans"/>
       <w:b/>
@@ -6182,13 +4509,29 @@
       <w14:ligatures w14:val="standardContextual"/>
     </w:rPr>
   </w:style>
+  <w:style w:type="character" w:customStyle="1" w:styleId="oypena">
+    <w:name w:val="oypena"/>
+    <w:basedOn w:val="DefaultParagraphFont"/>
+    <w:rsid w:val="00E51650"/>
+  </w:style>
+  <w:style w:type="paragraph" w:styleId="ListParagraph">
+    <w:name w:val="List Paragraph"/>
+    <w:basedOn w:val="Normal"/>
+    <w:uiPriority w:val="34"/>
+    <w:qFormat/>
+    <w:rsid w:val="00E51650"/>
+    <w:pPr>
+      <w:ind w:left="720"/>
+      <w:contextualSpacing/>
+    </w:pPr>
+  </w:style>
   <w:style w:type="paragraph" w:styleId="BodyText">
     <w:name w:val="Body Text"/>
     <w:basedOn w:val="Normal"/>
     <w:link w:val="BodyTextChar"/>
     <w:uiPriority w:val="1"/>
     <w:qFormat/>
-    <w:rsid w:val="00494C43"/>
+    <w:rsid w:val="00E51650"/>
     <w:pPr>
       <w:autoSpaceDE w:val="0"/>
       <w:autoSpaceDN w:val="0"/>
@@ -6206,14 +4549,14 @@
     <w:basedOn w:val="DefaultParagraphFont"/>
     <w:link w:val="BodyText"/>
     <w:uiPriority w:val="1"/>
-    <w:rsid w:val="00494C43"/>
+    <w:rsid w:val="00E51650"/>
     <w:rPr>
       <w:rFonts w:ascii="Times New Roman" w:eastAsia="Times New Roman" w:hAnsi="Times New Roman" w:cs="Times New Roman"/>
     </w:rPr>
   </w:style>
   <w:style w:type="paragraph" w:customStyle="1" w:styleId="Default">
     <w:name w:val="Default"/>
-    <w:rsid w:val="00494C43"/>
+    <w:rsid w:val="00E51650"/>
     <w:pPr>
       <w:autoSpaceDE w:val="0"/>
       <w:autoSpaceDN w:val="0"/>
@@ -6524,16 +4867,4 @@
     </a:ext>
   </a:extLst>
 </a:theme>
-</file>
-
-<file path=customXml/item1.xml><?xml version="1.0" encoding="utf-8"?>
-<b:Sources xmlns:b="http://schemas.openxmlformats.org/officeDocument/2006/bibliography" xmlns="http://schemas.openxmlformats.org/officeDocument/2006/bibliography" SelectedStyle="\APASixthEditionOfficeOnline.xsl" StyleName="APA" Version="6"/>
-</file>
-
-<file path=customXml/itemProps1.xml><?xml version="1.0" encoding="utf-8"?>
-<ds:datastoreItem xmlns:ds="http://schemas.openxmlformats.org/officeDocument/2006/customXml" ds:itemID="{5DBBF726-7C1A-4647-A855-8D278249ABFC}">
-  <ds:schemaRefs>
-    <ds:schemaRef ds:uri="http://schemas.openxmlformats.org/officeDocument/2006/bibliography"/>
-  </ds:schemaRefs>
-</ds:datastoreItem>
 </file>
--- a/SAMPLE VAT registration and VAT filling -SME package.docx
+++ b/SAMPLE VAT registration and VAT filling -SME package.docx
@@ -2,13 +2,6 @@
 <file path=word/document.xml><?xml version="1.0" encoding="utf-8"?>
 <w:document xmlns:wpc="http://schemas.microsoft.com/office/word/2010/wordprocessingCanvas" xmlns:cx="http://schemas.microsoft.com/office/drawing/2014/chartex" xmlns:cx1="http://schemas.microsoft.com/office/drawing/2015/9/8/chartex" xmlns:cx2="http://schemas.microsoft.com/office/drawing/2015/10/21/chartex" xmlns:cx3="http://schemas.microsoft.com/office/drawing/2016/5/9/chartex" xmlns:cx4="http://schemas.microsoft.com/office/drawing/2016/5/10/chartex" xmlns:cx5="http://schemas.microsoft.com/office/drawing/2016/5/11/chartex" xmlns:cx6="http://schemas.microsoft.com/office/drawing/2016/5/12/chartex" xmlns:cx7="http://schemas.microsoft.com/office/drawing/2016/5/13/chartex" xmlns:cx8="http://schemas.microsoft.com/office/drawing/2016/5/14/chartex" xmlns:mc="http://schemas.openxmlformats.org/markup-compatibility/2006" xmlns:aink="http://schemas.microsoft.com/office/drawing/2016/ink" xmlns:am3d="http://schemas.microsoft.com/office/drawing/2017/model3d" xmlns:o="urn:schemas-microsoft-com:office:office" xmlns:oel="http://schemas.microsoft.com/office/2019/extlst" xmlns:r="http://schemas.openxmlformats.org/officeDocument/2006/relationships" xmlns:m="http://schemas.openxmlformats.org/officeDocument/2006/math" xmlns:v="urn:schemas-microsoft-com:vml" xmlns:wp14="http://schemas.microsoft.com/office/word/2010/wordprocessingDrawing" xmlns:wp="http://schemas.openxmlformats.org/drawingml/2006/wordprocessingDrawing" xmlns:w10="urn:schemas-microsoft-com:office:word" xmlns:w="http://schemas.openxmlformats.org/wordprocessingml/2006/main" xmlns:w14="http://schemas.microsoft.com/office/word/2010/wordml" xmlns:w15="http://schemas.microsoft.com/office/word/2012/wordml" xmlns:w16cex="http://schemas.microsoft.com/office/word/2018/wordml/cex" xmlns:w16cid="http://schemas.microsoft.com/office/word/2016/wordml/cid" xmlns:w16="http://schemas.microsoft.com/office/word/2018/wordml" xmlns:w16du="http://schemas.microsoft.com/office/word/2023/wordml/word16du" xmlns:w16sdtdh="http://schemas.microsoft.com/office/word/2020/wordml/sdtdatahash" xmlns:w16se="http://schemas.microsoft.com/office/word/2015/wordml/symex" xmlns:wpg="http://schemas.microsoft.com/office/word/2010/wordprocessingGroup" xmlns:wpi="http://schemas.microsoft.com/office/word/2010/wordprocessingInk" xmlns:wne="http://schemas.microsoft.com/office/word/2006/wordml" xmlns:wps="http://schemas.microsoft.com/office/word/2010/wordprocessingShape" mc:Ignorable="w14 w15 w16se w16cid w16 w16cex w16sdtdh w16du wp14">
   <w:body>
-    <w:p>
-      <w:pPr>
-        <w:rPr>
-          <w:rFonts w:asciiTheme="minorHAnsi" w:hAnsiTheme="minorHAnsi" w:cstheme="minorHAnsi"/>
-        </w:rPr>
-      </w:pPr>
-    </w:p>
     <w:p>
       <w:pPr>
         <w:rPr>
@@ -206,21 +199,6 @@
         </w:rPr>
         <w:t>&lt;&lt;Email&gt;&gt;</w:t>
       </w:r>
-    </w:p>
-    <w:p>
-      <w:pPr>
-        <w:widowControl/>
-        <w:jc w:val="left"/>
-        <w:rPr>
-          <w:rFonts w:eastAsia="Times New Roman" w:cs="Calibri"/>
-          <w:b/>
-          <w:bCs/>
-          <w:color w:val="000000"/>
-          <w:kern w:val="0"/>
-          <w:sz w:val="22"/>
-          <w:lang w:eastAsia="en-US"/>
-        </w:rPr>
-      </w:pPr>
     </w:p>
     <w:p>
       <w:pPr>
@@ -1800,7 +1778,21 @@
         <w:rPr>
           <w:rFonts w:asciiTheme="minorHAnsi" w:hAnsiTheme="minorHAnsi" w:cstheme="minorHAnsi"/>
         </w:rPr>
-        <w:t xml:space="preserve"> the Labour authority or the Ministry of Industry and Commerce). Our advice is formulated based on our interpretation of the laws, regulations, publicly available guidance, and our understanding of the prevailing practices of the relevant regulatory authority at the time of providing our advice. We cannot assure a specific outcome or anticipate all technical and interpretative challenges that the Client may encounter in the future in the event of an audit or inquiry by the relevant regulatory authorities.</w:t>
+        <w:t xml:space="preserve"> the </w:t>
+      </w:r>
+      <w:proofErr w:type="spellStart"/>
+      <w:r>
+        <w:rPr>
+          <w:rFonts w:asciiTheme="minorHAnsi" w:hAnsiTheme="minorHAnsi" w:cstheme="minorHAnsi"/>
+        </w:rPr>
+        <w:t>Labour</w:t>
+      </w:r>
+      <w:proofErr w:type="spellEnd"/>
+      <w:r>
+        <w:rPr>
+          <w:rFonts w:asciiTheme="minorHAnsi" w:hAnsiTheme="minorHAnsi" w:cstheme="minorHAnsi"/>
+        </w:rPr>
+        <w:t xml:space="preserve"> authority or the Ministry of Industry and Commerce). Our advice is formulated based on our interpretation of the laws, regulations, publicly available guidance, and our understanding of the prevailing practices of the relevant regulatory authority at the time of providing our advice. We cannot assure a specific outcome or anticipate all technical and interpretative challenges that the Client may encounter in the future in the event of an audit or inquiry by the relevant regulatory authorities.</w:t>
       </w:r>
     </w:p>
     <w:p>
@@ -2721,8 +2713,13 @@
         <w:pStyle w:val="NoSpacing"/>
       </w:pPr>
       <w:r>
-        <w:t>Branch : Sanabis</w:t>
-      </w:r>
+        <w:t>Branch : </w:t>
+      </w:r>
+      <w:proofErr w:type="spellStart"/>
+      <w:r>
+        <w:t>Sanabis</w:t>
+      </w:r>
+      <w:proofErr w:type="spellEnd"/>
     </w:p>
     <w:p>
       <w:pPr>
@@ -4391,6 +4388,7 @@
   <w:style w:type="character" w:default="1" w:styleId="DefaultParagraphFont">
     <w:name w:val="Default Paragraph Font"/>
     <w:uiPriority w:val="1"/>
+    <w:semiHidden/>
     <w:unhideWhenUsed/>
   </w:style>
   <w:style w:type="table" w:default="1" w:styleId="TableNormal">

--- a/SAMPLE VAT registration and VAT filling -SME package.docx
+++ b/SAMPLE VAT registration and VAT filling -SME package.docx
@@ -1,6 +1,6 @@
 
 <file path=word/document.xml><?xml version="1.0" encoding="utf-8"?>
-<w:document xmlns:wpc="http://schemas.microsoft.com/office/word/2010/wordprocessingCanvas" xmlns:cx="http://schemas.microsoft.com/office/drawing/2014/chartex" xmlns:cx1="http://schemas.microsoft.com/office/drawing/2015/9/8/chartex" xmlns:cx2="http://schemas.microsoft.com/office/drawing/2015/10/21/chartex" xmlns:cx3="http://schemas.microsoft.com/office/drawing/2016/5/9/chartex" xmlns:cx4="http://schemas.microsoft.com/office/drawing/2016/5/10/chartex" xmlns:cx5="http://schemas.microsoft.com/office/drawing/2016/5/11/chartex" xmlns:cx6="http://schemas.microsoft.com/office/drawing/2016/5/12/chartex" xmlns:cx7="http://schemas.microsoft.com/office/drawing/2016/5/13/chartex" xmlns:cx8="http://schemas.microsoft.com/office/drawing/2016/5/14/chartex" xmlns:mc="http://schemas.openxmlformats.org/markup-compatibility/2006" xmlns:aink="http://schemas.microsoft.com/office/drawing/2016/ink" xmlns:am3d="http://schemas.microsoft.com/office/drawing/2017/model3d" xmlns:o="urn:schemas-microsoft-com:office:office" xmlns:oel="http://schemas.microsoft.com/office/2019/extlst" xmlns:r="http://schemas.openxmlformats.org/officeDocument/2006/relationships" xmlns:m="http://schemas.openxmlformats.org/officeDocument/2006/math" xmlns:v="urn:schemas-microsoft-com:vml" xmlns:wp14="http://schemas.microsoft.com/office/word/2010/wordprocessingDrawing" xmlns:wp="http://schemas.openxmlformats.org/drawingml/2006/wordprocessingDrawing" xmlns:w10="urn:schemas-microsoft-com:office:word" xmlns:w="http://schemas.openxmlformats.org/wordprocessingml/2006/main" xmlns:w14="http://schemas.microsoft.com/office/word/2010/wordml" xmlns:w15="http://schemas.microsoft.com/office/word/2012/wordml" xmlns:w16cex="http://schemas.microsoft.com/office/word/2018/wordml/cex" xmlns:w16cid="http://schemas.microsoft.com/office/word/2016/wordml/cid" xmlns:w16="http://schemas.microsoft.com/office/word/2018/wordml" xmlns:w16du="http://schemas.microsoft.com/office/word/2023/wordml/word16du" xmlns:w16sdtdh="http://schemas.microsoft.com/office/word/2020/wordml/sdtdatahash" xmlns:w16se="http://schemas.microsoft.com/office/word/2015/wordml/symex" xmlns:wpg="http://schemas.microsoft.com/office/word/2010/wordprocessingGroup" xmlns:wpi="http://schemas.microsoft.com/office/word/2010/wordprocessingInk" xmlns:wne="http://schemas.microsoft.com/office/word/2006/wordml" xmlns:wps="http://schemas.microsoft.com/office/word/2010/wordprocessingShape" mc:Ignorable="w14 w15 w16se w16cid w16 w16cex w16sdtdh w16du wp14">
+<w:document xmlns:wpc="http://schemas.microsoft.com/office/word/2010/wordprocessingCanvas" xmlns:cx="http://schemas.microsoft.com/office/drawing/2014/chartex" xmlns:cx1="http://schemas.microsoft.com/office/drawing/2015/9/8/chartex" xmlns:cx2="http://schemas.microsoft.com/office/drawing/2015/10/21/chartex" xmlns:cx3="http://schemas.microsoft.com/office/drawing/2016/5/9/chartex" xmlns:cx4="http://schemas.microsoft.com/office/drawing/2016/5/10/chartex" xmlns:cx5="http://schemas.microsoft.com/office/drawing/2016/5/11/chartex" xmlns:cx6="http://schemas.microsoft.com/office/drawing/2016/5/12/chartex" xmlns:cx7="http://schemas.microsoft.com/office/drawing/2016/5/13/chartex" xmlns:cx8="http://schemas.microsoft.com/office/drawing/2016/5/14/chartex" xmlns:mc="http://schemas.openxmlformats.org/markup-compatibility/2006" xmlns:aink="http://schemas.microsoft.com/office/drawing/2016/ink" xmlns:am3d="http://schemas.microsoft.com/office/drawing/2017/model3d" xmlns:o="urn:schemas-microsoft-com:office:office" xmlns:oel="http://schemas.microsoft.com/office/2019/extlst" xmlns:r="http://schemas.openxmlformats.org/officeDocument/2006/relationships" xmlns:m="http://schemas.openxmlformats.org/officeDocument/2006/math" xmlns:v="urn:schemas-microsoft-com:vml" xmlns:wp14="http://schemas.microsoft.com/office/word/2010/wordprocessingDrawing" xmlns:wp="http://schemas.openxmlformats.org/drawingml/2006/wordprocessingDrawing" xmlns:w10="urn:schemas-microsoft-com:office:word" xmlns:w="http://schemas.openxmlformats.org/wordprocessingml/2006/main" xmlns:w14="http://schemas.microsoft.com/office/word/2010/wordml" xmlns:w15="http://schemas.microsoft.com/office/word/2012/wordml" xmlns:w16cex="http://schemas.microsoft.com/office/word/2018/wordml/cex" xmlns:w16cid="http://schemas.microsoft.com/office/word/2016/wordml/cid" xmlns:w16="http://schemas.microsoft.com/office/word/2018/wordml" xmlns:w16du="http://schemas.microsoft.com/office/word/2023/wordml/word16du" xmlns:w16sdtdh="http://schemas.microsoft.com/office/word/2020/wordml/sdtdatahash" xmlns:w16sdtfl="http://schemas.microsoft.com/office/word/2024/wordml/sdtformatlock" xmlns:w16se="http://schemas.microsoft.com/office/word/2015/wordml/symex" xmlns:wpg="http://schemas.microsoft.com/office/word/2010/wordprocessingGroup" xmlns:wpi="http://schemas.microsoft.com/office/word/2010/wordprocessingInk" xmlns:wne="http://schemas.microsoft.com/office/word/2006/wordml" xmlns:wps="http://schemas.microsoft.com/office/word/2010/wordprocessingShape" mc:Ignorable="w14 w15 w16se w16cid w16 w16cex w16sdtdh w16sdtfl w16du wp14">
   <w:body>
     <w:p>
       <w:pPr>
@@ -1778,21 +1778,7 @@
         <w:rPr>
           <w:rFonts w:asciiTheme="minorHAnsi" w:hAnsiTheme="minorHAnsi" w:cstheme="minorHAnsi"/>
         </w:rPr>
-        <w:t xml:space="preserve"> the </w:t>
-      </w:r>
-      <w:proofErr w:type="spellStart"/>
-      <w:r>
-        <w:rPr>
-          <w:rFonts w:asciiTheme="minorHAnsi" w:hAnsiTheme="minorHAnsi" w:cstheme="minorHAnsi"/>
-        </w:rPr>
-        <w:t>Labour</w:t>
-      </w:r>
-      <w:proofErr w:type="spellEnd"/>
-      <w:r>
-        <w:rPr>
-          <w:rFonts w:asciiTheme="minorHAnsi" w:hAnsiTheme="minorHAnsi" w:cstheme="minorHAnsi"/>
-        </w:rPr>
-        <w:t xml:space="preserve"> authority or the Ministry of Industry and Commerce). Our advice is formulated based on our interpretation of the laws, regulations, publicly available guidance, and our understanding of the prevailing practices of the relevant regulatory authority at the time of providing our advice. We cannot assure a specific outcome or anticipate all technical and interpretative challenges that the Client may encounter in the future in the event of an audit or inquiry by the relevant regulatory authorities.</w:t>
+        <w:t xml:space="preserve"> the Labour authority or the Ministry of Industry and Commerce). Our advice is formulated based on our interpretation of the laws, regulations, publicly available guidance, and our understanding of the prevailing practices of the relevant regulatory authority at the time of providing our advice. We cannot assure a specific outcome or anticipate all technical and interpretative challenges that the Client may encounter in the future in the event of an audit or inquiry by the relevant regulatory authorities.</w:t>
       </w:r>
     </w:p>
     <w:p>
@@ -2069,6 +2055,15 @@
       <w:pPr>
         <w:rPr>
           <w:rFonts w:asciiTheme="minorHAnsi" w:hAnsiTheme="minorHAnsi" w:cstheme="minorHAnsi"/>
+        </w:rPr>
+      </w:pPr>
+    </w:p>
+    <w:p>
+      <w:pPr>
+        <w:pStyle w:val="Heading1"/>
+        <w:rPr>
+          <w:rFonts w:asciiTheme="minorHAnsi" w:hAnsiTheme="minorHAnsi" w:cstheme="minorHAnsi"/>
+          <w:u w:val="single"/>
         </w:rPr>
       </w:pPr>
     </w:p>
@@ -2713,13 +2708,8 @@
         <w:pStyle w:val="NoSpacing"/>
       </w:pPr>
       <w:r>
-        <w:t>Branch : </w:t>
-      </w:r>
-      <w:proofErr w:type="spellStart"/>
-      <w:r>
-        <w:t>Sanabis</w:t>
-      </w:r>
-      <w:proofErr w:type="spellEnd"/>
+        <w:t>Branch : Sanabis</w:t>
+      </w:r>
     </w:p>
     <w:p>
       <w:pPr>
@@ -3051,14 +3041,6 @@
                 <w:rFonts w:asciiTheme="minorHAnsi" w:hAnsiTheme="minorHAnsi" w:cstheme="minorHAnsi"/>
               </w:rPr>
             </w:pPr>
-            <w:r>
-              <w:rPr>
-                <w:rFonts w:asciiTheme="minorHAnsi" w:hAnsiTheme="minorHAnsi" w:cstheme="minorHAnsi"/>
-                <w:sz w:val="20"/>
-                <w:szCs w:val="20"/>
-              </w:rPr>
-              <w:t>&lt;&lt;Signature Image&gt;&gt;</w:t>
-            </w:r>
           </w:p>
         </w:tc>
         <w:tc>
@@ -3204,7 +3186,7 @@
 </file>
 
 <file path=word/endnotes.xml><?xml version="1.0" encoding="utf-8"?>
-<w:endnotes xmlns:wpc="http://schemas.microsoft.com/office/word/2010/wordprocessingCanvas" xmlns:cx="http://schemas.microsoft.com/office/drawing/2014/chartex" xmlns:cx1="http://schemas.microsoft.com/office/drawing/2015/9/8/chartex" xmlns:cx2="http://schemas.microsoft.com/office/drawing/2015/10/21/chartex" xmlns:cx3="http://schemas.microsoft.com/office/drawing/2016/5/9/chartex" xmlns:cx4="http://schemas.microsoft.com/office/drawing/2016/5/10/chartex" xmlns:cx5="http://schemas.microsoft.com/office/drawing/2016/5/11/chartex" xmlns:cx6="http://schemas.microsoft.com/office/drawing/2016/5/12/chartex" xmlns:cx7="http://schemas.microsoft.com/office/drawing/2016/5/13/chartex" xmlns:cx8="http://schemas.microsoft.com/office/drawing/2016/5/14/chartex" xmlns:mc="http://schemas.openxmlformats.org/markup-compatibility/2006" xmlns:aink="http://schemas.microsoft.com/office/drawing/2016/ink" xmlns:am3d="http://schemas.microsoft.com/office/drawing/2017/model3d" xmlns:o="urn:schemas-microsoft-com:office:office" xmlns:oel="http://schemas.microsoft.com/office/2019/extlst" xmlns:r="http://schemas.openxmlformats.org/officeDocument/2006/relationships" xmlns:m="http://schemas.openxmlformats.org/officeDocument/2006/math" xmlns:v="urn:schemas-microsoft-com:vml" xmlns:wp14="http://schemas.microsoft.com/office/word/2010/wordprocessingDrawing" xmlns:wp="http://schemas.openxmlformats.org/drawingml/2006/wordprocessingDrawing" xmlns:w10="urn:schemas-microsoft-com:office:word" xmlns:w="http://schemas.openxmlformats.org/wordprocessingml/2006/main" xmlns:w14="http://schemas.microsoft.com/office/word/2010/wordml" xmlns:w15="http://schemas.microsoft.com/office/word/2012/wordml" xmlns:w16cex="http://schemas.microsoft.com/office/word/2018/wordml/cex" xmlns:w16cid="http://schemas.microsoft.com/office/word/2016/wordml/cid" xmlns:w16="http://schemas.microsoft.com/office/word/2018/wordml" xmlns:w16du="http://schemas.microsoft.com/office/word/2023/wordml/word16du" xmlns:w16sdtdh="http://schemas.microsoft.com/office/word/2020/wordml/sdtdatahash" xmlns:w16se="http://schemas.microsoft.com/office/word/2015/wordml/symex" xmlns:wpg="http://schemas.microsoft.com/office/word/2010/wordprocessingGroup" xmlns:wpi="http://schemas.microsoft.com/office/word/2010/wordprocessingInk" xmlns:wne="http://schemas.microsoft.com/office/word/2006/wordml" xmlns:wps="http://schemas.microsoft.com/office/word/2010/wordprocessingShape" mc:Ignorable="w14 w15 w16se w16cid w16 w16cex w16sdtdh w16du wp14">
+<w:endnotes xmlns:wpc="http://schemas.microsoft.com/office/word/2010/wordprocessingCanvas" xmlns:cx="http://schemas.microsoft.com/office/drawing/2014/chartex" xmlns:cx1="http://schemas.microsoft.com/office/drawing/2015/9/8/chartex" xmlns:cx2="http://schemas.microsoft.com/office/drawing/2015/10/21/chartex" xmlns:cx3="http://schemas.microsoft.com/office/drawing/2016/5/9/chartex" xmlns:cx4="http://schemas.microsoft.com/office/drawing/2016/5/10/chartex" xmlns:cx5="http://schemas.microsoft.com/office/drawing/2016/5/11/chartex" xmlns:cx6="http://schemas.microsoft.com/office/drawing/2016/5/12/chartex" xmlns:cx7="http://schemas.microsoft.com/office/drawing/2016/5/13/chartex" xmlns:cx8="http://schemas.microsoft.com/office/drawing/2016/5/14/chartex" xmlns:mc="http://schemas.openxmlformats.org/markup-compatibility/2006" xmlns:aink="http://schemas.microsoft.com/office/drawing/2016/ink" xmlns:am3d="http://schemas.microsoft.com/office/drawing/2017/model3d" xmlns:o="urn:schemas-microsoft-com:office:office" xmlns:oel="http://schemas.microsoft.com/office/2019/extlst" xmlns:r="http://schemas.openxmlformats.org/officeDocument/2006/relationships" xmlns:m="http://schemas.openxmlformats.org/officeDocument/2006/math" xmlns:v="urn:schemas-microsoft-com:vml" xmlns:wp14="http://schemas.microsoft.com/office/word/2010/wordprocessingDrawing" xmlns:wp="http://schemas.openxmlformats.org/drawingml/2006/wordprocessingDrawing" xmlns:w10="urn:schemas-microsoft-com:office:word" xmlns:w="http://schemas.openxmlformats.org/wordprocessingml/2006/main" xmlns:w14="http://schemas.microsoft.com/office/word/2010/wordml" xmlns:w15="http://schemas.microsoft.com/office/word/2012/wordml" xmlns:w16cex="http://schemas.microsoft.com/office/word/2018/wordml/cex" xmlns:w16cid="http://schemas.microsoft.com/office/word/2016/wordml/cid" xmlns:w16="http://schemas.microsoft.com/office/word/2018/wordml" xmlns:w16du="http://schemas.microsoft.com/office/word/2023/wordml/word16du" xmlns:w16sdtdh="http://schemas.microsoft.com/office/word/2020/wordml/sdtdatahash" xmlns:w16sdtfl="http://schemas.microsoft.com/office/word/2024/wordml/sdtformatlock" xmlns:w16se="http://schemas.microsoft.com/office/word/2015/wordml/symex" xmlns:wpg="http://schemas.microsoft.com/office/word/2010/wordprocessingGroup" xmlns:wpi="http://schemas.microsoft.com/office/word/2010/wordprocessingInk" xmlns:wne="http://schemas.microsoft.com/office/word/2006/wordml" xmlns:wps="http://schemas.microsoft.com/office/word/2010/wordprocessingShape" mc:Ignorable="w14 w15 w16se w16cid w16 w16cex w16sdtdh w16sdtfl w16du wp14">
   <w:endnote w:type="separator" w:id="-1">
     <w:p>
       <w:r>
@@ -3223,7 +3205,7 @@
 </file>
 
 <file path=word/footer1.xml><?xml version="1.0" encoding="utf-8"?>
-<w:ftr xmlns:wpc="http://schemas.microsoft.com/office/word/2010/wordprocessingCanvas" xmlns:cx="http://schemas.microsoft.com/office/drawing/2014/chartex" xmlns:cx1="http://schemas.microsoft.com/office/drawing/2015/9/8/chartex" xmlns:cx2="http://schemas.microsoft.com/office/drawing/2015/10/21/chartex" xmlns:cx3="http://schemas.microsoft.com/office/drawing/2016/5/9/chartex" xmlns:cx4="http://schemas.microsoft.com/office/drawing/2016/5/10/chartex" xmlns:cx5="http://schemas.microsoft.com/office/drawing/2016/5/11/chartex" xmlns:cx6="http://schemas.microsoft.com/office/drawing/2016/5/12/chartex" xmlns:cx7="http://schemas.microsoft.com/office/drawing/2016/5/13/chartex" xmlns:cx8="http://schemas.microsoft.com/office/drawing/2016/5/14/chartex" xmlns:mc="http://schemas.openxmlformats.org/markup-compatibility/2006" xmlns:aink="http://schemas.microsoft.com/office/drawing/2016/ink" xmlns:am3d="http://schemas.microsoft.com/office/drawing/2017/model3d" xmlns:o="urn:schemas-microsoft-com:office:office" xmlns:oel="http://schemas.microsoft.com/office/2019/extlst" xmlns:r="http://schemas.openxmlformats.org/officeDocument/2006/relationships" xmlns:m="http://schemas.openxmlformats.org/officeDocument/2006/math" xmlns:v="urn:schemas-microsoft-com:vml" xmlns:wp14="http://schemas.microsoft.com/office/word/2010/wordprocessingDrawing" xmlns:wp="http://schemas.openxmlformats.org/drawingml/2006/wordprocessingDrawing" xmlns:w10="urn:schemas-microsoft-com:office:word" xmlns:w="http://schemas.openxmlformats.org/wordprocessingml/2006/main" xmlns:w14="http://schemas.microsoft.com/office/word/2010/wordml" xmlns:w15="http://schemas.microsoft.com/office/word/2012/wordml" xmlns:w16cex="http://schemas.microsoft.com/office/word/2018/wordml/cex" xmlns:w16cid="http://schemas.microsoft.com/office/word/2016/wordml/cid" xmlns:w16="http://schemas.microsoft.com/office/word/2018/wordml" xmlns:w16du="http://schemas.microsoft.com/office/word/2023/wordml/word16du" xmlns:w16sdtdh="http://schemas.microsoft.com/office/word/2020/wordml/sdtdatahash" xmlns:w16se="http://schemas.microsoft.com/office/word/2015/wordml/symex" xmlns:wpg="http://schemas.microsoft.com/office/word/2010/wordprocessingGroup" xmlns:wpi="http://schemas.microsoft.com/office/word/2010/wordprocessingInk" xmlns:wne="http://schemas.microsoft.com/office/word/2006/wordml" xmlns:wps="http://schemas.microsoft.com/office/word/2010/wordprocessingShape" mc:Ignorable="w14 w15 w16se w16cid w16 w16cex w16sdtdh w16du wp14">
+<w:ftr xmlns:wpc="http://schemas.microsoft.com/office/word/2010/wordprocessingCanvas" xmlns:cx="http://schemas.microsoft.com/office/drawing/2014/chartex" xmlns:cx1="http://schemas.microsoft.com/office/drawing/2015/9/8/chartex" xmlns:cx2="http://schemas.microsoft.com/office/drawing/2015/10/21/chartex" xmlns:cx3="http://schemas.microsoft.com/office/drawing/2016/5/9/chartex" xmlns:cx4="http://schemas.microsoft.com/office/drawing/2016/5/10/chartex" xmlns:cx5="http://schemas.microsoft.com/office/drawing/2016/5/11/chartex" xmlns:cx6="http://schemas.microsoft.com/office/drawing/2016/5/12/chartex" xmlns:cx7="http://schemas.microsoft.com/office/drawing/2016/5/13/chartex" xmlns:cx8="http://schemas.microsoft.com/office/drawing/2016/5/14/chartex" xmlns:mc="http://schemas.openxmlformats.org/markup-compatibility/2006" xmlns:aink="http://schemas.microsoft.com/office/drawing/2016/ink" xmlns:am3d="http://schemas.microsoft.com/office/drawing/2017/model3d" xmlns:o="urn:schemas-microsoft-com:office:office" xmlns:oel="http://schemas.microsoft.com/office/2019/extlst" xmlns:r="http://schemas.openxmlformats.org/officeDocument/2006/relationships" xmlns:m="http://schemas.openxmlformats.org/officeDocument/2006/math" xmlns:v="urn:schemas-microsoft-com:vml" xmlns:wp14="http://schemas.microsoft.com/office/word/2010/wordprocessingDrawing" xmlns:wp="http://schemas.openxmlformats.org/drawingml/2006/wordprocessingDrawing" xmlns:w10="urn:schemas-microsoft-com:office:word" xmlns:w="http://schemas.openxmlformats.org/wordprocessingml/2006/main" xmlns:w14="http://schemas.microsoft.com/office/word/2010/wordml" xmlns:w15="http://schemas.microsoft.com/office/word/2012/wordml" xmlns:w16cex="http://schemas.microsoft.com/office/word/2018/wordml/cex" xmlns:w16cid="http://schemas.microsoft.com/office/word/2016/wordml/cid" xmlns:w16="http://schemas.microsoft.com/office/word/2018/wordml" xmlns:w16du="http://schemas.microsoft.com/office/word/2023/wordml/word16du" xmlns:w16sdtdh="http://schemas.microsoft.com/office/word/2020/wordml/sdtdatahash" xmlns:w16sdtfl="http://schemas.microsoft.com/office/word/2024/wordml/sdtformatlock" xmlns:w16se="http://schemas.microsoft.com/office/word/2015/wordml/symex" xmlns:wpg="http://schemas.microsoft.com/office/word/2010/wordprocessingGroup" xmlns:wpi="http://schemas.microsoft.com/office/word/2010/wordprocessingInk" xmlns:wne="http://schemas.microsoft.com/office/word/2006/wordml" xmlns:wps="http://schemas.microsoft.com/office/word/2010/wordprocessingShape" mc:Ignorable="w14 w15 w16se w16cid w16 w16cex w16sdtdh w16sdtfl w16du wp14">
   <w:tbl>
     <w:tblPr>
       <w:tblW w:w="0" w:type="auto"/>
@@ -3285,7 +3267,7 @@
 </file>
 
 <file path=word/footnotes.xml><?xml version="1.0" encoding="utf-8"?>
-<w:footnotes xmlns:wpc="http://schemas.microsoft.com/office/word/2010/wordprocessingCanvas" xmlns:cx="http://schemas.microsoft.com/office/drawing/2014/chartex" xmlns:cx1="http://schemas.microsoft.com/office/drawing/2015/9/8/chartex" xmlns:cx2="http://schemas.microsoft.com/office/drawing/2015/10/21/chartex" xmlns:cx3="http://schemas.microsoft.com/office/drawing/2016/5/9/chartex" xmlns:cx4="http://schemas.microsoft.com/office/drawing/2016/5/10/chartex" xmlns:cx5="http://schemas.microsoft.com/office/drawing/2016/5/11/chartex" xmlns:cx6="http://schemas.microsoft.com/office/drawing/2016/5/12/chartex" xmlns:cx7="http://schemas.microsoft.com/office/drawing/2016/5/13/chartex" xmlns:cx8="http://schemas.microsoft.com/office/drawing/2016/5/14/chartex" xmlns:mc="http://schemas.openxmlformats.org/markup-compatibility/2006" xmlns:aink="http://schemas.microsoft.com/office/drawing/2016/ink" xmlns:am3d="http://schemas.microsoft.com/office/drawing/2017/model3d" xmlns:o="urn:schemas-microsoft-com:office:office" xmlns:oel="http://schemas.microsoft.com/office/2019/extlst" xmlns:r="http://schemas.openxmlformats.org/officeDocument/2006/relationships" xmlns:m="http://schemas.openxmlformats.org/officeDocument/2006/math" xmlns:v="urn:schemas-microsoft-com:vml" xmlns:wp14="http://schemas.microsoft.com/office/word/2010/wordprocessingDrawing" xmlns:wp="http://schemas.openxmlformats.org/drawingml/2006/wordprocessingDrawing" xmlns:w10="urn:schemas-microsoft-com:office:word" xmlns:w="http://schemas.openxmlformats.org/wordprocessingml/2006/main" xmlns:w14="http://schemas.microsoft.com/office/word/2010/wordml" xmlns:w15="http://schemas.microsoft.com/office/word/2012/wordml" xmlns:w16cex="http://schemas.microsoft.com/office/word/2018/wordml/cex" xmlns:w16cid="http://schemas.microsoft.com/office/word/2016/wordml/cid" xmlns:w16="http://schemas.microsoft.com/office/word/2018/wordml" xmlns:w16du="http://schemas.microsoft.com/office/word/2023/wordml/word16du" xmlns:w16sdtdh="http://schemas.microsoft.com/office/word/2020/wordml/sdtdatahash" xmlns:w16se="http://schemas.microsoft.com/office/word/2015/wordml/symex" xmlns:wpg="http://schemas.microsoft.com/office/word/2010/wordprocessingGroup" xmlns:wpi="http://schemas.microsoft.com/office/word/2010/wordprocessingInk" xmlns:wne="http://schemas.microsoft.com/office/word/2006/wordml" xmlns:wps="http://schemas.microsoft.com/office/word/2010/wordprocessingShape" mc:Ignorable="w14 w15 w16se w16cid w16 w16cex w16sdtdh w16du wp14">
+<w:footnotes xmlns:wpc="http://schemas.microsoft.com/office/word/2010/wordprocessingCanvas" xmlns:cx="http://schemas.microsoft.com/office/drawing/2014/chartex" xmlns:cx1="http://schemas.microsoft.com/office/drawing/2015/9/8/chartex" xmlns:cx2="http://schemas.microsoft.com/office/drawing/2015/10/21/chartex" xmlns:cx3="http://schemas.microsoft.com/office/drawing/2016/5/9/chartex" xmlns:cx4="http://schemas.microsoft.com/office/drawing/2016/5/10/chartex" xmlns:cx5="http://schemas.microsoft.com/office/drawing/2016/5/11/chartex" xmlns:cx6="http://schemas.microsoft.com/office/drawing/2016/5/12/chartex" xmlns:cx7="http://schemas.microsoft.com/office/drawing/2016/5/13/chartex" xmlns:cx8="http://schemas.microsoft.com/office/drawing/2016/5/14/chartex" xmlns:mc="http://schemas.openxmlformats.org/markup-compatibility/2006" xmlns:aink="http://schemas.microsoft.com/office/drawing/2016/ink" xmlns:am3d="http://schemas.microsoft.com/office/drawing/2017/model3d" xmlns:o="urn:schemas-microsoft-com:office:office" xmlns:oel="http://schemas.microsoft.com/office/2019/extlst" xmlns:r="http://schemas.openxmlformats.org/officeDocument/2006/relationships" xmlns:m="http://schemas.openxmlformats.org/officeDocument/2006/math" xmlns:v="urn:schemas-microsoft-com:vml" xmlns:wp14="http://schemas.microsoft.com/office/word/2010/wordprocessingDrawing" xmlns:wp="http://schemas.openxmlformats.org/drawingml/2006/wordprocessingDrawing" xmlns:w10="urn:schemas-microsoft-com:office:word" xmlns:w="http://schemas.openxmlformats.org/wordprocessingml/2006/main" xmlns:w14="http://schemas.microsoft.com/office/word/2010/wordml" xmlns:w15="http://schemas.microsoft.com/office/word/2012/wordml" xmlns:w16cex="http://schemas.microsoft.com/office/word/2018/wordml/cex" xmlns:w16cid="http://schemas.microsoft.com/office/word/2016/wordml/cid" xmlns:w16="http://schemas.microsoft.com/office/word/2018/wordml" xmlns:w16du="http://schemas.microsoft.com/office/word/2023/wordml/word16du" xmlns:w16sdtdh="http://schemas.microsoft.com/office/word/2020/wordml/sdtdatahash" xmlns:w16sdtfl="http://schemas.microsoft.com/office/word/2024/wordml/sdtformatlock" xmlns:w16se="http://schemas.microsoft.com/office/word/2015/wordml/symex" xmlns:wpg="http://schemas.microsoft.com/office/word/2010/wordprocessingGroup" xmlns:wpi="http://schemas.microsoft.com/office/word/2010/wordprocessingInk" xmlns:wne="http://schemas.microsoft.com/office/word/2006/wordml" xmlns:wps="http://schemas.microsoft.com/office/word/2010/wordprocessingShape" mc:Ignorable="w14 w15 w16se w16cid w16 w16cex w16sdtdh w16sdtfl w16du wp14">
   <w:footnote w:type="separator" w:id="-1">
     <w:p>
       <w:r>
@@ -3304,7 +3286,7 @@
 </file>
 
 <file path=word/header1.xml><?xml version="1.0" encoding="utf-8"?>
-<w:hdr xmlns:wpc="http://schemas.microsoft.com/office/word/2010/wordprocessingCanvas" xmlns:cx="http://schemas.microsoft.com/office/drawing/2014/chartex" xmlns:cx1="http://schemas.microsoft.com/office/drawing/2015/9/8/chartex" xmlns:cx2="http://schemas.microsoft.com/office/drawing/2015/10/21/chartex" xmlns:cx3="http://schemas.microsoft.com/office/drawing/2016/5/9/chartex" xmlns:cx4="http://schemas.microsoft.com/office/drawing/2016/5/10/chartex" xmlns:cx5="http://schemas.microsoft.com/office/drawing/2016/5/11/chartex" xmlns:cx6="http://schemas.microsoft.com/office/drawing/2016/5/12/chartex" xmlns:cx7="http://schemas.microsoft.com/office/drawing/2016/5/13/chartex" xmlns:cx8="http://schemas.microsoft.com/office/drawing/2016/5/14/chartex" xmlns:mc="http://schemas.openxmlformats.org/markup-compatibility/2006" xmlns:aink="http://schemas.microsoft.com/office/drawing/2016/ink" xmlns:am3d="http://schemas.microsoft.com/office/drawing/2017/model3d" xmlns:o="urn:schemas-microsoft-com:office:office" xmlns:oel="http://schemas.microsoft.com/office/2019/extlst" xmlns:r="http://schemas.openxmlformats.org/officeDocument/2006/relationships" xmlns:m="http://schemas.openxmlformats.org/officeDocument/2006/math" xmlns:v="urn:schemas-microsoft-com:vml" xmlns:wp14="http://schemas.microsoft.com/office/word/2010/wordprocessingDrawing" xmlns:wp="http://schemas.openxmlformats.org/drawingml/2006/wordprocessingDrawing" xmlns:w10="urn:schemas-microsoft-com:office:word" xmlns:w="http://schemas.openxmlformats.org/wordprocessingml/2006/main" xmlns:w14="http://schemas.microsoft.com/office/word/2010/wordml" xmlns:w15="http://schemas.microsoft.com/office/word/2012/wordml" xmlns:w16cex="http://schemas.microsoft.com/office/word/2018/wordml/cex" xmlns:w16cid="http://schemas.microsoft.com/office/word/2016/wordml/cid" xmlns:w16="http://schemas.microsoft.com/office/word/2018/wordml" xmlns:w16du="http://schemas.microsoft.com/office/word/2023/wordml/word16du" xmlns:w16sdtdh="http://schemas.microsoft.com/office/word/2020/wordml/sdtdatahash" xmlns:w16se="http://schemas.microsoft.com/office/word/2015/wordml/symex" xmlns:wpg="http://schemas.microsoft.com/office/word/2010/wordprocessingGroup" xmlns:wpi="http://schemas.microsoft.com/office/word/2010/wordprocessingInk" xmlns:wne="http://schemas.microsoft.com/office/word/2006/wordml" xmlns:wps="http://schemas.microsoft.com/office/word/2010/wordprocessingShape" mc:Ignorable="w14 w15 w16se w16cid w16 w16cex w16sdtdh w16du wp14">
+<w:hdr xmlns:wpc="http://schemas.microsoft.com/office/word/2010/wordprocessingCanvas" xmlns:cx="http://schemas.microsoft.com/office/drawing/2014/chartex" xmlns:cx1="http://schemas.microsoft.com/office/drawing/2015/9/8/chartex" xmlns:cx2="http://schemas.microsoft.com/office/drawing/2015/10/21/chartex" xmlns:cx3="http://schemas.microsoft.com/office/drawing/2016/5/9/chartex" xmlns:cx4="http://schemas.microsoft.com/office/drawing/2016/5/10/chartex" xmlns:cx5="http://schemas.microsoft.com/office/drawing/2016/5/11/chartex" xmlns:cx6="http://schemas.microsoft.com/office/drawing/2016/5/12/chartex" xmlns:cx7="http://schemas.microsoft.com/office/drawing/2016/5/13/chartex" xmlns:cx8="http://schemas.microsoft.com/office/drawing/2016/5/14/chartex" xmlns:mc="http://schemas.openxmlformats.org/markup-compatibility/2006" xmlns:aink="http://schemas.microsoft.com/office/drawing/2016/ink" xmlns:am3d="http://schemas.microsoft.com/office/drawing/2017/model3d" xmlns:o="urn:schemas-microsoft-com:office:office" xmlns:oel="http://schemas.microsoft.com/office/2019/extlst" xmlns:r="http://schemas.openxmlformats.org/officeDocument/2006/relationships" xmlns:m="http://schemas.openxmlformats.org/officeDocument/2006/math" xmlns:v="urn:schemas-microsoft-com:vml" xmlns:wp14="http://schemas.microsoft.com/office/word/2010/wordprocessingDrawing" xmlns:wp="http://schemas.openxmlformats.org/drawingml/2006/wordprocessingDrawing" xmlns:w10="urn:schemas-microsoft-com:office:word" xmlns:w="http://schemas.openxmlformats.org/wordprocessingml/2006/main" xmlns:w14="http://schemas.microsoft.com/office/word/2010/wordml" xmlns:w15="http://schemas.microsoft.com/office/word/2012/wordml" xmlns:w16cex="http://schemas.microsoft.com/office/word/2018/wordml/cex" xmlns:w16cid="http://schemas.microsoft.com/office/word/2016/wordml/cid" xmlns:w16="http://schemas.microsoft.com/office/word/2018/wordml" xmlns:w16du="http://schemas.microsoft.com/office/word/2023/wordml/word16du" xmlns:w16sdtdh="http://schemas.microsoft.com/office/word/2020/wordml/sdtdatahash" xmlns:w16sdtfl="http://schemas.microsoft.com/office/word/2024/wordml/sdtformatlock" xmlns:w16se="http://schemas.microsoft.com/office/word/2015/wordml/symex" xmlns:wpg="http://schemas.microsoft.com/office/word/2010/wordprocessingGroup" xmlns:wpi="http://schemas.microsoft.com/office/word/2010/wordprocessingInk" xmlns:wne="http://schemas.microsoft.com/office/word/2006/wordml" xmlns:wps="http://schemas.microsoft.com/office/word/2010/wordprocessingShape" mc:Ignorable="w14 w15 w16se w16cid w16 w16cex w16sdtdh w16sdtfl w16du wp14">
   <w:p>
     <w:pPr>
       <w:pStyle w:val="Header"/>
@@ -3375,7 +3357,7 @@
 </file>
 
 <file path=word/numbering.xml><?xml version="1.0" encoding="utf-8"?>
-<w:numbering xmlns:wpc="http://schemas.microsoft.com/office/word/2010/wordprocessingCanvas" xmlns:cx="http://schemas.microsoft.com/office/drawing/2014/chartex" xmlns:cx1="http://schemas.microsoft.com/office/drawing/2015/9/8/chartex" xmlns:cx2="http://schemas.microsoft.com/office/drawing/2015/10/21/chartex" xmlns:cx3="http://schemas.microsoft.com/office/drawing/2016/5/9/chartex" xmlns:cx4="http://schemas.microsoft.com/office/drawing/2016/5/10/chartex" xmlns:cx5="http://schemas.microsoft.com/office/drawing/2016/5/11/chartex" xmlns:cx6="http://schemas.microsoft.com/office/drawing/2016/5/12/chartex" xmlns:cx7="http://schemas.microsoft.com/office/drawing/2016/5/13/chartex" xmlns:cx8="http://schemas.microsoft.com/office/drawing/2016/5/14/chartex" xmlns:mc="http://schemas.openxmlformats.org/markup-compatibility/2006" xmlns:aink="http://schemas.microsoft.com/office/drawing/2016/ink" xmlns:am3d="http://schemas.microsoft.com/office/drawing/2017/model3d" xmlns:o="urn:schemas-microsoft-com:office:office" xmlns:oel="http://schemas.microsoft.com/office/2019/extlst" xmlns:r="http://schemas.openxmlformats.org/officeDocument/2006/relationships" xmlns:m="http://schemas.openxmlformats.org/officeDocument/2006/math" xmlns:v="urn:schemas-microsoft-com:vml" xmlns:wp14="http://schemas.microsoft.com/office/word/2010/wordprocessingDrawing" xmlns:wp="http://schemas.openxmlformats.org/drawingml/2006/wordprocessingDrawing" xmlns:w10="urn:schemas-microsoft-com:office:word" xmlns:w="http://schemas.openxmlformats.org/wordprocessingml/2006/main" xmlns:w14="http://schemas.microsoft.com/office/word/2010/wordml" xmlns:w15="http://schemas.microsoft.com/office/word/2012/wordml" xmlns:w16cex="http://schemas.microsoft.com/office/word/2018/wordml/cex" xmlns:w16cid="http://schemas.microsoft.com/office/word/2016/wordml/cid" xmlns:w16="http://schemas.microsoft.com/office/word/2018/wordml" xmlns:w16du="http://schemas.microsoft.com/office/word/2023/wordml/word16du" xmlns:w16sdtdh="http://schemas.microsoft.com/office/word/2020/wordml/sdtdatahash" xmlns:w16se="http://schemas.microsoft.com/office/word/2015/wordml/symex" xmlns:wpg="http://schemas.microsoft.com/office/word/2010/wordprocessingGroup" xmlns:wpi="http://schemas.microsoft.com/office/word/2010/wordprocessingInk" xmlns:wne="http://schemas.microsoft.com/office/word/2006/wordml" xmlns:wps="http://schemas.microsoft.com/office/word/2010/wordprocessingShape" mc:Ignorable="w14 w15 w16se w16cid w16 w16cex w16sdtdh w16du wp14">
+<w:numbering xmlns:wpc="http://schemas.microsoft.com/office/word/2010/wordprocessingCanvas" xmlns:cx="http://schemas.microsoft.com/office/drawing/2014/chartex" xmlns:cx1="http://schemas.microsoft.com/office/drawing/2015/9/8/chartex" xmlns:cx2="http://schemas.microsoft.com/office/drawing/2015/10/21/chartex" xmlns:cx3="http://schemas.microsoft.com/office/drawing/2016/5/9/chartex" xmlns:cx4="http://schemas.microsoft.com/office/drawing/2016/5/10/chartex" xmlns:cx5="http://schemas.microsoft.com/office/drawing/2016/5/11/chartex" xmlns:cx6="http://schemas.microsoft.com/office/drawing/2016/5/12/chartex" xmlns:cx7="http://schemas.microsoft.com/office/drawing/2016/5/13/chartex" xmlns:cx8="http://schemas.microsoft.com/office/drawing/2016/5/14/chartex" xmlns:mc="http://schemas.openxmlformats.org/markup-compatibility/2006" xmlns:aink="http://schemas.microsoft.com/office/drawing/2016/ink" xmlns:am3d="http://schemas.microsoft.com/office/drawing/2017/model3d" xmlns:o="urn:schemas-microsoft-com:office:office" xmlns:oel="http://schemas.microsoft.com/office/2019/extlst" xmlns:r="http://schemas.openxmlformats.org/officeDocument/2006/relationships" xmlns:m="http://schemas.openxmlformats.org/officeDocument/2006/math" xmlns:v="urn:schemas-microsoft-com:vml" xmlns:wp14="http://schemas.microsoft.com/office/word/2010/wordprocessingDrawing" xmlns:wp="http://schemas.openxmlformats.org/drawingml/2006/wordprocessingDrawing" xmlns:w10="urn:schemas-microsoft-com:office:word" xmlns:w="http://schemas.openxmlformats.org/wordprocessingml/2006/main" xmlns:w14="http://schemas.microsoft.com/office/word/2010/wordml" xmlns:w15="http://schemas.microsoft.com/office/word/2012/wordml" xmlns:w16cex="http://schemas.microsoft.com/office/word/2018/wordml/cex" xmlns:w16cid="http://schemas.microsoft.com/office/word/2016/wordml/cid" xmlns:w16="http://schemas.microsoft.com/office/word/2018/wordml" xmlns:w16du="http://schemas.microsoft.com/office/word/2023/wordml/word16du" xmlns:w16sdtdh="http://schemas.microsoft.com/office/word/2020/wordml/sdtdatahash" xmlns:w16sdtfl="http://schemas.microsoft.com/office/word/2024/wordml/sdtformatlock" xmlns:w16se="http://schemas.microsoft.com/office/word/2015/wordml/symex" xmlns:wpg="http://schemas.microsoft.com/office/word/2010/wordprocessingGroup" xmlns:wpi="http://schemas.microsoft.com/office/word/2010/wordprocessingInk" xmlns:wne="http://schemas.microsoft.com/office/word/2006/wordml" xmlns:wps="http://schemas.microsoft.com/office/word/2010/wordprocessingShape" mc:Ignorable="w14 w15 w16se w16cid w16 w16cex w16sdtdh w16sdtfl w16du wp14">
   <w:abstractNum w:abstractNumId="0" w15:restartNumberingAfterBreak="0">
     <w:nsid w:val="0DCD1F56"/>
     <w:multiLevelType w:val="hybridMultilevel"/>
@@ -3950,7 +3932,7 @@
 </file>
 
 <file path=word/styles.xml><?xml version="1.0" encoding="utf-8"?>
-<w:styles xmlns:mc="http://schemas.openxmlformats.org/markup-compatibility/2006" xmlns:r="http://schemas.openxmlformats.org/officeDocument/2006/relationships" xmlns:w="http://schemas.openxmlformats.org/wordprocessingml/2006/main" xmlns:w14="http://schemas.microsoft.com/office/word/2010/wordml" xmlns:w15="http://schemas.microsoft.com/office/word/2012/wordml" xmlns:w16cex="http://schemas.microsoft.com/office/word/2018/wordml/cex" xmlns:w16cid="http://schemas.microsoft.com/office/word/2016/wordml/cid" xmlns:w16="http://schemas.microsoft.com/office/word/2018/wordml" xmlns:w16du="http://schemas.microsoft.com/office/word/2023/wordml/word16du" xmlns:w16sdtdh="http://schemas.microsoft.com/office/word/2020/wordml/sdtdatahash" xmlns:w16se="http://schemas.microsoft.com/office/word/2015/wordml/symex" mc:Ignorable="w14 w15 w16se w16cid w16 w16cex w16sdtdh w16du">
+<w:styles xmlns:mc="http://schemas.openxmlformats.org/markup-compatibility/2006" xmlns:r="http://schemas.openxmlformats.org/officeDocument/2006/relationships" xmlns:w="http://schemas.openxmlformats.org/wordprocessingml/2006/main" xmlns:w14="http://schemas.microsoft.com/office/word/2010/wordml" xmlns:w15="http://schemas.microsoft.com/office/word/2012/wordml" xmlns:w16cex="http://schemas.microsoft.com/office/word/2018/wordml/cex" xmlns:w16cid="http://schemas.microsoft.com/office/word/2016/wordml/cid" xmlns:w16="http://schemas.microsoft.com/office/word/2018/wordml" xmlns:w16du="http://schemas.microsoft.com/office/word/2023/wordml/word16du" xmlns:w16sdtdh="http://schemas.microsoft.com/office/word/2020/wordml/sdtdatahash" xmlns:w16sdtfl="http://schemas.microsoft.com/office/word/2024/wordml/sdtformatlock" xmlns:w16se="http://schemas.microsoft.com/office/word/2015/wordml/symex" mc:Ignorable="w14 w15 w16se w16cid w16 w16cex w16sdtdh w16sdtfl w16du">
   <w:docDefaults>
     <w:rPrDefault>
       <w:rPr>

--- a/SAMPLE VAT registration and VAT filling -SME package.docx
+++ b/SAMPLE VAT registration and VAT filling -SME package.docx
@@ -225,44 +225,80 @@
           <w:b/>
           <w:bCs/>
         </w:rPr>
-        <w:t xml:space="preserve">Client/first party : </w:t>
-      </w:r>
+        <w:t xml:space="preserve">Client/first </w:t>
+      </w:r>
+      <w:proofErr w:type="gramStart"/>
       <w:r>
         <w:rPr>
           <w:rFonts w:cstheme="minorHAnsi"/>
           <w:b/>
           <w:bCs/>
         </w:rPr>
-        <w:t xml:space="preserve"> </w:t>
-      </w:r>
-      <w:r>
-        <w:rPr>
-          <w:rFonts w:cstheme="minorHAnsi"/>
-        </w:rPr>
-        <w:t>&lt;&lt;Client Name&gt;&gt;</w:t>
-      </w:r>
-    </w:p>
-    <w:p>
-      <w:pPr>
-        <w:pStyle w:val="NoSpacing"/>
+        <w:t>party :</w:t>
+      </w:r>
+      <w:proofErr w:type="gramEnd"/>
+      <w:r>
         <w:rPr>
           <w:rFonts w:cstheme="minorHAnsi"/>
           <w:b/>
           <w:bCs/>
         </w:rPr>
-      </w:pPr>
+        <w:t xml:space="preserve"> </w:t>
+      </w:r>
       <w:r>
         <w:rPr>
           <w:rFonts w:cstheme="minorHAnsi"/>
           <w:b/>
           <w:bCs/>
         </w:rPr>
-        <w:t xml:space="preserve">Commercial registration number : </w:t>
+        <w:t xml:space="preserve"> </w:t>
       </w:r>
       <w:r>
         <w:rPr>
           <w:rFonts w:cstheme="minorHAnsi"/>
         </w:rPr>
+        <w:t>&lt;&lt;Client Name&gt;&gt;</w:t>
+      </w:r>
+    </w:p>
+    <w:p>
+      <w:pPr>
+        <w:pStyle w:val="NoSpacing"/>
+        <w:rPr>
+          <w:rFonts w:cstheme="minorHAnsi"/>
+          <w:b/>
+          <w:bCs/>
+        </w:rPr>
+      </w:pPr>
+      <w:r>
+        <w:rPr>
+          <w:rFonts w:cstheme="minorHAnsi"/>
+          <w:b/>
+          <w:bCs/>
+        </w:rPr>
+        <w:t xml:space="preserve">Commercial registration </w:t>
+      </w:r>
+      <w:proofErr w:type="gramStart"/>
+      <w:r>
+        <w:rPr>
+          <w:rFonts w:cstheme="minorHAnsi"/>
+          <w:b/>
+          <w:bCs/>
+        </w:rPr>
+        <w:t>number :</w:t>
+      </w:r>
+      <w:proofErr w:type="gramEnd"/>
+      <w:r>
+        <w:rPr>
+          <w:rFonts w:cstheme="minorHAnsi"/>
+          <w:b/>
+          <w:bCs/>
+        </w:rPr>
+        <w:t xml:space="preserve"> </w:t>
+      </w:r>
+      <w:r>
+        <w:rPr>
+          <w:rFonts w:cstheme="minorHAnsi"/>
+        </w:rPr>
         <w:t>&lt;&lt;Commercial Registration Number&gt;&gt;</w:t>
       </w:r>
     </w:p>
@@ -283,7 +319,21 @@
         <w:rPr>
           <w:rFonts w:asciiTheme="minorHAnsi" w:hAnsiTheme="minorHAnsi" w:cstheme="minorHAnsi"/>
         </w:rPr>
-        <w:t xml:space="preserve">Second Party/Service provider : </w:t>
+        <w:t xml:space="preserve">Second Party/Service </w:t>
+      </w:r>
+      <w:proofErr w:type="gramStart"/>
+      <w:r>
+        <w:rPr>
+          <w:rFonts w:asciiTheme="minorHAnsi" w:hAnsiTheme="minorHAnsi" w:cstheme="minorHAnsi"/>
+        </w:rPr>
+        <w:t>provider :</w:t>
+      </w:r>
+      <w:proofErr w:type="gramEnd"/>
+      <w:r>
+        <w:rPr>
+          <w:rFonts w:asciiTheme="minorHAnsi" w:hAnsiTheme="minorHAnsi" w:cstheme="minorHAnsi"/>
+        </w:rPr>
+        <w:t xml:space="preserve"> </w:t>
       </w:r>
       <w:r>
         <w:rPr>
@@ -328,7 +378,27 @@
           <w:szCs w:val="24"/>
           <w:u w:val="single"/>
         </w:rPr>
-        <w:t xml:space="preserve">Service Agreement  for </w:t>
+        <w:t xml:space="preserve">Service </w:t>
+      </w:r>
+      <w:proofErr w:type="gramStart"/>
+      <w:r>
+        <w:rPr>
+          <w:rFonts w:asciiTheme="minorHAnsi" w:hAnsiTheme="minorHAnsi" w:cstheme="minorHAnsi"/>
+          <w:sz w:val="24"/>
+          <w:szCs w:val="24"/>
+          <w:u w:val="single"/>
+        </w:rPr>
+        <w:t>Agreement  for</w:t>
+      </w:r>
+      <w:proofErr w:type="gramEnd"/>
+      <w:r>
+        <w:rPr>
+          <w:rFonts w:asciiTheme="minorHAnsi" w:hAnsiTheme="minorHAnsi" w:cstheme="minorHAnsi"/>
+          <w:sz w:val="24"/>
+          <w:szCs w:val="24"/>
+          <w:u w:val="single"/>
+        </w:rPr>
+        <w:t xml:space="preserve"> </w:t>
       </w:r>
       <w:r>
         <w:rPr>
@@ -453,15 +523,16 @@
           <w:rFonts w:cstheme="minorHAnsi"/>
           <w:color w:val="000000"/>
         </w:rPr>
-        <w:t xml:space="preserve">VAT filling, VAT registration and Consultancy </w:t>
-      </w:r>
+        <w:t xml:space="preserve">VAT filling, VAT registration and </w:t>
+      </w:r>
+      <w:proofErr w:type="gramStart"/>
       <w:r>
         <w:rPr>
           <w:rStyle w:val="oypena"/>
           <w:rFonts w:cstheme="minorHAnsi"/>
           <w:color w:val="000000"/>
         </w:rPr>
-        <w:t xml:space="preserve">, </w:t>
+        <w:t xml:space="preserve">Consultancy </w:t>
       </w:r>
       <w:r>
         <w:rPr>
@@ -469,15 +540,16 @@
           <w:rFonts w:cstheme="minorHAnsi"/>
           <w:color w:val="000000"/>
         </w:rPr>
-        <w:t>employee</w:t>
-      </w:r>
+        <w:t>,</w:t>
+      </w:r>
+      <w:proofErr w:type="gramEnd"/>
       <w:r>
         <w:rPr>
           <w:rStyle w:val="oypena"/>
           <w:rFonts w:cstheme="minorHAnsi"/>
           <w:color w:val="000000"/>
         </w:rPr>
-        <w:t xml:space="preserve"> contract formalities, and compliance with local regulations. By leveraging </w:t>
+        <w:t xml:space="preserve"> </w:t>
       </w:r>
       <w:r>
         <w:rPr>
@@ -485,7 +557,7 @@
           <w:rFonts w:cstheme="minorHAnsi"/>
           <w:color w:val="000000"/>
         </w:rPr>
-        <w:t xml:space="preserve">VAT and Business support </w:t>
+        <w:t>employee</w:t>
       </w:r>
       <w:r>
         <w:rPr>
@@ -493,7 +565,41 @@
           <w:rFonts w:cstheme="minorHAnsi"/>
           <w:color w:val="000000"/>
         </w:rPr>
-        <w:t xml:space="preserve">services, Your business can ensure that they remain compliant with the latest legal requirements while focusing on their core operations. This not only saves time and resources but also minimizes the risk of costly errors and delays. Whether you are a startup or an established enterprise, investing in reliable </w:t>
+        <w:t xml:space="preserve"> contract formalities, and compliance with local regulations. By leveraging </w:t>
+      </w:r>
+      <w:r>
+        <w:rPr>
+          <w:rStyle w:val="oypena"/>
+          <w:rFonts w:cstheme="minorHAnsi"/>
+          <w:color w:val="000000"/>
+        </w:rPr>
+        <w:t xml:space="preserve">VAT and Business support </w:t>
+      </w:r>
+      <w:r>
+        <w:rPr>
+          <w:rStyle w:val="oypena"/>
+          <w:rFonts w:cstheme="minorHAnsi"/>
+          <w:color w:val="000000"/>
+        </w:rPr>
+        <w:t xml:space="preserve">services, </w:t>
+      </w:r>
+      <w:proofErr w:type="gramStart"/>
+      <w:r>
+        <w:rPr>
+          <w:rStyle w:val="oypena"/>
+          <w:rFonts w:cstheme="minorHAnsi"/>
+          <w:color w:val="000000"/>
+        </w:rPr>
+        <w:t>Your</w:t>
+      </w:r>
+      <w:proofErr w:type="gramEnd"/>
+      <w:r>
+        <w:rPr>
+          <w:rStyle w:val="oypena"/>
+          <w:rFonts w:cstheme="minorHAnsi"/>
+          <w:color w:val="000000"/>
+        </w:rPr>
+        <w:t xml:space="preserve"> business can ensure that they remain compliant with the latest legal requirements while focusing on their core operations. This not only saves time and resources but also minimizes the risk of costly errors and delays. Whether you are a startup or an established enterprise, investing in reliable </w:t>
       </w:r>
       <w:r>
         <w:rPr>
@@ -916,99 +1022,6 @@
           </w:p>
         </w:tc>
       </w:tr>
-      <w:tr>
-        <w:tc>
-          <w:tcPr>
-            <w:tcW w:w="4675" w:type="dxa"/>
-            <w:shd w:val="clear" w:color="auto" w:fill="000E31"/>
-          </w:tcPr>
-          <w:p>
-            <w:pPr>
-              <w:rPr>
-                <w:rFonts w:asciiTheme="minorHAnsi" w:hAnsiTheme="minorHAnsi" w:cstheme="minorHAnsi"/>
-              </w:rPr>
-            </w:pPr>
-            <w:r>
-              <w:rPr>
-                <w:rFonts w:asciiTheme="minorHAnsi" w:hAnsiTheme="minorHAnsi" w:cstheme="minorHAnsi"/>
-              </w:rPr>
-              <w:t xml:space="preserve">Number of Companies </w:t>
-            </w:r>
-          </w:p>
-        </w:tc>
-        <w:tc>
-          <w:tcPr>
-            <w:tcW w:w="4341" w:type="dxa"/>
-            <w:shd w:val="clear" w:color="auto" w:fill="000E31"/>
-          </w:tcPr>
-          <w:p>
-            <w:pPr>
-              <w:rPr>
-                <w:rFonts w:asciiTheme="minorHAnsi" w:hAnsiTheme="minorHAnsi" w:cstheme="minorHAnsi"/>
-              </w:rPr>
-            </w:pPr>
-            <w:r>
-              <w:rPr>
-                <w:rFonts w:asciiTheme="minorHAnsi" w:hAnsiTheme="minorHAnsi" w:cstheme="minorHAnsi"/>
-              </w:rPr>
-              <w:t>Number of employees</w:t>
-            </w:r>
-          </w:p>
-        </w:tc>
-      </w:tr>
-      <w:tr>
-        <w:trPr>
-          <w:trHeight w:val="377"/>
-        </w:trPr>
-        <w:tc>
-          <w:tcPr>
-            <w:tcW w:w="4675" w:type="dxa"/>
-          </w:tcPr>
-          <w:p>
-            <w:pPr>
-              <w:rPr>
-                <w:rFonts w:asciiTheme="minorHAnsi" w:hAnsiTheme="minorHAnsi" w:cstheme="minorHAnsi"/>
-              </w:rPr>
-            </w:pPr>
-            <w:r>
-              <w:rPr>
-                <w:rFonts w:asciiTheme="minorHAnsi" w:hAnsiTheme="minorHAnsi" w:cstheme="minorHAnsi"/>
-              </w:rPr>
-              <w:t xml:space="preserve">One Company : </w:t>
-            </w:r>
-            <w:r>
-              <w:rPr>
-                <w:rFonts w:cstheme="minorHAnsi"/>
-                <w:b/>
-                <w:bCs/>
-              </w:rPr>
-              <w:t>JEREH - BAHRAIN - Bahrain</w:t>
-            </w:r>
-          </w:p>
-        </w:tc>
-        <w:tc>
-          <w:tcPr>
-            <w:tcW w:w="4341" w:type="dxa"/>
-          </w:tcPr>
-          <w:p>
-            <w:pPr>
-              <w:rPr>
-                <w:rFonts w:asciiTheme="minorHAnsi" w:hAnsiTheme="minorHAnsi" w:cstheme="minorHAnsi"/>
-                <w:b/>
-                <w:bCs/>
-              </w:rPr>
-            </w:pPr>
-            <w:r>
-              <w:rPr>
-                <w:rFonts w:asciiTheme="minorHAnsi" w:hAnsiTheme="minorHAnsi" w:cstheme="minorHAnsi"/>
-                <w:b/>
-                <w:bCs/>
-              </w:rPr>
-              <w:t xml:space="preserve">N/a </w:t>
-            </w:r>
-          </w:p>
-        </w:tc>
-      </w:tr>
     </w:tbl>
     <w:p>
       <w:pPr>
@@ -1034,12 +1047,50 @@
         </w:rPr>
       </w:pPr>
       <w:bookmarkStart w:id="0" w:name="_Hlk176978780"/>
-      <w:r>
-        <w:rPr>
-          <w:rFonts w:asciiTheme="minorHAnsi" w:hAnsiTheme="minorHAnsi" w:cstheme="minorHAnsi"/>
-        </w:rPr>
-        <w:t>Any additions to the scope of work will be required through a written addendum after reaching agreement to the deliverables involved and the revised fees for services provided. Any additional services will follow the agreed terms and conditions set forth in this Service Agreement .</w:t>
-      </w:r>
+    </w:p>
+    <w:p>
+      <w:pPr>
+        <w:spacing w:before="240"/>
+        <w:rPr>
+          <w:rFonts w:asciiTheme="minorHAnsi" w:hAnsiTheme="minorHAnsi" w:cstheme="minorHAnsi"/>
+        </w:rPr>
+      </w:pPr>
+    </w:p>
+    <w:p>
+      <w:pPr>
+        <w:spacing w:before="240"/>
+        <w:rPr>
+          <w:rFonts w:asciiTheme="minorHAnsi" w:hAnsiTheme="minorHAnsi" w:cstheme="minorHAnsi"/>
+        </w:rPr>
+      </w:pPr>
+      <w:r>
+        <w:rPr>
+          <w:rFonts w:asciiTheme="minorHAnsi" w:hAnsiTheme="minorHAnsi" w:cstheme="minorHAnsi"/>
+        </w:rPr>
+        <w:t xml:space="preserve">Any additions to the scope of </w:t>
+      </w:r>
+      <w:proofErr w:type="gramStart"/>
+      <w:r>
+        <w:rPr>
+          <w:rFonts w:asciiTheme="minorHAnsi" w:hAnsiTheme="minorHAnsi" w:cstheme="minorHAnsi"/>
+        </w:rPr>
+        <w:t>work</w:t>
+      </w:r>
+      <w:proofErr w:type="gramEnd"/>
+      <w:r>
+        <w:rPr>
+          <w:rFonts w:asciiTheme="minorHAnsi" w:hAnsiTheme="minorHAnsi" w:cstheme="minorHAnsi"/>
+        </w:rPr>
+        <w:t xml:space="preserve"> will be required through a written addendum after reaching agreement to the deliverables involved and the revised fees for services provided. Any additional services will follow the agreed terms and conditions set forth in this Service </w:t>
+      </w:r>
+      <w:proofErr w:type="gramStart"/>
+      <w:r>
+        <w:rPr>
+          <w:rFonts w:asciiTheme="minorHAnsi" w:hAnsiTheme="minorHAnsi" w:cstheme="minorHAnsi"/>
+        </w:rPr>
+        <w:t>Agreement .</w:t>
+      </w:r>
+      <w:proofErr w:type="gramEnd"/>
     </w:p>
     <w:p>
       <w:pPr>
@@ -1105,7 +1156,21 @@
         <w:rPr>
           <w:rFonts w:asciiTheme="minorHAnsi" w:hAnsiTheme="minorHAnsi" w:cstheme="minorHAnsi"/>
         </w:rPr>
-        <w:t xml:space="preserve">Our professional fees are based on the degree of expertise and skills of our partners, directors and employees involved. Where a delay in provision of information causes additional time or expenses to be incurred by us in delivering the Services, we reserve the right to increase our charges to cover that additional time and expense based on our mutual agreement.  </w:t>
+        <w:t xml:space="preserve">Our professional fees are based on the degree of expertise and skills of our partners, directors and employees involved. Where a delay in </w:t>
+      </w:r>
+      <w:proofErr w:type="gramStart"/>
+      <w:r>
+        <w:rPr>
+          <w:rFonts w:asciiTheme="minorHAnsi" w:hAnsiTheme="minorHAnsi" w:cstheme="minorHAnsi"/>
+        </w:rPr>
+        <w:t>provision</w:t>
+      </w:r>
+      <w:proofErr w:type="gramEnd"/>
+      <w:r>
+        <w:rPr>
+          <w:rFonts w:asciiTheme="minorHAnsi" w:hAnsiTheme="minorHAnsi" w:cstheme="minorHAnsi"/>
+        </w:rPr>
+        <w:t xml:space="preserve"> of information causes additional time or expenses to be incurred by us in delivering the Services, we reserve the right to increase our charges to cover that additional time and expense based on our mutual agreement.  </w:t>
       </w:r>
     </w:p>
     <w:tbl>
@@ -1280,7 +1345,21 @@
               <w:rPr>
                 <w:rFonts w:asciiTheme="minorHAnsi" w:hAnsiTheme="minorHAnsi" w:cstheme="minorHAnsi"/>
               </w:rPr>
-              <w:t xml:space="preserve"> and Consultancy  (one-time fee)</w:t>
+              <w:t xml:space="preserve"> and </w:t>
+            </w:r>
+            <w:proofErr w:type="gramStart"/>
+            <w:r>
+              <w:rPr>
+                <w:rFonts w:asciiTheme="minorHAnsi" w:hAnsiTheme="minorHAnsi" w:cstheme="minorHAnsi"/>
+              </w:rPr>
+              <w:t>Consultancy  (</w:t>
+            </w:r>
+            <w:proofErr w:type="gramEnd"/>
+            <w:r>
+              <w:rPr>
+                <w:rFonts w:asciiTheme="minorHAnsi" w:hAnsiTheme="minorHAnsi" w:cstheme="minorHAnsi"/>
+              </w:rPr>
+              <w:t>one-time fee)</w:t>
             </w:r>
           </w:p>
         </w:tc>
@@ -1431,11 +1510,19 @@
                 <w:rFonts w:asciiTheme="minorHAnsi" w:hAnsiTheme="minorHAnsi" w:cstheme="minorHAnsi"/>
               </w:rPr>
             </w:pPr>
-            <w:r>
-              <w:rPr>
-                <w:rFonts w:asciiTheme="minorHAnsi" w:hAnsiTheme="minorHAnsi" w:cstheme="minorHAnsi"/>
-              </w:rPr>
-              <w:t>Invoice will be issued on the 1</w:t>
+            <w:proofErr w:type="gramStart"/>
+            <w:r>
+              <w:rPr>
+                <w:rFonts w:asciiTheme="minorHAnsi" w:hAnsiTheme="minorHAnsi" w:cstheme="minorHAnsi"/>
+              </w:rPr>
+              <w:t>Invoice</w:t>
+            </w:r>
+            <w:proofErr w:type="gramEnd"/>
+            <w:r>
+              <w:rPr>
+                <w:rFonts w:asciiTheme="minorHAnsi" w:hAnsiTheme="minorHAnsi" w:cstheme="minorHAnsi"/>
+              </w:rPr>
+              <w:t xml:space="preserve"> will be issued on the 1</w:t>
             </w:r>
             <w:r>
               <w:rPr>
@@ -1523,8 +1610,16 @@
               <w:rPr>
                 <w:rFonts w:asciiTheme="minorHAnsi" w:hAnsiTheme="minorHAnsi" w:cstheme="minorHAnsi"/>
               </w:rPr>
-              <w:t>VAT filling :</w:t>
-            </w:r>
+              <w:t xml:space="preserve">VAT </w:t>
+            </w:r>
+            <w:proofErr w:type="gramStart"/>
+            <w:r>
+              <w:rPr>
+                <w:rFonts w:asciiTheme="minorHAnsi" w:hAnsiTheme="minorHAnsi" w:cstheme="minorHAnsi"/>
+              </w:rPr>
+              <w:t>filling :</w:t>
+            </w:r>
+            <w:proofErr w:type="gramEnd"/>
             <w:r>
               <w:t xml:space="preserve"> </w:t>
             </w:r>
@@ -1616,7 +1711,35 @@
         <w:rPr>
           <w:rFonts w:asciiTheme="minorHAnsi" w:hAnsiTheme="minorHAnsi" w:cstheme="minorHAnsi"/>
         </w:rPr>
-        <w:t>Additionally, any ancillary expenses incurred in the course of delivering services will be promptly reimbursed by the client. Invoices will be generated and are due for settlement upon receipt.</w:t>
+        <w:t xml:space="preserve">Additionally, any ancillary expenses incurred </w:t>
+      </w:r>
+      <w:proofErr w:type="gramStart"/>
+      <w:r>
+        <w:rPr>
+          <w:rFonts w:asciiTheme="minorHAnsi" w:hAnsiTheme="minorHAnsi" w:cstheme="minorHAnsi"/>
+        </w:rPr>
+        <w:t>in the course of</w:t>
+      </w:r>
+      <w:proofErr w:type="gramEnd"/>
+      <w:r>
+        <w:rPr>
+          <w:rFonts w:asciiTheme="minorHAnsi" w:hAnsiTheme="minorHAnsi" w:cstheme="minorHAnsi"/>
+        </w:rPr>
+        <w:t xml:space="preserve"> </w:t>
+      </w:r>
+      <w:proofErr w:type="gramStart"/>
+      <w:r>
+        <w:rPr>
+          <w:rFonts w:asciiTheme="minorHAnsi" w:hAnsiTheme="minorHAnsi" w:cstheme="minorHAnsi"/>
+        </w:rPr>
+        <w:t>delivering</w:t>
+      </w:r>
+      <w:proofErr w:type="gramEnd"/>
+      <w:r>
+        <w:rPr>
+          <w:rFonts w:asciiTheme="minorHAnsi" w:hAnsiTheme="minorHAnsi" w:cstheme="minorHAnsi"/>
+        </w:rPr>
+        <w:t xml:space="preserve"> services will be promptly reimbursed by the client. Invoices will be generated and are due for settlement upon receipt.</w:t>
       </w:r>
     </w:p>
     <w:p>
@@ -1778,7 +1901,21 @@
         <w:rPr>
           <w:rFonts w:asciiTheme="minorHAnsi" w:hAnsiTheme="minorHAnsi" w:cstheme="minorHAnsi"/>
         </w:rPr>
-        <w:t xml:space="preserve"> the Labour authority or the Ministry of Industry and Commerce). Our advice is formulated based on our interpretation of the laws, regulations, publicly available guidance, and our understanding of the prevailing practices of the relevant regulatory authority at the time of providing our advice. We cannot assure a specific outcome or anticipate all technical and interpretative challenges that the Client may encounter in the future in the event of an audit or inquiry by the relevant regulatory authorities.</w:t>
+        <w:t xml:space="preserve"> the </w:t>
+      </w:r>
+      <w:proofErr w:type="spellStart"/>
+      <w:r>
+        <w:rPr>
+          <w:rFonts w:asciiTheme="minorHAnsi" w:hAnsiTheme="minorHAnsi" w:cstheme="minorHAnsi"/>
+        </w:rPr>
+        <w:t>Labour</w:t>
+      </w:r>
+      <w:proofErr w:type="spellEnd"/>
+      <w:r>
+        <w:rPr>
+          <w:rFonts w:asciiTheme="minorHAnsi" w:hAnsiTheme="minorHAnsi" w:cstheme="minorHAnsi"/>
+        </w:rPr>
+        <w:t xml:space="preserve"> authority or the Ministry of Industry and Commerce). Our advice is formulated based on our interpretation of the laws, regulations, publicly available guidance, and our understanding of the prevailing practices of the relevant regulatory authority at the time of providing our advice. We cannot assure a specific outcome or anticipate all technical and interpretative challenges that the Client may encounter in the future in the event of an audit or inquiry by the relevant regulatory authorities.</w:t>
       </w:r>
     </w:p>
     <w:p>
@@ -1810,7 +1947,21 @@
         <w:rPr>
           <w:rFonts w:asciiTheme="minorHAnsi" w:hAnsiTheme="minorHAnsi" w:cstheme="minorHAnsi"/>
         </w:rPr>
-        <w:t xml:space="preserve">The services rendered under this Service Agreement  do not assume a management role unless explicitly mentioned in our scope of work, and we will not serve, on a temporary or permanent basis, as a director, officer, or employee of the Client. </w:t>
+        <w:t xml:space="preserve">The services rendered under this Service </w:t>
+      </w:r>
+      <w:proofErr w:type="gramStart"/>
+      <w:r>
+        <w:rPr>
+          <w:rFonts w:asciiTheme="minorHAnsi" w:hAnsiTheme="minorHAnsi" w:cstheme="minorHAnsi"/>
+        </w:rPr>
+        <w:t>Agreement  do</w:t>
+      </w:r>
+      <w:proofErr w:type="gramEnd"/>
+      <w:r>
+        <w:rPr>
+          <w:rFonts w:asciiTheme="minorHAnsi" w:hAnsiTheme="minorHAnsi" w:cstheme="minorHAnsi"/>
+        </w:rPr>
+        <w:t xml:space="preserve"> not assume a management role unless explicitly mentioned in our scope of work, and we will not serve, on a temporary or permanent basis, as a director, officer, or employee of the Client. </w:t>
       </w:r>
     </w:p>
     <w:p>
@@ -1850,7 +2001,21 @@
         <w:rPr>
           <w:rFonts w:asciiTheme="minorHAnsi" w:hAnsiTheme="minorHAnsi" w:cstheme="minorHAnsi"/>
         </w:rPr>
-        <w:t>Our work will be confined to the matters outlined in this Service Agreement . We will not be obliged to update the contents of our deliverables after their issuance date.</w:t>
+        <w:t xml:space="preserve">Our work will be confined to the matters outlined in this Service </w:t>
+      </w:r>
+      <w:proofErr w:type="gramStart"/>
+      <w:r>
+        <w:rPr>
+          <w:rFonts w:asciiTheme="minorHAnsi" w:hAnsiTheme="minorHAnsi" w:cstheme="minorHAnsi"/>
+        </w:rPr>
+        <w:t>Agreement .</w:t>
+      </w:r>
+      <w:proofErr w:type="gramEnd"/>
+      <w:r>
+        <w:rPr>
+          <w:rFonts w:asciiTheme="minorHAnsi" w:hAnsiTheme="minorHAnsi" w:cstheme="minorHAnsi"/>
+        </w:rPr>
+        <w:t xml:space="preserve"> We will not be obliged to update the contents of our deliverables after their issuance date.</w:t>
       </w:r>
     </w:p>
     <w:p>
@@ -1935,7 +2100,21 @@
         <w:rPr>
           <w:rFonts w:asciiTheme="minorHAnsi" w:hAnsiTheme="minorHAnsi" w:cstheme="minorHAnsi"/>
         </w:rPr>
-        <w:t>Upon the full payment of all fees and expenses, all deliverables or work product generated during our engagement shall become the exclusive property of the client.</w:t>
+        <w:t xml:space="preserve">Upon the full payment of all fees and expenses, all deliverables or work </w:t>
+      </w:r>
+      <w:proofErr w:type="gramStart"/>
+      <w:r>
+        <w:rPr>
+          <w:rFonts w:asciiTheme="minorHAnsi" w:hAnsiTheme="minorHAnsi" w:cstheme="minorHAnsi"/>
+        </w:rPr>
+        <w:t>product</w:t>
+      </w:r>
+      <w:proofErr w:type="gramEnd"/>
+      <w:r>
+        <w:rPr>
+          <w:rFonts w:asciiTheme="minorHAnsi" w:hAnsiTheme="minorHAnsi" w:cstheme="minorHAnsi"/>
+        </w:rPr>
+        <w:t xml:space="preserve"> generated during our engagement shall become the exclusive property of the client.</w:t>
       </w:r>
     </w:p>
     <w:p>
@@ -1971,7 +2150,21 @@
         <w:rPr>
           <w:rFonts w:asciiTheme="minorHAnsi" w:hAnsiTheme="minorHAnsi" w:cstheme="minorHAnsi"/>
         </w:rPr>
-        <w:t>Our liability concerning any claim arising from or in connection with our services shall be limited to the fees paid by the client for the services giving rise to such claim. However, this limitation of liability shall not apply in the case of fraud or willful misconduct.</w:t>
+        <w:t xml:space="preserve">Our liability concerning any claim arising from or in connection with our services shall be limited to the fees paid by the client for the services giving rise to such </w:t>
+      </w:r>
+      <w:proofErr w:type="gramStart"/>
+      <w:r>
+        <w:rPr>
+          <w:rFonts w:asciiTheme="minorHAnsi" w:hAnsiTheme="minorHAnsi" w:cstheme="minorHAnsi"/>
+        </w:rPr>
+        <w:t>claim</w:t>
+      </w:r>
+      <w:proofErr w:type="gramEnd"/>
+      <w:r>
+        <w:rPr>
+          <w:rFonts w:asciiTheme="minorHAnsi" w:hAnsiTheme="minorHAnsi" w:cstheme="minorHAnsi"/>
+        </w:rPr>
+        <w:t>. However, this limitation of liability shall not apply in the case of fraud or willful misconduct.</w:t>
       </w:r>
     </w:p>
     <w:p>
@@ -2133,7 +2326,21 @@
         <w:rPr>
           <w:rFonts w:asciiTheme="minorHAnsi" w:hAnsiTheme="minorHAnsi" w:cstheme="minorHAnsi"/>
         </w:rPr>
-        <w:t>The client agrees to indemnify and hold our firm harmless against any losses, liabilities, damages, or expenses (including reasonable attorney fees) incurred as a result of any breach of this Service Agreement  or any claims arising from the client's actions or omissions.</w:t>
+        <w:t xml:space="preserve">The client agrees to indemnify and hold our firm harmless against any losses, liabilities, damages, or expenses (including reasonable attorney fees) incurred as a result of any breach of this Service </w:t>
+      </w:r>
+      <w:proofErr w:type="gramStart"/>
+      <w:r>
+        <w:rPr>
+          <w:rFonts w:asciiTheme="minorHAnsi" w:hAnsiTheme="minorHAnsi" w:cstheme="minorHAnsi"/>
+        </w:rPr>
+        <w:t>Agreement  or</w:t>
+      </w:r>
+      <w:proofErr w:type="gramEnd"/>
+      <w:r>
+        <w:rPr>
+          <w:rFonts w:asciiTheme="minorHAnsi" w:hAnsiTheme="minorHAnsi" w:cstheme="minorHAnsi"/>
+        </w:rPr>
+        <w:t xml:space="preserve"> any claims arising from the client's actions or omissions.</w:t>
       </w:r>
     </w:p>
     <w:p>
@@ -2241,7 +2448,21 @@
         <w:rPr>
           <w:rFonts w:asciiTheme="minorHAnsi" w:hAnsiTheme="minorHAnsi" w:cstheme="minorHAnsi"/>
         </w:rPr>
-        <w:t>We will mutually agree on target completion dates for the work. Our ability to meet these deadlines depends on the quality, timeliness, and availability of information. We will make every effort to adhere to agreed timetables. However, please note that timeframes provided are approximate and may be affected by the start of the engagement. Delays in receiving necessary information or access to key personnel on your end may extend the completion timeframe, for which we will not be held accountable.</w:t>
+        <w:t xml:space="preserve">We will mutually agree on target completion dates for the work. Our ability to meet these deadlines depends on the quality, timeliness, and availability of information. We will make every effort to adhere to agreed timetables. However, please note that </w:t>
+      </w:r>
+      <w:proofErr w:type="gramStart"/>
+      <w:r>
+        <w:rPr>
+          <w:rFonts w:asciiTheme="minorHAnsi" w:hAnsiTheme="minorHAnsi" w:cstheme="minorHAnsi"/>
+        </w:rPr>
+        <w:t>timeframes</w:t>
+      </w:r>
+      <w:proofErr w:type="gramEnd"/>
+      <w:r>
+        <w:rPr>
+          <w:rFonts w:asciiTheme="minorHAnsi" w:hAnsiTheme="minorHAnsi" w:cstheme="minorHAnsi"/>
+        </w:rPr>
+        <w:t xml:space="preserve"> provided are approximate and may be affected by the start of the engagement. Delays in receiving necessary information or access to key personnel on your end may extend the completion timeframe, for which we will not be held accountable.</w:t>
       </w:r>
     </w:p>
     <w:p>
@@ -2302,7 +2523,21 @@
         <w:rPr>
           <w:rFonts w:asciiTheme="minorHAnsi" w:hAnsiTheme="minorHAnsi" w:cstheme="minorHAnsi"/>
         </w:rPr>
-        <w:t>Either party may claim an event of force majeure. Events of force majeure are events beyond the control of either party and which either party could not foresee or reasonably provide against and which prevents either party from wholly or partly performing any duties under this Agreement, except for any events to the extent caused by intentional or gross negligent acts of the First Party, its operators, employees, or agents;</w:t>
+        <w:t xml:space="preserve">Either party may claim an event of force majeure. Events of force majeure are events beyond the control of either party and which either party could not foresee or reasonably provide </w:t>
+      </w:r>
+      <w:proofErr w:type="gramStart"/>
+      <w:r>
+        <w:rPr>
+          <w:rFonts w:asciiTheme="minorHAnsi" w:hAnsiTheme="minorHAnsi" w:cstheme="minorHAnsi"/>
+        </w:rPr>
+        <w:t>against</w:t>
+      </w:r>
+      <w:proofErr w:type="gramEnd"/>
+      <w:r>
+        <w:rPr>
+          <w:rFonts w:asciiTheme="minorHAnsi" w:hAnsiTheme="minorHAnsi" w:cstheme="minorHAnsi"/>
+        </w:rPr>
+        <w:t xml:space="preserve"> and which prevents either party from wholly or partly performing any duties under this Agreement, except for any events to the extent caused by intentional or gross negligent acts of the First Party, its operators, employees, or agents;</w:t>
       </w:r>
     </w:p>
     <w:p>
@@ -2474,13 +2709,23 @@
           <w:szCs w:val="22"/>
         </w:rPr>
       </w:pPr>
+      <w:proofErr w:type="gramStart"/>
       <w:r>
         <w:rPr>
           <w:rFonts w:asciiTheme="minorHAnsi" w:hAnsiTheme="minorHAnsi" w:cstheme="minorHAnsi"/>
           <w:sz w:val="22"/>
           <w:szCs w:val="22"/>
         </w:rPr>
-        <w:t xml:space="preserve">Invoice will be generated </w:t>
+        <w:t>Invoice</w:t>
+      </w:r>
+      <w:proofErr w:type="gramEnd"/>
+      <w:r>
+        <w:rPr>
+          <w:rFonts w:asciiTheme="minorHAnsi" w:hAnsiTheme="minorHAnsi" w:cstheme="minorHAnsi"/>
+          <w:sz w:val="22"/>
+          <w:szCs w:val="22"/>
+        </w:rPr>
+        <w:t xml:space="preserve"> will be generated </w:t>
       </w:r>
       <w:r>
         <w:rPr>
@@ -2519,15 +2764,33 @@
           <w:sz w:val="22"/>
           <w:szCs w:val="22"/>
         </w:rPr>
-        <w:t xml:space="preserve">Services will be provided according to Main Business/One CR </w:t>
-      </w:r>
+        <w:t xml:space="preserve">Services will be provided according to Main Business/One </w:t>
+      </w:r>
+      <w:proofErr w:type="gramStart"/>
       <w:r>
         <w:rPr>
           <w:rFonts w:asciiTheme="minorHAnsi" w:hAnsiTheme="minorHAnsi" w:cstheme="minorHAnsi"/>
           <w:sz w:val="22"/>
           <w:szCs w:val="22"/>
         </w:rPr>
-        <w:t>,any Branches are not included</w:t>
+        <w:t xml:space="preserve">CR </w:t>
+      </w:r>
+      <w:r>
+        <w:rPr>
+          <w:rFonts w:asciiTheme="minorHAnsi" w:hAnsiTheme="minorHAnsi" w:cstheme="minorHAnsi"/>
+          <w:sz w:val="22"/>
+          <w:szCs w:val="22"/>
+        </w:rPr>
+        <w:t>,any</w:t>
+      </w:r>
+      <w:proofErr w:type="gramEnd"/>
+      <w:r>
+        <w:rPr>
+          <w:rFonts w:asciiTheme="minorHAnsi" w:hAnsiTheme="minorHAnsi" w:cstheme="minorHAnsi"/>
+          <w:sz w:val="22"/>
+          <w:szCs w:val="22"/>
+        </w:rPr>
+        <w:t xml:space="preserve"> Branches are not included</w:t>
       </w:r>
     </w:p>
     <w:p>
@@ -2662,7 +2925,15 @@
         <w:pStyle w:val="NoSpacing"/>
       </w:pPr>
       <w:r>
-        <w:t xml:space="preserve">Account Name : B.K.R Support Services </w:t>
+        <w:t xml:space="preserve">Account </w:t>
+      </w:r>
+      <w:proofErr w:type="gramStart"/>
+      <w:r>
+        <w:t>Name :</w:t>
+      </w:r>
+      <w:proofErr w:type="gramEnd"/>
+      <w:r>
+        <w:t xml:space="preserve"> B.K.R Support Services </w:t>
       </w:r>
     </w:p>
     <w:p>
@@ -2670,7 +2941,15 @@
         <w:pStyle w:val="NoSpacing"/>
       </w:pPr>
       <w:r>
-        <w:t>Bank Name : Al Salam Bank</w:t>
+        <w:t xml:space="preserve">Bank </w:t>
+      </w:r>
+      <w:proofErr w:type="gramStart"/>
+      <w:r>
+        <w:t>Name :</w:t>
+      </w:r>
+      <w:proofErr w:type="gramEnd"/>
+      <w:r>
+        <w:t xml:space="preserve"> Al Salam Bank</w:t>
       </w:r>
     </w:p>
     <w:p>
@@ -2707,9 +2986,19 @@
       <w:pPr>
         <w:pStyle w:val="NoSpacing"/>
       </w:pPr>
-      <w:r>
-        <w:t>Branch : Sanabis</w:t>
-      </w:r>
+      <w:proofErr w:type="gramStart"/>
+      <w:r>
+        <w:t>Branch :</w:t>
+      </w:r>
+      <w:proofErr w:type="gramEnd"/>
+      <w:r>
+        <w:t> </w:t>
+      </w:r>
+      <w:proofErr w:type="spellStart"/>
+      <w:r>
+        <w:t>Sanabis</w:t>
+      </w:r>
+      <w:proofErr w:type="spellEnd"/>
     </w:p>
     <w:p>
       <w:pPr>
@@ -2748,7 +3037,25 @@
                 <w:b/>
                 <w:bCs/>
               </w:rPr>
-              <w:t>By Cheque : under name of “B.K.R Support Services</w:t>
+              <w:t xml:space="preserve">By </w:t>
+            </w:r>
+            <w:proofErr w:type="gramStart"/>
+            <w:r>
+              <w:rPr>
+                <w:rFonts w:asciiTheme="minorHAnsi" w:hAnsiTheme="minorHAnsi" w:cstheme="minorHAnsi"/>
+                <w:b/>
+                <w:bCs/>
+              </w:rPr>
+              <w:t>Cheque :</w:t>
+            </w:r>
+            <w:proofErr w:type="gramEnd"/>
+            <w:r>
+              <w:rPr>
+                <w:rFonts w:asciiTheme="minorHAnsi" w:hAnsiTheme="minorHAnsi" w:cstheme="minorHAnsi"/>
+                <w:b/>
+                <w:bCs/>
+              </w:rPr>
+              <w:t xml:space="preserve"> under name of “B.K.R Support Services</w:t>
             </w:r>
             <w:r>
               <w:rPr>
